--- a/Informe Juego.docx
+++ b/Informe Juego.docx
@@ -19,7 +19,7 @@
               <w:noProof/>
             </w:rPr>
             <w:drawing>
-              <wp:anchor distT="0" distB="0" distL="114300" distR="114300" simplePos="0" relativeHeight="251692032" behindDoc="0" locked="0" layoutInCell="1" allowOverlap="1" wp14:anchorId="0F2CB76B" wp14:editId="1E596FF5">
+              <wp:anchor distT="0" distB="0" distL="114300" distR="114300" simplePos="0" relativeHeight="251692032" behindDoc="0" locked="0" layoutInCell="1" allowOverlap="1" wp14:anchorId="0F2CB76B" wp14:editId="14E8C7BB">
                 <wp:simplePos x="0" y="0"/>
                 <wp:positionH relativeFrom="margin">
                   <wp:align>right</wp:align>
@@ -390,7 +390,7 @@
                                           <w:sz w:val="72"/>
                                           <w:szCs w:val="72"/>
                                         </w:rPr>
-                                        <w:t>Desafío II</w:t>
+                                        <w:t>Proyecto Final. Juego</w:t>
                                       </w:r>
                                     </w:p>
                                   </w:sdtContent>
@@ -429,7 +429,7 @@
                                           <w:sz w:val="36"/>
                                           <w:szCs w:val="36"/>
                                         </w:rPr>
-                                        <w:t>Simulación de una red de Metro</w:t>
+                                        <w:t>Carrera de la Corriente</w:t>
                                       </w:r>
                                     </w:p>
                                   </w:sdtContent>
@@ -637,7 +637,7 @@
                                     <w:sz w:val="72"/>
                                     <w:szCs w:val="72"/>
                                   </w:rPr>
-                                  <w:t>Desafío II</w:t>
+                                  <w:t>Proyecto Final. Juego</w:t>
                                 </w:r>
                               </w:p>
                             </w:sdtContent>
@@ -676,7 +676,7 @@
                                     <w:sz w:val="36"/>
                                     <w:szCs w:val="36"/>
                                   </w:rPr>
-                                  <w:t>Simulación de una red de Metro</w:t>
+                                  <w:t>Carrera de la Corriente</w:t>
                                 </w:r>
                               </w:p>
                             </w:sdtContent>
@@ -700,7 +700,67 @@
               <w:noProof/>
             </w:rPr>
             <w:drawing>
-              <wp:anchor distT="0" distB="0" distL="114300" distR="114300" simplePos="0" relativeHeight="251691008" behindDoc="0" locked="0" layoutInCell="1" allowOverlap="1" wp14:anchorId="3D5ACE89" wp14:editId="58B67E25">
+              <wp:anchor distT="0" distB="0" distL="114300" distR="114300" simplePos="0" relativeHeight="251693056" behindDoc="0" locked="0" layoutInCell="1" allowOverlap="1" wp14:anchorId="02C9B9A9" wp14:editId="772AB85C">
+                <wp:simplePos x="0" y="0"/>
+                <wp:positionH relativeFrom="margin">
+                  <wp:align>center</wp:align>
+                </wp:positionH>
+                <wp:positionV relativeFrom="paragraph">
+                  <wp:posOffset>3538855</wp:posOffset>
+                </wp:positionV>
+                <wp:extent cx="3733800" cy="2705100"/>
+                <wp:effectExtent l="0" t="0" r="0" b="0"/>
+                <wp:wrapNone/>
+                <wp:docPr id="90533200" name="Imagen 1"/>
+                <wp:cNvGraphicFramePr>
+                  <a:graphicFrameLocks xmlns:a="http://schemas.openxmlformats.org/drawingml/2006/main" noChangeAspect="1"/>
+                </wp:cNvGraphicFramePr>
+                <a:graphic xmlns:a="http://schemas.openxmlformats.org/drawingml/2006/main">
+                  <a:graphicData uri="http://schemas.openxmlformats.org/drawingml/2006/picture">
+                    <pic:pic xmlns:pic="http://schemas.openxmlformats.org/drawingml/2006/picture">
+                      <pic:nvPicPr>
+                        <pic:cNvPr id="90533200" name=""/>
+                        <pic:cNvPicPr/>
+                      </pic:nvPicPr>
+                      <pic:blipFill>
+                        <a:blip r:embed="rId9">
+                          <a:extLst>
+                            <a:ext uri="{28A0092B-C50C-407E-A947-70E740481C1C}">
+                              <a14:useLocalDpi xmlns:a14="http://schemas.microsoft.com/office/drawing/2010/main" val="0"/>
+                            </a:ext>
+                          </a:extLst>
+                        </a:blip>
+                        <a:stretch>
+                          <a:fillRect/>
+                        </a:stretch>
+                      </pic:blipFill>
+                      <pic:spPr>
+                        <a:xfrm>
+                          <a:off x="0" y="0"/>
+                          <a:ext cx="3733800" cy="2705100"/>
+                        </a:xfrm>
+                        <a:prstGeom prst="rect">
+                          <a:avLst/>
+                        </a:prstGeom>
+                      </pic:spPr>
+                    </pic:pic>
+                  </a:graphicData>
+                </a:graphic>
+                <wp14:sizeRelH relativeFrom="margin">
+                  <wp14:pctWidth>0</wp14:pctWidth>
+                </wp14:sizeRelH>
+                <wp14:sizeRelV relativeFrom="margin">
+                  <wp14:pctHeight>0</wp14:pctHeight>
+                </wp14:sizeRelV>
+              </wp:anchor>
+            </w:drawing>
+          </w:r>
+          <w:r>
+            <w:rPr>
+              <w:noProof/>
+            </w:rPr>
+            <w:drawing>
+              <wp:anchor distT="0" distB="0" distL="114300" distR="114300" simplePos="0" relativeHeight="251691008" behindDoc="0" locked="0" layoutInCell="1" allowOverlap="1" wp14:anchorId="3D5ACE89" wp14:editId="160A4392">
                 <wp:simplePos x="0" y="0"/>
                 <wp:positionH relativeFrom="column">
                   <wp:posOffset>1566739</wp:posOffset>
@@ -723,7 +783,7 @@
                         <pic:cNvPicPr/>
                       </pic:nvPicPr>
                       <pic:blipFill>
-                        <a:blip r:embed="rId9">
+                        <a:blip r:embed="rId10">
                           <a:extLst>
                             <a:ext uri="{28A0092B-C50C-407E-A947-70E740481C1C}">
                               <a14:useLocalDpi xmlns:a14="http://schemas.microsoft.com/office/drawing/2010/main" val="0"/>
@@ -750,73 +810,6 @@
             </w:drawing>
           </w:r>
           <w:r>
-            <w:rPr>
-              <w:noProof/>
-            </w:rPr>
-            <w:drawing>
-              <wp:anchor distT="0" distB="0" distL="114300" distR="114300" simplePos="0" relativeHeight="251689984" behindDoc="0" locked="0" layoutInCell="1" allowOverlap="1" wp14:anchorId="1AC9D7B5" wp14:editId="2CF963A1">
-                <wp:simplePos x="0" y="0"/>
-                <wp:positionH relativeFrom="margin">
-                  <wp:align>center</wp:align>
-                </wp:positionH>
-                <wp:positionV relativeFrom="paragraph">
-                  <wp:posOffset>3685781</wp:posOffset>
-                </wp:positionV>
-                <wp:extent cx="3224852" cy="2333297"/>
-                <wp:effectExtent l="0" t="0" r="0" b="0"/>
-                <wp:wrapNone/>
-                <wp:docPr id="433676182" name="Imagen 2"/>
-                <wp:cNvGraphicFramePr>
-                  <a:graphicFrameLocks xmlns:a="http://schemas.openxmlformats.org/drawingml/2006/main" noChangeAspect="1"/>
-                </wp:cNvGraphicFramePr>
-                <a:graphic xmlns:a="http://schemas.openxmlformats.org/drawingml/2006/main">
-                  <a:graphicData uri="http://schemas.openxmlformats.org/drawingml/2006/picture">
-                    <pic:pic xmlns:pic="http://schemas.openxmlformats.org/drawingml/2006/picture">
-                      <pic:nvPicPr>
-                        <pic:cNvPr id="0" name="Picture 3"/>
-                        <pic:cNvPicPr>
-                          <a:picLocks noChangeAspect="1" noChangeArrowheads="1"/>
-                        </pic:cNvPicPr>
-                      </pic:nvPicPr>
-                      <pic:blipFill>
-                        <a:blip r:embed="rId10">
-                          <a:extLst>
-                            <a:ext uri="{28A0092B-C50C-407E-A947-70E740481C1C}">
-                              <a14:useLocalDpi xmlns:a14="http://schemas.microsoft.com/office/drawing/2010/main" val="0"/>
-                            </a:ext>
-                          </a:extLst>
-                        </a:blip>
-                        <a:srcRect/>
-                        <a:stretch>
-                          <a:fillRect/>
-                        </a:stretch>
-                      </pic:blipFill>
-                      <pic:spPr bwMode="auto">
-                        <a:xfrm>
-                          <a:off x="0" y="0"/>
-                          <a:ext cx="3224852" cy="2333297"/>
-                        </a:xfrm>
-                        <a:prstGeom prst="rect">
-                          <a:avLst/>
-                        </a:prstGeom>
-                        <a:noFill/>
-                        <a:ln>
-                          <a:noFill/>
-                        </a:ln>
-                      </pic:spPr>
-                    </pic:pic>
-                  </a:graphicData>
-                </a:graphic>
-                <wp14:sizeRelH relativeFrom="margin">
-                  <wp14:pctWidth>0</wp14:pctWidth>
-                </wp14:sizeRelH>
-                <wp14:sizeRelV relativeFrom="margin">
-                  <wp14:pctHeight>0</wp14:pctHeight>
-                </wp14:sizeRelV>
-              </wp:anchor>
-            </w:drawing>
-          </w:r>
-          <w:r>
             <w:br w:type="page"/>
           </w:r>
         </w:p>
@@ -859,61 +852,7 @@
         <w:rPr>
           <w:rFonts w:ascii="Aptos Narrow" w:hAnsi="Aptos Narrow" w:cs="Arial"/>
         </w:rPr>
-        <w:t>El Metro es uno de los sistemas de transporte más utilizado en las grandes ciudades,</w:t>
-      </w:r>
-      <w:r>
-        <w:rPr>
-          <w:rFonts w:ascii="Aptos Narrow" w:hAnsi="Aptos Narrow" w:cs="Arial"/>
-        </w:rPr>
-        <w:t xml:space="preserve"> </w:t>
-      </w:r>
-      <w:r>
-        <w:rPr>
-          <w:rFonts w:ascii="Aptos Narrow" w:hAnsi="Aptos Narrow" w:cs="Arial"/>
-        </w:rPr>
-        <w:t>siendo eficaz para trasladar grandes masas de usuarios en poco tiempo. Se requiere</w:t>
-      </w:r>
-      <w:r>
-        <w:rPr>
-          <w:rFonts w:ascii="Aptos Narrow" w:hAnsi="Aptos Narrow" w:cs="Arial"/>
-        </w:rPr>
-        <w:t xml:space="preserve"> </w:t>
-      </w:r>
-      <w:r>
-        <w:rPr>
-          <w:rFonts w:ascii="Aptos Narrow" w:hAnsi="Aptos Narrow" w:cs="Arial"/>
-        </w:rPr>
-        <w:t>que usted diseñe e</w:t>
-      </w:r>
-      <w:r>
-        <w:rPr>
-          <w:rFonts w:ascii="Aptos Narrow" w:hAnsi="Aptos Narrow" w:cs="Arial"/>
-        </w:rPr>
-        <w:t xml:space="preserve"> </w:t>
-      </w:r>
-      <w:r>
-        <w:rPr>
-          <w:rFonts w:ascii="Aptos Narrow" w:hAnsi="Aptos Narrow" w:cs="Arial"/>
-        </w:rPr>
-        <w:t>implemente un simulador de Metro que permita modelar algunas</w:t>
-      </w:r>
-      <w:r>
-        <w:rPr>
-          <w:rFonts w:ascii="Aptos Narrow" w:hAnsi="Aptos Narrow" w:cs="Arial"/>
-        </w:rPr>
-        <w:t xml:space="preserve"> </w:t>
-      </w:r>
-      <w:r>
-        <w:rPr>
-          <w:rFonts w:ascii="Aptos Narrow" w:hAnsi="Aptos Narrow" w:cs="Arial"/>
-        </w:rPr>
-        <w:t>características del funcionamiento de este sistema de transporte.</w:t>
-      </w:r>
-      <w:r>
-        <w:rPr>
-          <w:rFonts w:ascii="Aptos Narrow" w:hAnsi="Aptos Narrow" w:cs="Arial"/>
-        </w:rPr>
-        <w:t xml:space="preserve"> </w:t>
+        <w:t>Bienvenidos a un viaje a través del tiempo y la ciencia, donde la historia se encuentra con la tecnología en un momento crucial: la Exposición Mundial de Chicago de 1893. En este escenario vibrante, nos sumergimos en la vida y el trabajo de Nikola Tesla, el genio detrás de la corriente alterna (AC), una innovación que transformó el mundo. En "Carrera de la Corriente", exploraremos este emocionante capítulo de la historia mientras nos enfrentamos a desafíos educativos y entretenidos.</w:t>
       </w:r>
     </w:p>
     <w:p>
@@ -940,92 +879,38 @@
         </w:rPr>
         <w:t>Objetivo</w:t>
       </w:r>
-      <w:r>
-        <w:rPr>
-          <w:rFonts w:ascii="Aptos Narrow" w:hAnsi="Aptos Narrow" w:cs="Arial"/>
-        </w:rPr>
-        <w:t>s</w:t>
-      </w:r>
-    </w:p>
-    <w:p>
-      <w:pPr>
-        <w:rPr>
-          <w:rFonts w:ascii="Aptos Narrow" w:hAnsi="Aptos Narrow"/>
-        </w:rPr>
-      </w:pPr>
-      <w:r>
-        <w:rPr>
-          <w:rFonts w:ascii="Aptos Narrow" w:hAnsi="Aptos Narrow"/>
-        </w:rPr>
-        <w:t>● Desarrollar la capacidad de solución de problemas en los estudiantes,</w:t>
-      </w:r>
-      <w:r>
-        <w:rPr>
-          <w:rFonts w:ascii="Aptos Narrow" w:hAnsi="Aptos Narrow"/>
-        </w:rPr>
-        <w:t xml:space="preserve"> </w:t>
-      </w:r>
-      <w:r>
-        <w:rPr>
-          <w:rFonts w:ascii="Aptos Narrow" w:hAnsi="Aptos Narrow"/>
-        </w:rPr>
-        <w:t>enfrentándolos a problemáticas de la vida cotidiana.</w:t>
-      </w:r>
-    </w:p>
-    <w:p>
-      <w:pPr>
-        <w:rPr>
-          <w:rFonts w:ascii="Aptos Narrow" w:hAnsi="Aptos Narrow"/>
-        </w:rPr>
-      </w:pPr>
-      <w:r>
-        <w:rPr>
-          <w:rFonts w:ascii="Aptos Narrow" w:hAnsi="Aptos Narrow"/>
-        </w:rPr>
-        <w:t>● Verificar si el estudiante adquirió las destrezas y conocimientos fundamentales</w:t>
-      </w:r>
-      <w:r>
-        <w:rPr>
-          <w:rFonts w:ascii="Aptos Narrow" w:hAnsi="Aptos Narrow"/>
-        </w:rPr>
-        <w:t xml:space="preserve"> </w:t>
-      </w:r>
-      <w:r>
-        <w:rPr>
-          <w:rFonts w:ascii="Aptos Narrow" w:hAnsi="Aptos Narrow"/>
-        </w:rPr>
-        <w:t>de la programación orientada a objetos en C++: abstracción, encapsulación,</w:t>
-      </w:r>
-      <w:r>
-        <w:rPr>
-          <w:rFonts w:ascii="Aptos Narrow" w:hAnsi="Aptos Narrow"/>
-        </w:rPr>
-        <w:t xml:space="preserve"> </w:t>
-      </w:r>
-      <w:r>
-        <w:rPr>
-          <w:rFonts w:ascii="Aptos Narrow" w:hAnsi="Aptos Narrow"/>
-        </w:rPr>
-        <w:t>relaciones básicas, diseño de diagrama de clases, funciones amigas, sobrecarga</w:t>
-      </w:r>
-      <w:r>
-        <w:rPr>
-          <w:rFonts w:ascii="Aptos Narrow" w:hAnsi="Aptos Narrow"/>
-        </w:rPr>
-        <w:t xml:space="preserve"> </w:t>
-      </w:r>
-      <w:r>
-        <w:rPr>
-          <w:rFonts w:ascii="Aptos Narrow" w:hAnsi="Aptos Narrow"/>
-        </w:rPr>
-        <w:t>y uso de plantillas.</w:t>
-      </w:r>
-      <w:r>
-        <w:rPr>
-          <w:rFonts w:ascii="Aptos Narrow" w:hAnsi="Aptos Narrow"/>
-        </w:rPr>
-        <w:cr/>
-      </w:r>
+    </w:p>
+    <w:p>
+      <w:pPr>
+        <w:rPr>
+          <w:rFonts w:ascii="Aptos Narrow" w:hAnsi="Aptos Narrow"/>
+        </w:rPr>
+      </w:pPr>
+      <w:r>
+        <w:rPr>
+          <w:rFonts w:ascii="Aptos Narrow" w:hAnsi="Aptos Narrow"/>
+        </w:rPr>
+        <w:t xml:space="preserve">En "Carrera de la Corriente", nuestro enfoque es doble: ofrecer un desafío atractivo para los estudiantes de programación avanzada y al mismo tiempo integrar de manera dinámica conceptos de física. A través de este proyecto, buscamos crear una experiencia de aprendizaje inmersiva donde los estudiantes puedan aplicar habilidades de programación en C++ mientras exploran y experimentan con los principios de la física cinemática en un contexto práctico y divertido. El objetivo final es que los estudiantes consoliden su conocimiento en programación y fortalezcan su comprensión de la física, </w:t>
+      </w:r>
+      <w:r>
+        <w:rPr>
+          <w:rFonts w:ascii="Aptos Narrow" w:hAnsi="Aptos Narrow"/>
+        </w:rPr>
+        <w:t>todo ello mientras disfruta</w:t>
+      </w:r>
+      <w:r>
+        <w:rPr>
+          <w:rFonts w:ascii="Aptos Narrow" w:hAnsi="Aptos Narrow"/>
+        </w:rPr>
+        <w:t xml:space="preserve"> de una experiencia de juego única y emocionante.</w:t>
+      </w:r>
+    </w:p>
+    <w:p>
+      <w:pPr>
+        <w:rPr>
+          <w:rFonts w:ascii="Aptos Narrow" w:hAnsi="Aptos Narrow"/>
+        </w:rPr>
+      </w:pPr>
     </w:p>
     <w:p>
       <w:pPr>
@@ -1042,7 +927,7 @@
         <w:rPr>
           <w:rFonts w:ascii="Aptos Narrow" w:hAnsi="Aptos Narrow" w:cs="Arial"/>
         </w:rPr>
-        <w:t>Marco teórico</w:t>
+        <w:t>Descripción del juego</w:t>
       </w:r>
     </w:p>
     <w:bookmarkEnd w:id="1"/>
@@ -1056,354 +941,187 @@
         <w:rPr>
           <w:rFonts w:ascii="Aptos Narrow" w:eastAsiaTheme="minorEastAsia" w:hAnsi="Aptos Narrow" w:cs="Arial"/>
         </w:rPr>
-        <w:t>Un Metro puede concebirse como una red (la red Metro). Una red, como la que se</w:t>
-      </w:r>
-      <w:r>
+        <w:t>"Carrera de la Corriente" es un juego educativo ambientado en la Exposición Mundial de Chicago de 1893. El objetivo del jugador es ayudar a Nikola Tesla a instalar la corriente alterna (AC) en diferentes puntos de la exposición, superando diversos obstáculos utilizando principios básicos de física cinemática.</w:t>
+      </w:r>
+    </w:p>
+    <w:p>
+      <w:pPr>
         <w:rPr>
           <w:rFonts w:ascii="Aptos Narrow" w:eastAsiaTheme="minorEastAsia" w:hAnsi="Aptos Narrow" w:cs="Arial"/>
         </w:rPr>
+      </w:pPr>
+    </w:p>
+    <w:p>
+      <w:pPr>
+        <w:pStyle w:val="Prrafodelista"/>
+        <w:numPr>
+          <w:ilvl w:val="0"/>
+          <w:numId w:val="1"/>
+        </w:numPr>
+        <w:spacing w:line="360" w:lineRule="auto"/>
+        <w:rPr>
+          <w:rFonts w:ascii="Aptos Narrow" w:eastAsiaTheme="minorEastAsia" w:hAnsi="Aptos Narrow" w:cs="Arial"/>
+        </w:rPr>
+      </w:pPr>
+      <w:r>
+        <w:rPr>
+          <w:rFonts w:ascii="Aptos Narrow" w:eastAsiaTheme="minorEastAsia" w:hAnsi="Aptos Narrow" w:cs="Arial"/>
+        </w:rPr>
+        <w:t>Mecánicas del Juego</w:t>
+      </w:r>
+    </w:p>
+    <w:p>
+      <w:pPr>
+        <w:pStyle w:val="Prrafodelista"/>
+        <w:numPr>
+          <w:ilvl w:val="0"/>
+          <w:numId w:val="17"/>
+        </w:numPr>
+        <w:spacing w:line="240" w:lineRule="auto"/>
+        <w:rPr>
+          <w:rFonts w:ascii="Aptos Narrow" w:eastAsiaTheme="minorEastAsia" w:hAnsi="Aptos Narrow" w:cs="Arial"/>
+        </w:rPr>
+      </w:pPr>
+      <w:r>
+        <w:rPr>
+          <w:rFonts w:ascii="Aptos Narrow" w:eastAsiaTheme="minorEastAsia" w:hAnsi="Aptos Narrow" w:cs="Arial"/>
+        </w:rPr>
+        <w:t>Movimiento y Velocidad:</w:t>
+      </w:r>
+    </w:p>
+    <w:p>
+      <w:pPr>
+        <w:spacing w:line="240" w:lineRule="auto"/>
+        <w:rPr>
+          <w:rFonts w:ascii="Aptos Narrow" w:eastAsiaTheme="minorEastAsia" w:hAnsi="Aptos Narrow" w:cs="Arial"/>
+        </w:rPr>
+      </w:pPr>
+      <w:r>
+        <w:rPr>
+          <w:rFonts w:ascii="Aptos Narrow" w:eastAsiaTheme="minorEastAsia" w:hAnsi="Aptos Narrow" w:cs="Arial"/>
+        </w:rPr>
+        <w:t>El jugador controla a Tesla, quien puede moverse a la izquierda y a la derecha y saltar.</w:t>
+      </w:r>
+      <w:r>
+        <w:rPr>
+          <w:rFonts w:ascii="Aptos Narrow" w:eastAsiaTheme="minorEastAsia" w:hAnsi="Aptos Narrow" w:cs="Arial"/>
+        </w:rPr>
         <w:t xml:space="preserve"> </w:t>
       </w:r>
       <w:r>
         <w:rPr>
           <w:rFonts w:ascii="Aptos Narrow" w:eastAsiaTheme="minorEastAsia" w:hAnsi="Aptos Narrow" w:cs="Arial"/>
         </w:rPr>
-        <w:t>muestra en la Figura 1, es un conjunto de líneas dentro de un área específica. Una</w:t>
-      </w:r>
-      <w:r>
+        <w:t>La velocidad de Tesla es controlable, y la aceleración puede ser modificada por diferentes terrenos (resbaladizo, pegajoso, etc.).</w:t>
+      </w:r>
+    </w:p>
+    <w:p>
+      <w:pPr>
+        <w:pStyle w:val="Prrafodelista"/>
+        <w:numPr>
+          <w:ilvl w:val="0"/>
+          <w:numId w:val="17"/>
+        </w:numPr>
+        <w:spacing w:line="240" w:lineRule="auto"/>
         <w:rPr>
           <w:rFonts w:ascii="Aptos Narrow" w:eastAsiaTheme="minorEastAsia" w:hAnsi="Aptos Narrow" w:cs="Arial"/>
         </w:rPr>
+      </w:pPr>
+      <w:r>
+        <w:rPr>
+          <w:rFonts w:ascii="Aptos Narrow" w:eastAsiaTheme="minorEastAsia" w:hAnsi="Aptos Narrow" w:cs="Arial"/>
+        </w:rPr>
+        <w:t>Lanzamiento de Objetos:</w:t>
+      </w:r>
+    </w:p>
+    <w:p>
+      <w:pPr>
+        <w:spacing w:line="240" w:lineRule="auto"/>
+        <w:rPr>
+          <w:rFonts w:ascii="Aptos Narrow" w:eastAsiaTheme="minorEastAsia" w:hAnsi="Aptos Narrow" w:cs="Arial"/>
+        </w:rPr>
+      </w:pPr>
+      <w:r>
+        <w:rPr>
+          <w:rFonts w:ascii="Aptos Narrow" w:eastAsiaTheme="minorEastAsia" w:hAnsi="Aptos Narrow" w:cs="Arial"/>
+        </w:rPr>
+        <w:t>Tesla debe lanzar herramientas o dispositivos eléctricos a ciertos puntos para activar la corriente alterna.</w:t>
+      </w:r>
+      <w:r>
+        <w:rPr>
+          <w:rFonts w:ascii="Aptos Narrow" w:eastAsiaTheme="minorEastAsia" w:hAnsi="Aptos Narrow" w:cs="Arial"/>
+        </w:rPr>
         <w:t xml:space="preserve"> </w:t>
       </w:r>
       <w:r>
         <w:rPr>
           <w:rFonts w:ascii="Aptos Narrow" w:eastAsiaTheme="minorEastAsia" w:hAnsi="Aptos Narrow" w:cs="Arial"/>
         </w:rPr>
-        <w:t>línea se identifica por su nombre. A cada línea se le especifica un tipo de transporte:</w:t>
-      </w:r>
-      <w:r>
+        <w:t>Los jugadores deben calcular la velocidad inicial y el ángulo del lanzamiento para acertar en el objetivo, aplicando las fórmulas de movimiento parabólico.</w:t>
+      </w:r>
+    </w:p>
+    <w:p>
+      <w:pPr>
+        <w:pStyle w:val="Prrafodelista"/>
+        <w:numPr>
+          <w:ilvl w:val="0"/>
+          <w:numId w:val="17"/>
+        </w:numPr>
+        <w:spacing w:line="240" w:lineRule="auto"/>
         <w:rPr>
           <w:rFonts w:ascii="Aptos Narrow" w:eastAsiaTheme="minorEastAsia" w:hAnsi="Aptos Narrow" w:cs="Arial"/>
         </w:rPr>
+      </w:pPr>
+      <w:r>
+        <w:rPr>
+          <w:rFonts w:ascii="Aptos Narrow" w:eastAsiaTheme="minorEastAsia" w:hAnsi="Aptos Narrow" w:cs="Arial"/>
+        </w:rPr>
+        <w:t>Caída Libre y Gravedad:</w:t>
+      </w:r>
+    </w:p>
+    <w:p>
+      <w:pPr>
+        <w:spacing w:line="240" w:lineRule="auto"/>
+        <w:rPr>
+          <w:rFonts w:ascii="Aptos Narrow" w:eastAsiaTheme="minorEastAsia" w:hAnsi="Aptos Narrow" w:cs="Arial"/>
+        </w:rPr>
+      </w:pPr>
+      <w:r>
+        <w:rPr>
+          <w:rFonts w:ascii="Aptos Narrow" w:eastAsiaTheme="minorEastAsia" w:hAnsi="Aptos Narrow" w:cs="Arial"/>
+        </w:rPr>
+        <w:t>En algunas partes del juego, Tesla debe bajar de plataformas altas. Los jugadores deben gestionar la caída libre y evitar obstáculos en el descenso.</w:t>
+      </w:r>
+      <w:r>
+        <w:rPr>
+          <w:rFonts w:ascii="Aptos Narrow" w:eastAsiaTheme="minorEastAsia" w:hAnsi="Aptos Narrow" w:cs="Arial"/>
+        </w:rPr>
         <w:t xml:space="preserve"> </w:t>
       </w:r>
       <w:r>
         <w:rPr>
           <w:rFonts w:ascii="Aptos Narrow" w:eastAsiaTheme="minorEastAsia" w:hAnsi="Aptos Narrow" w:cs="Arial"/>
         </w:rPr>
-        <w:t>tren o tranvía, así como la secuencia de estaciones que comunica. Una línea no tiene</w:t>
-      </w:r>
-      <w:r>
+        <w:t>La velocidad de caída aumenta uniformemente debido a la gravedad, y hay áreas donde Tesla puede encontrar amortiguadores para reducir la velocidad de caída.</w:t>
+      </w:r>
+    </w:p>
+    <w:p>
+      <w:pPr>
+        <w:jc w:val="center"/>
         <w:rPr>
           <w:rFonts w:ascii="Aptos Narrow" w:eastAsiaTheme="minorEastAsia" w:hAnsi="Aptos Narrow" w:cs="Arial"/>
         </w:rPr>
-        <w:t xml:space="preserve"> </w:t>
-      </w:r>
-      <w:r>
-        <w:rPr>
-          <w:rFonts w:ascii="Aptos Narrow" w:eastAsiaTheme="minorEastAsia" w:hAnsi="Aptos Narrow" w:cs="Arial"/>
-        </w:rPr>
-        <w:t>bifurcaciones ni bucles, sin embargo, el tránsito dentro de cualquier línea es</w:t>
-      </w:r>
-      <w:r>
-        <w:rPr>
-          <w:rFonts w:ascii="Aptos Narrow" w:eastAsiaTheme="minorEastAsia" w:hAnsi="Aptos Narrow" w:cs="Arial"/>
-        </w:rPr>
-        <w:t xml:space="preserve"> </w:t>
-      </w:r>
-      <w:r>
-        <w:rPr>
-          <w:rFonts w:ascii="Aptos Narrow" w:eastAsiaTheme="minorEastAsia" w:hAnsi="Aptos Narrow" w:cs="Arial"/>
-        </w:rPr>
-        <w:t>bidireccional.</w:t>
-      </w:r>
-    </w:p>
-    <w:p>
-      <w:pPr>
-        <w:rPr>
-          <w:rFonts w:ascii="Aptos Narrow" w:eastAsiaTheme="minorEastAsia" w:hAnsi="Aptos Narrow" w:cs="Arial"/>
-        </w:rPr>
-      </w:pPr>
-      <w:r>
-        <w:rPr>
-          <w:rFonts w:ascii="Aptos Narrow" w:eastAsiaTheme="minorEastAsia" w:hAnsi="Aptos Narrow" w:cs="Arial"/>
-        </w:rPr>
-        <w:t>Una estación está identificada por su nombre. Para cada estación, también se conoce</w:t>
-      </w:r>
-      <w:r>
-        <w:rPr>
-          <w:rFonts w:ascii="Aptos Narrow" w:eastAsiaTheme="minorEastAsia" w:hAnsi="Aptos Narrow" w:cs="Arial"/>
-        </w:rPr>
-        <w:t xml:space="preserve"> </w:t>
-      </w:r>
-      <w:r>
-        <w:rPr>
-          <w:rFonts w:ascii="Aptos Narrow" w:eastAsiaTheme="minorEastAsia" w:hAnsi="Aptos Narrow" w:cs="Arial"/>
-        </w:rPr>
-        <w:t>el tiempo en segundos que toma llegar desde la estación actual, hasta la estación</w:t>
-      </w:r>
-      <w:r>
-        <w:rPr>
-          <w:rFonts w:ascii="Aptos Narrow" w:eastAsiaTheme="minorEastAsia" w:hAnsi="Aptos Narrow" w:cs="Arial"/>
-        </w:rPr>
-        <w:t xml:space="preserve"> </w:t>
-      </w:r>
-      <w:r>
-        <w:rPr>
-          <w:rFonts w:ascii="Aptos Narrow" w:eastAsiaTheme="minorEastAsia" w:hAnsi="Aptos Narrow" w:cs="Arial"/>
-        </w:rPr>
-        <w:t>siguiente o a la estación anterior dentro de su misma línea. Algunas estaciones pueden</w:t>
-      </w:r>
-      <w:r>
-        <w:rPr>
-          <w:rFonts w:ascii="Aptos Narrow" w:eastAsiaTheme="minorEastAsia" w:hAnsi="Aptos Narrow" w:cs="Arial"/>
-        </w:rPr>
-        <w:t xml:space="preserve"> </w:t>
-      </w:r>
-      <w:r>
-        <w:rPr>
-          <w:rFonts w:ascii="Aptos Narrow" w:eastAsiaTheme="minorEastAsia" w:hAnsi="Aptos Narrow" w:cs="Arial"/>
-        </w:rPr>
-        <w:t>tener una categoría especial, llamándose estaciones de transferencia. Las estaciones</w:t>
-      </w:r>
-      <w:r>
-        <w:rPr>
-          <w:rFonts w:ascii="Aptos Narrow" w:eastAsiaTheme="minorEastAsia" w:hAnsi="Aptos Narrow" w:cs="Arial"/>
-        </w:rPr>
-        <w:t xml:space="preserve"> </w:t>
-      </w:r>
-      <w:r>
-        <w:rPr>
-          <w:rFonts w:ascii="Aptos Narrow" w:eastAsiaTheme="minorEastAsia" w:hAnsi="Aptos Narrow" w:cs="Arial"/>
-        </w:rPr>
-        <w:t>de transferencia representan puntos de intersección entre dos líneas diferentes de la</w:t>
-      </w:r>
-      <w:r>
-        <w:rPr>
-          <w:rFonts w:ascii="Aptos Narrow" w:eastAsiaTheme="minorEastAsia" w:hAnsi="Aptos Narrow" w:cs="Arial"/>
-        </w:rPr>
-        <w:t xml:space="preserve"> </w:t>
-      </w:r>
-      <w:r>
-        <w:rPr>
-          <w:rFonts w:ascii="Aptos Narrow" w:eastAsiaTheme="minorEastAsia" w:hAnsi="Aptos Narrow" w:cs="Arial"/>
-        </w:rPr>
-        <w:t>red. Por ejemplo</w:t>
-      </w:r>
-      <w:r>
-        <w:rPr>
-          <w:rFonts w:ascii="Aptos Narrow" w:eastAsiaTheme="minorEastAsia" w:hAnsi="Aptos Narrow" w:cs="Arial"/>
-        </w:rPr>
-        <w:t>,</w:t>
-      </w:r>
-      <w:r>
-        <w:rPr>
-          <w:rFonts w:ascii="Aptos Narrow" w:eastAsiaTheme="minorEastAsia" w:hAnsi="Aptos Narrow" w:cs="Arial"/>
-        </w:rPr>
-        <w:t xml:space="preserve"> en el metro de Medellín la estación San Antonio es una estación de</w:t>
-      </w:r>
-      <w:r>
-        <w:rPr>
-          <w:rFonts w:ascii="Aptos Narrow" w:eastAsiaTheme="minorEastAsia" w:hAnsi="Aptos Narrow" w:cs="Arial"/>
-        </w:rPr>
-        <w:t xml:space="preserve"> </w:t>
-      </w:r>
-      <w:r>
-        <w:rPr>
-          <w:rFonts w:ascii="Aptos Narrow" w:eastAsiaTheme="minorEastAsia" w:hAnsi="Aptos Narrow" w:cs="Arial"/>
-        </w:rPr>
-        <w:t>transferencia donde confluyen San Antonio A, San Antonio B y San Antonio-Tran.</w:t>
-      </w:r>
-    </w:p>
-    <w:p>
-      <w:pPr>
-        <w:rPr>
-          <w:rFonts w:ascii="Aptos Narrow" w:eastAsiaTheme="minorEastAsia" w:hAnsi="Aptos Narrow" w:cs="Arial"/>
-        </w:rPr>
-      </w:pPr>
-      <w:r>
-        <w:rPr>
-          <w:rFonts w:ascii="Aptos Narrow" w:eastAsiaTheme="minorEastAsia" w:hAnsi="Aptos Narrow" w:cs="Arial"/>
-        </w:rPr>
-        <w:t>A efectos de esta simulación de metro, existen elementos de tipo estación, línea y red,</w:t>
-      </w:r>
-      <w:r>
-        <w:rPr>
-          <w:rFonts w:ascii="Aptos Narrow" w:eastAsiaTheme="minorEastAsia" w:hAnsi="Aptos Narrow" w:cs="Arial"/>
-        </w:rPr>
-        <w:t xml:space="preserve"> </w:t>
-      </w:r>
-      <w:r>
-        <w:rPr>
-          <w:rFonts w:ascii="Aptos Narrow" w:eastAsiaTheme="minorEastAsia" w:hAnsi="Aptos Narrow" w:cs="Arial"/>
-        </w:rPr>
-        <w:t>con una relación jerárquica clara entre ellos. Tenga presente:</w:t>
-      </w:r>
-    </w:p>
-    <w:p>
-      <w:pPr>
-        <w:ind w:left="708"/>
-        <w:rPr>
-          <w:rFonts w:ascii="Aptos Narrow" w:eastAsiaTheme="minorEastAsia" w:hAnsi="Aptos Narrow" w:cs="Arial"/>
-        </w:rPr>
-      </w:pPr>
-      <w:r>
-        <w:rPr>
-          <w:rFonts w:ascii="Aptos Narrow" w:eastAsiaTheme="minorEastAsia" w:hAnsi="Aptos Narrow" w:cs="Arial"/>
-        </w:rPr>
-        <w:t>●</w:t>
-      </w:r>
-      <w:r>
-        <w:rPr>
-          <w:rFonts w:ascii="Aptos Narrow" w:eastAsiaTheme="minorEastAsia" w:hAnsi="Aptos Narrow" w:cs="Arial"/>
-        </w:rPr>
-        <w:t xml:space="preserve"> </w:t>
-      </w:r>
-      <w:r>
-        <w:rPr>
-          <w:rFonts w:ascii="Aptos Narrow" w:eastAsiaTheme="minorEastAsia" w:hAnsi="Aptos Narrow" w:cs="Arial"/>
-        </w:rPr>
-        <w:t>Una estación puede pertenecer a varias líneas (si es una estación de</w:t>
-      </w:r>
-      <w:r>
-        <w:rPr>
-          <w:rFonts w:ascii="Aptos Narrow" w:eastAsiaTheme="minorEastAsia" w:hAnsi="Aptos Narrow" w:cs="Arial"/>
-        </w:rPr>
-        <w:t xml:space="preserve"> </w:t>
-      </w:r>
-      <w:r>
-        <w:rPr>
-          <w:rFonts w:ascii="Aptos Narrow" w:eastAsiaTheme="minorEastAsia" w:hAnsi="Aptos Narrow" w:cs="Arial"/>
-        </w:rPr>
-        <w:t>transferencia). Los nombres de las estaciones de transferencia se conforman</w:t>
-      </w:r>
-      <w:r>
-        <w:rPr>
-          <w:rFonts w:ascii="Aptos Narrow" w:eastAsiaTheme="minorEastAsia" w:hAnsi="Aptos Narrow" w:cs="Arial"/>
-        </w:rPr>
-        <w:t xml:space="preserve"> </w:t>
-      </w:r>
-      <w:r>
-        <w:rPr>
-          <w:rFonts w:ascii="Aptos Narrow" w:eastAsiaTheme="minorEastAsia" w:hAnsi="Aptos Narrow" w:cs="Arial"/>
-        </w:rPr>
-        <w:t>concatenando el nombre de la estación con el nombre de la línea donde se</w:t>
-      </w:r>
-      <w:r>
-        <w:rPr>
-          <w:rFonts w:ascii="Aptos Narrow" w:eastAsiaTheme="minorEastAsia" w:hAnsi="Aptos Narrow" w:cs="Arial"/>
-        </w:rPr>
-        <w:t xml:space="preserve"> </w:t>
-      </w:r>
-      <w:r>
-        <w:rPr>
-          <w:rFonts w:ascii="Aptos Narrow" w:eastAsiaTheme="minorEastAsia" w:hAnsi="Aptos Narrow" w:cs="Arial"/>
-        </w:rPr>
-        <w:t>encuentra.</w:t>
-      </w:r>
-    </w:p>
-    <w:p>
-      <w:pPr>
-        <w:ind w:firstLine="708"/>
-        <w:rPr>
-          <w:rFonts w:ascii="Aptos Narrow" w:eastAsiaTheme="minorEastAsia" w:hAnsi="Aptos Narrow" w:cs="Arial"/>
-        </w:rPr>
-      </w:pPr>
-      <w:r>
-        <w:rPr>
-          <w:rFonts w:ascii="Aptos Narrow" w:eastAsiaTheme="minorEastAsia" w:hAnsi="Aptos Narrow" w:cs="Arial"/>
-        </w:rPr>
-        <w:t>● Una línea sólo puede pertenecer a una red.</w:t>
-      </w:r>
-    </w:p>
-    <w:p>
-      <w:pPr>
-        <w:ind w:firstLine="708"/>
-        <w:rPr>
-          <w:rFonts w:ascii="Aptos Narrow" w:eastAsiaTheme="minorEastAsia" w:hAnsi="Aptos Narrow" w:cs="Arial"/>
-        </w:rPr>
-      </w:pPr>
-      <w:r>
-        <w:rPr>
-          <w:rFonts w:ascii="Aptos Narrow" w:eastAsiaTheme="minorEastAsia" w:hAnsi="Aptos Narrow" w:cs="Arial"/>
-        </w:rPr>
-        <w:t>● Una estación sólo puede estar una vez en una línea.</w:t>
-      </w:r>
-    </w:p>
-    <w:p>
-      <w:pPr>
-        <w:ind w:firstLine="708"/>
-        <w:rPr>
-          <w:rFonts w:ascii="Aptos Narrow" w:eastAsiaTheme="minorEastAsia" w:hAnsi="Aptos Narrow" w:cs="Arial"/>
-        </w:rPr>
-      </w:pPr>
-      <w:r>
-        <w:rPr>
-          <w:rFonts w:ascii="Aptos Narrow" w:eastAsiaTheme="minorEastAsia" w:hAnsi="Aptos Narrow" w:cs="Arial"/>
-        </w:rPr>
-        <w:t>● Una línea sólo puede estar una vez en una red.</w:t>
-      </w:r>
-    </w:p>
-    <w:p>
-      <w:pPr>
-        <w:ind w:firstLine="708"/>
-        <w:rPr>
-          <w:rFonts w:ascii="Aptos Narrow" w:eastAsiaTheme="minorEastAsia" w:hAnsi="Aptos Narrow" w:cs="Arial"/>
-        </w:rPr>
-      </w:pPr>
-      <w:r>
-        <w:rPr>
-          <w:rFonts w:ascii="Aptos Narrow" w:eastAsiaTheme="minorEastAsia" w:hAnsi="Aptos Narrow" w:cs="Arial"/>
-        </w:rPr>
-        <w:t>● Si una red tiene más de una línea, estas líneas no pueden estar desconectadas.</w:t>
-      </w:r>
-    </w:p>
-    <w:p>
-      <w:pPr>
-        <w:ind w:firstLine="708"/>
-        <w:rPr>
-          <w:rFonts w:ascii="Aptos Narrow" w:eastAsiaTheme="minorEastAsia" w:hAnsi="Aptos Narrow" w:cs="Arial"/>
-        </w:rPr>
-      </w:pPr>
-    </w:p>
-    <w:p>
-      <w:pPr>
-        <w:rPr>
-          <w:rFonts w:ascii="Aptos Narrow" w:eastAsiaTheme="minorEastAsia" w:hAnsi="Aptos Narrow" w:cs="Arial"/>
-        </w:rPr>
-      </w:pPr>
-      <w:r>
-        <w:rPr>
-          <w:rFonts w:ascii="Aptos Narrow" w:eastAsiaTheme="minorEastAsia" w:hAnsi="Aptos Narrow" w:cs="Arial"/>
+      </w:pPr>
+      <w:r>
+        <w:rPr>
+          <w:noProof/>
         </w:rPr>
         <w:lastRenderedPageBreak/>
-        <w:t>Para efectos de este simulador, sólo se construirá una instancia de red Metro.</w:t>
-      </w:r>
-    </w:p>
-    <w:p>
-      <w:pPr>
-        <w:rPr>
-          <w:rFonts w:ascii="Aptos Narrow" w:eastAsiaTheme="minorEastAsia" w:hAnsi="Aptos Narrow" w:cs="Arial"/>
-        </w:rPr>
-      </w:pPr>
-    </w:p>
-    <w:p>
-      <w:pPr>
-        <w:jc w:val="center"/>
-        <w:rPr>
-          <w:rFonts w:ascii="Aptos Narrow" w:eastAsiaTheme="minorEastAsia" w:hAnsi="Aptos Narrow" w:cs="Arial"/>
-        </w:rPr>
-      </w:pPr>
-      <w:r>
-        <w:rPr>
-          <w:noProof/>
-        </w:rPr>
         <w:drawing>
-          <wp:inline distT="0" distB="0" distL="0" distR="0" wp14:anchorId="2A5BBE5F" wp14:editId="7DFAC201">
-            <wp:extent cx="4327327" cy="4286992"/>
-            <wp:effectExtent l="0" t="0" r="0" b="0"/>
-            <wp:docPr id="978981918" name="Imagen 1"/>
+          <wp:inline distT="0" distB="0" distL="0" distR="0" wp14:anchorId="75FD4DA6" wp14:editId="7ADC62E7">
+            <wp:extent cx="5143099" cy="4321479"/>
+            <wp:effectExtent l="0" t="0" r="635" b="3175"/>
+            <wp:docPr id="1311890258" name="Imagen 1"/>
             <wp:cNvGraphicFramePr>
               <a:graphicFrameLocks xmlns:a="http://schemas.openxmlformats.org/drawingml/2006/main" noChangeAspect="1"/>
             </wp:cNvGraphicFramePr>
@@ -1411,7 +1129,7 @@
               <a:graphicData uri="http://schemas.openxmlformats.org/drawingml/2006/picture">
                 <pic:pic xmlns:pic="http://schemas.openxmlformats.org/drawingml/2006/picture">
                   <pic:nvPicPr>
-                    <pic:cNvPr id="978981918" name=""/>
+                    <pic:cNvPr id="1311890258" name=""/>
                     <pic:cNvPicPr/>
                   </pic:nvPicPr>
                   <pic:blipFill>
@@ -1423,7 +1141,7 @@
                   <pic:spPr>
                     <a:xfrm>
                       <a:off x="0" y="0"/>
-                      <a:ext cx="4352442" cy="4311872"/>
+                      <a:ext cx="5146440" cy="4324286"/>
                     </a:xfrm>
                     <a:prstGeom prst="rect">
                       <a:avLst/>
@@ -1474,7 +1192,16 @@
           <w:sz w:val="20"/>
           <w:szCs w:val="20"/>
         </w:rPr>
-        <w:t>Red del Metro de Ciudad de México. Tomado de: https://www.metro.cdmx.gob.mx</w:t>
+        <w:t>Ilustración pista de obstáculos</w:t>
+      </w:r>
+      <w:r>
+        <w:rPr>
+          <w:rFonts w:ascii="Aptos Narrow" w:hAnsi="Aptos Narrow"/>
+          <w:color w:val="7B7B7B" w:themeColor="accent3" w:themeShade="BF"/>
+          <w:sz w:val="20"/>
+          <w:szCs w:val="20"/>
+        </w:rPr>
+        <w:t>. Tomado de: https://www.metro.cdmx.gob.mx</w:t>
       </w:r>
       <w:r>
         <w:rPr>
@@ -1495,305 +1222,6 @@
           <w:szCs w:val="4"/>
         </w:rPr>
       </w:pPr>
-    </w:p>
-    <w:p>
-      <w:pPr>
-        <w:rPr>
-          <w:rFonts w:ascii="Aptos Narrow" w:eastAsiaTheme="minorEastAsia" w:hAnsi="Aptos Narrow" w:cs="Arial"/>
-        </w:rPr>
-      </w:pPr>
-      <w:r>
-        <w:rPr>
-          <w:rFonts w:ascii="Aptos Narrow" w:eastAsiaTheme="minorEastAsia" w:hAnsi="Aptos Narrow" w:cs="Arial"/>
-        </w:rPr>
-        <w:t>El modelo de datos a desarrollar para el simulador debe basarse en el paradigma de</w:t>
-      </w:r>
-      <w:r>
-        <w:rPr>
-          <w:rFonts w:ascii="Aptos Narrow" w:eastAsiaTheme="minorEastAsia" w:hAnsi="Aptos Narrow" w:cs="Arial"/>
-        </w:rPr>
-        <w:t xml:space="preserve"> </w:t>
-      </w:r>
-      <w:r>
-        <w:rPr>
-          <w:rFonts w:ascii="Aptos Narrow" w:eastAsiaTheme="minorEastAsia" w:hAnsi="Aptos Narrow" w:cs="Arial"/>
-        </w:rPr>
-        <w:t xml:space="preserve">POO. Adicional a los constructores, destructores, </w:t>
-      </w:r>
-      <w:proofErr w:type="spellStart"/>
-      <w:r>
-        <w:rPr>
-          <w:rFonts w:ascii="Aptos Narrow" w:eastAsiaTheme="minorEastAsia" w:hAnsi="Aptos Narrow" w:cs="Arial"/>
-        </w:rPr>
-        <w:t>getters</w:t>
-      </w:r>
-      <w:proofErr w:type="spellEnd"/>
-      <w:r>
-        <w:rPr>
-          <w:rFonts w:ascii="Aptos Narrow" w:eastAsiaTheme="minorEastAsia" w:hAnsi="Aptos Narrow" w:cs="Arial"/>
-        </w:rPr>
-        <w:t xml:space="preserve">, </w:t>
-      </w:r>
-      <w:proofErr w:type="spellStart"/>
-      <w:r>
-        <w:rPr>
-          <w:rFonts w:ascii="Aptos Narrow" w:eastAsiaTheme="minorEastAsia" w:hAnsi="Aptos Narrow" w:cs="Arial"/>
-        </w:rPr>
-        <w:t>setters</w:t>
-      </w:r>
-      <w:proofErr w:type="spellEnd"/>
-      <w:r>
-        <w:rPr>
-          <w:rFonts w:ascii="Aptos Narrow" w:eastAsiaTheme="minorEastAsia" w:hAnsi="Aptos Narrow" w:cs="Arial"/>
-        </w:rPr>
-        <w:t xml:space="preserve"> y operaciones de</w:t>
-      </w:r>
-      <w:r>
-        <w:rPr>
-          <w:rFonts w:ascii="Aptos Narrow" w:eastAsiaTheme="minorEastAsia" w:hAnsi="Aptos Narrow" w:cs="Arial"/>
-        </w:rPr>
-        <w:t xml:space="preserve"> </w:t>
-      </w:r>
-      <w:r>
-        <w:rPr>
-          <w:rFonts w:ascii="Aptos Narrow" w:eastAsiaTheme="minorEastAsia" w:hAnsi="Aptos Narrow" w:cs="Arial"/>
-        </w:rPr>
-        <w:t>despliegue necesarias; incluya subprogramas que permitan:</w:t>
-      </w:r>
-    </w:p>
-    <w:p>
-      <w:pPr>
-        <w:ind w:firstLine="708"/>
-        <w:rPr>
-          <w:rFonts w:ascii="Aptos Narrow" w:eastAsiaTheme="minorEastAsia" w:hAnsi="Aptos Narrow" w:cs="Arial"/>
-        </w:rPr>
-      </w:pPr>
-      <w:r>
-        <w:rPr>
-          <w:rFonts w:ascii="Aptos Narrow" w:eastAsiaTheme="minorEastAsia" w:hAnsi="Aptos Narrow" w:cs="Arial"/>
-        </w:rPr>
-        <w:t>A. Agregar una estación a una línea, en los extremos o en posiciones intermedias.</w:t>
-      </w:r>
-    </w:p>
-    <w:p>
-      <w:pPr>
-        <w:ind w:firstLine="708"/>
-        <w:rPr>
-          <w:rFonts w:ascii="Aptos Narrow" w:eastAsiaTheme="minorEastAsia" w:hAnsi="Aptos Narrow" w:cs="Arial"/>
-        </w:rPr>
-      </w:pPr>
-      <w:r>
-        <w:rPr>
-          <w:rFonts w:ascii="Aptos Narrow" w:eastAsiaTheme="minorEastAsia" w:hAnsi="Aptos Narrow" w:cs="Arial"/>
-        </w:rPr>
-        <w:t>B. Eliminar una estación de una línea. No se pueden eliminar estaciones de</w:t>
-      </w:r>
-      <w:r>
-        <w:rPr>
-          <w:rFonts w:ascii="Aptos Narrow" w:eastAsiaTheme="minorEastAsia" w:hAnsi="Aptos Narrow" w:cs="Arial"/>
-        </w:rPr>
-        <w:t xml:space="preserve"> </w:t>
-      </w:r>
-      <w:r>
-        <w:rPr>
-          <w:rFonts w:ascii="Aptos Narrow" w:eastAsiaTheme="minorEastAsia" w:hAnsi="Aptos Narrow" w:cs="Arial"/>
-        </w:rPr>
-        <w:t>transferencia.</w:t>
-      </w:r>
-    </w:p>
-    <w:p>
-      <w:pPr>
-        <w:ind w:firstLine="708"/>
-        <w:rPr>
-          <w:rFonts w:ascii="Aptos Narrow" w:eastAsiaTheme="minorEastAsia" w:hAnsi="Aptos Narrow" w:cs="Arial"/>
-        </w:rPr>
-      </w:pPr>
-      <w:r>
-        <w:rPr>
-          <w:rFonts w:ascii="Aptos Narrow" w:eastAsiaTheme="minorEastAsia" w:hAnsi="Aptos Narrow" w:cs="Arial"/>
-        </w:rPr>
-        <w:t>C. Saber cuántas líneas tiene una red Metro.</w:t>
-      </w:r>
-    </w:p>
-    <w:p>
-      <w:pPr>
-        <w:pStyle w:val="Prrafodelista"/>
-        <w:rPr>
-          <w:rFonts w:ascii="Aptos Narrow" w:eastAsiaTheme="minorEastAsia" w:hAnsi="Aptos Narrow" w:cs="Arial"/>
-        </w:rPr>
-      </w:pPr>
-      <w:r>
-        <w:rPr>
-          <w:rFonts w:ascii="Aptos Narrow" w:eastAsiaTheme="minorEastAsia" w:hAnsi="Aptos Narrow" w:cs="Arial"/>
-        </w:rPr>
-        <w:t>D. Saber cuántas estaciones tiene una línea dada.</w:t>
-      </w:r>
-    </w:p>
-    <w:p>
-      <w:pPr>
-        <w:pStyle w:val="Prrafodelista"/>
-        <w:rPr>
-          <w:rFonts w:ascii="Aptos Narrow" w:eastAsiaTheme="minorEastAsia" w:hAnsi="Aptos Narrow" w:cs="Arial"/>
-        </w:rPr>
-      </w:pPr>
-      <w:r>
-        <w:rPr>
-          <w:rFonts w:ascii="Aptos Narrow" w:eastAsiaTheme="minorEastAsia" w:hAnsi="Aptos Narrow" w:cs="Arial"/>
-        </w:rPr>
-        <w:t>E. Saber si una estación dada pertenece a una línea específica.</w:t>
-      </w:r>
-    </w:p>
-    <w:p>
-      <w:pPr>
-        <w:pStyle w:val="Prrafodelista"/>
-        <w:rPr>
-          <w:rFonts w:ascii="Aptos Narrow" w:eastAsiaTheme="minorEastAsia" w:hAnsi="Aptos Narrow" w:cs="Arial"/>
-        </w:rPr>
-      </w:pPr>
-      <w:r>
-        <w:rPr>
-          <w:rFonts w:ascii="Aptos Narrow" w:eastAsiaTheme="minorEastAsia" w:hAnsi="Aptos Narrow" w:cs="Arial"/>
-        </w:rPr>
-        <w:t>F. Agregar una línea a la red Metro.</w:t>
-      </w:r>
-    </w:p>
-    <w:p>
-      <w:pPr>
-        <w:pStyle w:val="Prrafodelista"/>
-        <w:rPr>
-          <w:rFonts w:ascii="Aptos Narrow" w:eastAsiaTheme="minorEastAsia" w:hAnsi="Aptos Narrow" w:cs="Arial"/>
-        </w:rPr>
-      </w:pPr>
-      <w:r>
-        <w:rPr>
-          <w:rFonts w:ascii="Aptos Narrow" w:eastAsiaTheme="minorEastAsia" w:hAnsi="Aptos Narrow" w:cs="Arial"/>
-        </w:rPr>
-        <w:t>G. Eliminar una línea de la red Metro (sólo puede eliminarse si no posee estaciones</w:t>
-      </w:r>
-      <w:r>
-        <w:rPr>
-          <w:rFonts w:ascii="Aptos Narrow" w:eastAsiaTheme="minorEastAsia" w:hAnsi="Aptos Narrow" w:cs="Arial"/>
-        </w:rPr>
-        <w:t xml:space="preserve"> </w:t>
-      </w:r>
-      <w:r>
-        <w:rPr>
-          <w:rFonts w:ascii="Aptos Narrow" w:eastAsiaTheme="minorEastAsia" w:hAnsi="Aptos Narrow" w:cs="Arial"/>
-        </w:rPr>
-        <w:t>de transferencia).</w:t>
-      </w:r>
-    </w:p>
-    <w:p>
-      <w:pPr>
-        <w:pStyle w:val="Prrafodelista"/>
-        <w:rPr>
-          <w:rFonts w:ascii="Aptos Narrow" w:eastAsiaTheme="minorEastAsia" w:hAnsi="Aptos Narrow" w:cs="Arial"/>
-        </w:rPr>
-      </w:pPr>
-      <w:r>
-        <w:rPr>
-          <w:rFonts w:ascii="Aptos Narrow" w:eastAsiaTheme="minorEastAsia" w:hAnsi="Aptos Narrow" w:cs="Arial"/>
-        </w:rPr>
-        <w:t>H. Saber cuántas estaciones tiene una red Metro (precaución con las estaciones de</w:t>
-      </w:r>
-      <w:r>
-        <w:rPr>
-          <w:rFonts w:ascii="Aptos Narrow" w:eastAsiaTheme="minorEastAsia" w:hAnsi="Aptos Narrow" w:cs="Arial"/>
-        </w:rPr>
-        <w:t xml:space="preserve"> </w:t>
-      </w:r>
-      <w:r>
-        <w:rPr>
-          <w:rFonts w:ascii="Aptos Narrow" w:eastAsiaTheme="minorEastAsia" w:hAnsi="Aptos Narrow" w:cs="Arial"/>
-        </w:rPr>
-        <w:t>transferencia).</w:t>
-      </w:r>
-    </w:p>
-    <w:p>
-      <w:pPr>
-        <w:rPr>
-          <w:rFonts w:ascii="Aptos Narrow" w:eastAsiaTheme="minorEastAsia" w:hAnsi="Aptos Narrow" w:cs="Arial"/>
-        </w:rPr>
-      </w:pPr>
-      <w:r>
-        <w:rPr>
-          <w:rFonts w:ascii="Aptos Narrow" w:eastAsiaTheme="minorEastAsia" w:hAnsi="Aptos Narrow" w:cs="Arial"/>
-        </w:rPr>
-        <w:lastRenderedPageBreak/>
-        <w:t>Por último</w:t>
-      </w:r>
-      <w:r>
-        <w:rPr>
-          <w:rFonts w:ascii="Aptos Narrow" w:eastAsiaTheme="minorEastAsia" w:hAnsi="Aptos Narrow" w:cs="Arial"/>
-        </w:rPr>
-        <w:t>,</w:t>
-      </w:r>
-      <w:r>
-        <w:rPr>
-          <w:rFonts w:ascii="Aptos Narrow" w:eastAsiaTheme="minorEastAsia" w:hAnsi="Aptos Narrow" w:cs="Arial"/>
-        </w:rPr>
-        <w:t xml:space="preserve"> se necesita un subprograma que permita hacer una sencilla simulación</w:t>
-      </w:r>
-      <w:r>
-        <w:rPr>
-          <w:rFonts w:ascii="Aptos Narrow" w:eastAsiaTheme="minorEastAsia" w:hAnsi="Aptos Narrow" w:cs="Arial"/>
-        </w:rPr>
-        <w:t xml:space="preserve"> </w:t>
-      </w:r>
-      <w:r>
-        <w:rPr>
-          <w:rFonts w:ascii="Aptos Narrow" w:eastAsiaTheme="minorEastAsia" w:hAnsi="Aptos Narrow" w:cs="Arial"/>
-        </w:rPr>
-        <w:t>del funcionamiento de la red. Dicha simulación (“Cálculo del tiempo de llegada”),</w:t>
-      </w:r>
-      <w:r>
-        <w:rPr>
-          <w:rFonts w:ascii="Aptos Narrow" w:eastAsiaTheme="minorEastAsia" w:hAnsi="Aptos Narrow" w:cs="Arial"/>
-        </w:rPr>
-        <w:t xml:space="preserve"> </w:t>
-      </w:r>
-      <w:r>
-        <w:rPr>
-          <w:rFonts w:ascii="Aptos Narrow" w:eastAsiaTheme="minorEastAsia" w:hAnsi="Aptos Narrow" w:cs="Arial"/>
-        </w:rPr>
-        <w:t>toma la hora actual como tiempo de salida de un tren desde una estación de la red, y</w:t>
-      </w:r>
-      <w:r>
-        <w:rPr>
-          <w:rFonts w:ascii="Aptos Narrow" w:eastAsiaTheme="minorEastAsia" w:hAnsi="Aptos Narrow" w:cs="Arial"/>
-        </w:rPr>
-        <w:t xml:space="preserve"> </w:t>
-      </w:r>
-      <w:r>
-        <w:rPr>
-          <w:rFonts w:ascii="Aptos Narrow" w:eastAsiaTheme="minorEastAsia" w:hAnsi="Aptos Narrow" w:cs="Arial"/>
-        </w:rPr>
-        <w:t>se debe predecir el tiempo que tardaría ese tren específico en llegar a otra estación</w:t>
-      </w:r>
-      <w:r>
-        <w:rPr>
-          <w:rFonts w:ascii="Aptos Narrow" w:eastAsiaTheme="minorEastAsia" w:hAnsi="Aptos Narrow" w:cs="Arial"/>
-        </w:rPr>
-        <w:t xml:space="preserve"> </w:t>
-      </w:r>
-      <w:r>
-        <w:rPr>
-          <w:rFonts w:ascii="Aptos Narrow" w:eastAsiaTheme="minorEastAsia" w:hAnsi="Aptos Narrow" w:cs="Arial"/>
-        </w:rPr>
-        <w:t>dentro de la misma línea. Este subprograma solo realiza esta tarea entre estaciones</w:t>
-      </w:r>
-      <w:r>
-        <w:rPr>
-          <w:rFonts w:ascii="Aptos Narrow" w:eastAsiaTheme="minorEastAsia" w:hAnsi="Aptos Narrow" w:cs="Arial"/>
-        </w:rPr>
-        <w:t xml:space="preserve"> </w:t>
-      </w:r>
-      <w:r>
-        <w:rPr>
-          <w:rFonts w:ascii="Aptos Narrow" w:eastAsiaTheme="minorEastAsia" w:hAnsi="Aptos Narrow" w:cs="Arial"/>
-        </w:rPr>
-        <w:t>de la misma línea.</w:t>
-      </w:r>
     </w:p>
     <w:p>
       <w:pPr>
@@ -1817,461 +1245,169 @@
         <w:rPr>
           <w:rFonts w:ascii="Aptos Narrow" w:hAnsi="Aptos Narrow" w:cs="Arial"/>
         </w:rPr>
-        <w:t>Especificaciones</w:t>
-      </w:r>
-    </w:p>
-    <w:p>
-      <w:pPr>
-        <w:rPr>
-          <w:rFonts w:ascii="Aptos Narrow" w:eastAsiaTheme="minorEastAsia" w:hAnsi="Aptos Narrow"/>
-        </w:rPr>
-      </w:pPr>
-      <w:r>
-        <w:rPr>
-          <w:rFonts w:ascii="Aptos Narrow" w:eastAsiaTheme="minorEastAsia" w:hAnsi="Aptos Narrow"/>
-        </w:rPr>
-        <w:t>El cliente requiere que u</w:t>
-      </w:r>
-      <w:r>
-        <w:rPr>
-          <w:rFonts w:ascii="Aptos Narrow" w:eastAsiaTheme="minorEastAsia" w:hAnsi="Aptos Narrow"/>
-        </w:rPr>
-        <w:t>ste</w:t>
-      </w:r>
-      <w:r>
-        <w:rPr>
-          <w:rFonts w:ascii="Aptos Narrow" w:eastAsiaTheme="minorEastAsia" w:hAnsi="Aptos Narrow"/>
-        </w:rPr>
-        <w:t>d desarrolle un prototipo de simulador de Red de Metro. El</w:t>
-      </w:r>
-      <w:r>
-        <w:rPr>
-          <w:rFonts w:ascii="Aptos Narrow" w:eastAsiaTheme="minorEastAsia" w:hAnsi="Aptos Narrow"/>
-        </w:rPr>
-        <w:t xml:space="preserve"> </w:t>
-      </w:r>
-      <w:r>
-        <w:rPr>
-          <w:rFonts w:ascii="Aptos Narrow" w:eastAsiaTheme="minorEastAsia" w:hAnsi="Aptos Narrow"/>
-        </w:rPr>
-        <w:t>simulador debe permitir representar la estructura de una red metro cualquiera, así</w:t>
-      </w:r>
-      <w:r>
-        <w:rPr>
-          <w:rFonts w:ascii="Aptos Narrow" w:eastAsiaTheme="minorEastAsia" w:hAnsi="Aptos Narrow"/>
-        </w:rPr>
-        <w:t xml:space="preserve"> </w:t>
-      </w:r>
-      <w:r>
-        <w:rPr>
-          <w:rFonts w:ascii="Aptos Narrow" w:eastAsiaTheme="minorEastAsia" w:hAnsi="Aptos Narrow"/>
-        </w:rPr>
-        <w:t>como ejecutar las operaciones básicas especificadas en este enunciado a través de un</w:t>
-      </w:r>
-      <w:r>
-        <w:rPr>
-          <w:rFonts w:ascii="Aptos Narrow" w:eastAsiaTheme="minorEastAsia" w:hAnsi="Aptos Narrow"/>
-        </w:rPr>
-        <w:t xml:space="preserve"> </w:t>
-      </w:r>
-      <w:r>
-        <w:rPr>
-          <w:rFonts w:ascii="Aptos Narrow" w:eastAsiaTheme="minorEastAsia" w:hAnsi="Aptos Narrow"/>
-        </w:rPr>
-        <w:t>menú.</w:t>
-      </w:r>
-    </w:p>
-    <w:p>
-      <w:pPr>
-        <w:rPr>
-          <w:rFonts w:ascii="Aptos Narrow" w:eastAsiaTheme="minorEastAsia" w:hAnsi="Aptos Narrow"/>
-        </w:rPr>
-      </w:pPr>
-      <w:r>
-        <w:rPr>
-          <w:rFonts w:ascii="Aptos Narrow" w:eastAsiaTheme="minorEastAsia" w:hAnsi="Aptos Narrow"/>
-        </w:rPr>
-        <w:t>Se sugiere altamente delimitar el desarrollo a lo estrictamente requerido ya que la</w:t>
-      </w:r>
-      <w:r>
-        <w:rPr>
-          <w:rFonts w:ascii="Aptos Narrow" w:eastAsiaTheme="minorEastAsia" w:hAnsi="Aptos Narrow"/>
-        </w:rPr>
-        <w:t xml:space="preserve"> </w:t>
-      </w:r>
-      <w:r>
-        <w:rPr>
-          <w:rFonts w:ascii="Aptos Narrow" w:eastAsiaTheme="minorEastAsia" w:hAnsi="Aptos Narrow"/>
-        </w:rPr>
-        <w:t>dimensión real del problema puede tener una complejidad muy superior al tiempo</w:t>
-      </w:r>
-      <w:r>
-        <w:rPr>
-          <w:rFonts w:ascii="Aptos Narrow" w:eastAsiaTheme="minorEastAsia" w:hAnsi="Aptos Narrow"/>
-        </w:rPr>
-        <w:t xml:space="preserve"> </w:t>
-      </w:r>
-      <w:r>
-        <w:rPr>
-          <w:rFonts w:ascii="Aptos Narrow" w:eastAsiaTheme="minorEastAsia" w:hAnsi="Aptos Narrow"/>
-        </w:rPr>
-        <w:t>estipulado para la entrega. En caso de duda sobre los requerimientos, consulte con el</w:t>
-      </w:r>
-      <w:r>
-        <w:rPr>
-          <w:rFonts w:ascii="Aptos Narrow" w:eastAsiaTheme="minorEastAsia" w:hAnsi="Aptos Narrow"/>
-        </w:rPr>
-        <w:t xml:space="preserve"> </w:t>
-      </w:r>
-      <w:r>
-        <w:rPr>
-          <w:rFonts w:ascii="Aptos Narrow" w:eastAsiaTheme="minorEastAsia" w:hAnsi="Aptos Narrow"/>
-        </w:rPr>
-        <w:t>cliente.</w:t>
-      </w:r>
-    </w:p>
-    <w:p>
-      <w:pPr>
-        <w:rPr>
-          <w:rFonts w:ascii="Aptos Narrow" w:eastAsiaTheme="minorEastAsia" w:hAnsi="Aptos Narrow"/>
-        </w:rPr>
-      </w:pPr>
-      <w:r>
-        <w:rPr>
-          <w:rFonts w:ascii="Aptos Narrow" w:eastAsiaTheme="minorEastAsia" w:hAnsi="Aptos Narrow"/>
-        </w:rPr>
-        <w:t>De acuerdo con lo anterior, entre otras cosas, usted deberá:</w:t>
-      </w:r>
-    </w:p>
-    <w:p>
-      <w:pPr>
-        <w:rPr>
-          <w:rFonts w:ascii="Aptos Narrow" w:eastAsiaTheme="minorEastAsia" w:hAnsi="Aptos Narrow"/>
-          <w:sz w:val="2"/>
-          <w:szCs w:val="2"/>
-        </w:rPr>
-      </w:pPr>
-    </w:p>
-    <w:p>
-      <w:pPr>
-        <w:rPr>
-          <w:rFonts w:ascii="Aptos Narrow" w:eastAsiaTheme="minorEastAsia" w:hAnsi="Aptos Narrow"/>
-        </w:rPr>
-      </w:pPr>
-      <w:r>
-        <w:rPr>
-          <w:rFonts w:ascii="Aptos Narrow" w:eastAsiaTheme="minorEastAsia" w:hAnsi="Aptos Narrow"/>
-        </w:rPr>
-        <w:t>1. [10%] Contextualice el problema, analícelo y finalmente diseñe el diagrama de</w:t>
-      </w:r>
-      <w:r>
-        <w:rPr>
-          <w:rFonts w:ascii="Aptos Narrow" w:eastAsiaTheme="minorEastAsia" w:hAnsi="Aptos Narrow"/>
-        </w:rPr>
-        <w:t xml:space="preserve"> </w:t>
-      </w:r>
-      <w:r>
-        <w:rPr>
-          <w:rFonts w:ascii="Aptos Narrow" w:eastAsiaTheme="minorEastAsia" w:hAnsi="Aptos Narrow"/>
-        </w:rPr>
-        <w:t>clases correspondiente a su solución. Refleje adecuadamente las relaciones</w:t>
-      </w:r>
-      <w:r>
-        <w:rPr>
-          <w:rFonts w:ascii="Aptos Narrow" w:eastAsiaTheme="minorEastAsia" w:hAnsi="Aptos Narrow"/>
-        </w:rPr>
-        <w:t xml:space="preserve"> </w:t>
-      </w:r>
-      <w:r>
-        <w:rPr>
-          <w:rFonts w:ascii="Aptos Narrow" w:eastAsiaTheme="minorEastAsia" w:hAnsi="Aptos Narrow"/>
-        </w:rPr>
-        <w:t>implícitas en la problemática. Recuerde utilizar la notación UML simplificada</w:t>
-      </w:r>
-      <w:r>
-        <w:rPr>
-          <w:rFonts w:ascii="Aptos Narrow" w:eastAsiaTheme="minorEastAsia" w:hAnsi="Aptos Narrow"/>
-        </w:rPr>
-        <w:t xml:space="preserve"> </w:t>
-      </w:r>
-      <w:r>
-        <w:rPr>
-          <w:rFonts w:ascii="Aptos Narrow" w:eastAsiaTheme="minorEastAsia" w:hAnsi="Aptos Narrow"/>
-        </w:rPr>
-        <w:t>impartida en las clases teóricas. A pesar de tener una baja ponderación, la</w:t>
-      </w:r>
-      <w:r>
-        <w:rPr>
-          <w:rFonts w:ascii="Aptos Narrow" w:eastAsiaTheme="minorEastAsia" w:hAnsi="Aptos Narrow"/>
-        </w:rPr>
-        <w:t xml:space="preserve"> </w:t>
-      </w:r>
-      <w:r>
-        <w:rPr>
-          <w:rFonts w:ascii="Aptos Narrow" w:eastAsiaTheme="minorEastAsia" w:hAnsi="Aptos Narrow"/>
-        </w:rPr>
-        <w:t>entrega del diagrama de clases es obligatoria y sin ella no se dará lugar la</w:t>
-      </w:r>
-      <w:r>
-        <w:rPr>
-          <w:rFonts w:ascii="Aptos Narrow" w:eastAsiaTheme="minorEastAsia" w:hAnsi="Aptos Narrow"/>
-        </w:rPr>
-        <w:t xml:space="preserve"> </w:t>
-      </w:r>
-      <w:r>
-        <w:rPr>
-          <w:rFonts w:ascii="Aptos Narrow" w:eastAsiaTheme="minorEastAsia" w:hAnsi="Aptos Narrow"/>
-        </w:rPr>
-        <w:t>sustentación.</w:t>
-      </w:r>
-    </w:p>
-    <w:p>
-      <w:pPr>
-        <w:rPr>
-          <w:rFonts w:ascii="Aptos Narrow" w:eastAsiaTheme="minorEastAsia" w:hAnsi="Aptos Narrow"/>
-        </w:rPr>
-      </w:pPr>
-      <w:r>
-        <w:rPr>
-          <w:rFonts w:ascii="Aptos Narrow" w:eastAsiaTheme="minorEastAsia" w:hAnsi="Aptos Narrow"/>
-        </w:rPr>
-        <w:t>2. [10%] Seleccione debidamente los tipos y estructuras de datos que le permitirán</w:t>
-      </w:r>
-      <w:r>
-        <w:rPr>
-          <w:rFonts w:ascii="Aptos Narrow" w:eastAsiaTheme="minorEastAsia" w:hAnsi="Aptos Narrow"/>
-        </w:rPr>
-        <w:t xml:space="preserve"> </w:t>
-      </w:r>
-      <w:r>
-        <w:rPr>
-          <w:rFonts w:ascii="Aptos Narrow" w:eastAsiaTheme="minorEastAsia" w:hAnsi="Aptos Narrow"/>
-        </w:rPr>
-        <w:t>implementar las respectivas clases planteadas en 1.</w:t>
-      </w:r>
-    </w:p>
-    <w:p>
-      <w:pPr>
-        <w:rPr>
-          <w:rFonts w:ascii="Aptos Narrow" w:eastAsiaTheme="minorEastAsia" w:hAnsi="Aptos Narrow"/>
-        </w:rPr>
-      </w:pPr>
-      <w:r>
-        <w:rPr>
-          <w:rFonts w:ascii="Aptos Narrow" w:eastAsiaTheme="minorEastAsia" w:hAnsi="Aptos Narrow"/>
-        </w:rPr>
-        <w:t>3. [10%] Previo a la implementación, verifique el cumplimiento del requisito de</w:t>
-      </w:r>
-      <w:r>
-        <w:rPr>
-          <w:rFonts w:ascii="Aptos Narrow" w:eastAsiaTheme="minorEastAsia" w:hAnsi="Aptos Narrow"/>
-        </w:rPr>
-        <w:t xml:space="preserve"> </w:t>
-      </w:r>
-      <w:r>
-        <w:rPr>
-          <w:rFonts w:ascii="Aptos Narrow" w:eastAsiaTheme="minorEastAsia" w:hAnsi="Aptos Narrow"/>
-        </w:rPr>
-        <w:t>eficiencia especificado en la sección 3 del apartado “Requisitos mínimos” de</w:t>
-      </w:r>
-      <w:r>
-        <w:rPr>
-          <w:rFonts w:ascii="Aptos Narrow" w:eastAsiaTheme="minorEastAsia" w:hAnsi="Aptos Narrow"/>
-        </w:rPr>
-        <w:t xml:space="preserve"> </w:t>
-      </w:r>
-      <w:r>
-        <w:rPr>
-          <w:rFonts w:ascii="Aptos Narrow" w:eastAsiaTheme="minorEastAsia" w:hAnsi="Aptos Narrow"/>
-        </w:rPr>
-        <w:t>este documento.</w:t>
-      </w:r>
-    </w:p>
-    <w:p>
-      <w:pPr>
-        <w:rPr>
-          <w:rFonts w:ascii="Aptos Narrow" w:eastAsiaTheme="minorEastAsia" w:hAnsi="Aptos Narrow"/>
-        </w:rPr>
-      </w:pPr>
-      <w:r>
-        <w:rPr>
-          <w:rFonts w:ascii="Aptos Narrow" w:eastAsiaTheme="minorEastAsia" w:hAnsi="Aptos Narrow"/>
-        </w:rPr>
-        <w:t>4. [10%] Implementar un subprograma que permita ejecutar la funcionalidad</w:t>
-      </w:r>
-      <w:r>
-        <w:rPr>
-          <w:rFonts w:ascii="Aptos Narrow" w:eastAsiaTheme="minorEastAsia" w:hAnsi="Aptos Narrow"/>
-        </w:rPr>
-        <w:t xml:space="preserve"> </w:t>
-      </w:r>
-      <w:r>
-        <w:rPr>
-          <w:rFonts w:ascii="Aptos Narrow" w:eastAsiaTheme="minorEastAsia" w:hAnsi="Aptos Narrow"/>
-        </w:rPr>
-        <w:t>“Cálculo del tiempo de llegada”.</w:t>
-      </w:r>
-    </w:p>
-    <w:p>
-      <w:pPr>
-        <w:rPr>
-          <w:rFonts w:ascii="Aptos Narrow" w:eastAsiaTheme="minorEastAsia" w:hAnsi="Aptos Narrow"/>
-        </w:rPr>
-      </w:pPr>
-      <w:r>
-        <w:rPr>
-          <w:rFonts w:ascii="Aptos Narrow" w:eastAsiaTheme="minorEastAsia" w:hAnsi="Aptos Narrow"/>
-        </w:rPr>
-        <w:t>5. [60%] Presente la implementación del simulador, cuya interacción se centra en</w:t>
-      </w:r>
-      <w:r>
-        <w:rPr>
-          <w:rFonts w:ascii="Aptos Narrow" w:eastAsiaTheme="minorEastAsia" w:hAnsi="Aptos Narrow"/>
-        </w:rPr>
-        <w:t xml:space="preserve"> </w:t>
-      </w:r>
-      <w:r>
-        <w:rPr>
-          <w:rFonts w:ascii="Aptos Narrow" w:eastAsiaTheme="minorEastAsia" w:hAnsi="Aptos Narrow"/>
-        </w:rPr>
-        <w:t>un menú que permita acceder de manera independiente a las funcionalidades</w:t>
-      </w:r>
-      <w:r>
-        <w:rPr>
-          <w:rFonts w:ascii="Aptos Narrow" w:eastAsiaTheme="minorEastAsia" w:hAnsi="Aptos Narrow"/>
-        </w:rPr>
-        <w:t xml:space="preserve"> </w:t>
-      </w:r>
-      <w:r>
-        <w:rPr>
-          <w:rFonts w:ascii="Aptos Narrow" w:eastAsiaTheme="minorEastAsia" w:hAnsi="Aptos Narrow"/>
-        </w:rPr>
-        <w:t>correspondientes a cada clase. Considere las prelaciones implícitas en la lógica</w:t>
-      </w:r>
-      <w:r>
-        <w:rPr>
-          <w:rFonts w:ascii="Aptos Narrow" w:eastAsiaTheme="minorEastAsia" w:hAnsi="Aptos Narrow"/>
-        </w:rPr>
-        <w:t xml:space="preserve"> </w:t>
-      </w:r>
-      <w:r>
-        <w:rPr>
-          <w:rFonts w:ascii="Aptos Narrow" w:eastAsiaTheme="minorEastAsia" w:hAnsi="Aptos Narrow"/>
-        </w:rPr>
-        <w:t>del problema. Por ejemplo, una estación no se puede crear en el aire, sólo</w:t>
-      </w:r>
-      <w:r>
-        <w:rPr>
-          <w:rFonts w:ascii="Aptos Narrow" w:eastAsiaTheme="minorEastAsia" w:hAnsi="Aptos Narrow"/>
-        </w:rPr>
-        <w:t xml:space="preserve"> </w:t>
-      </w:r>
-      <w:r>
-        <w:rPr>
-          <w:rFonts w:ascii="Aptos Narrow" w:eastAsiaTheme="minorEastAsia" w:hAnsi="Aptos Narrow"/>
-        </w:rPr>
-        <w:t>puede crearse si está adscrita a una línea existente en la cual dicha estación no</w:t>
-      </w:r>
-      <w:r>
-        <w:rPr>
-          <w:rFonts w:ascii="Aptos Narrow" w:eastAsiaTheme="minorEastAsia" w:hAnsi="Aptos Narrow"/>
-        </w:rPr>
-        <w:t xml:space="preserve"> </w:t>
-      </w:r>
-      <w:r>
-        <w:rPr>
-          <w:rFonts w:ascii="Aptos Narrow" w:eastAsiaTheme="minorEastAsia" w:hAnsi="Aptos Narrow"/>
-        </w:rPr>
-        <w:t>exista ya</w:t>
+        <w:t>Objetivos y Niveles:</w:t>
       </w:r>
     </w:p>
     <w:p>
       <w:pPr>
         <w:pStyle w:val="Prrafodelista"/>
-        <w:jc w:val="center"/>
-        <w:rPr>
-          <w:rFonts w:ascii="Aptos Narrow" w:eastAsiaTheme="minorEastAsia" w:hAnsi="Aptos Narrow"/>
-        </w:rPr>
-      </w:pPr>
+        <w:numPr>
+          <w:ilvl w:val="0"/>
+          <w:numId w:val="16"/>
+        </w:numPr>
+        <w:rPr>
+          <w:rFonts w:ascii="Aptos Narrow" w:hAnsi="Aptos Narrow" w:cs="Arial"/>
+        </w:rPr>
+      </w:pPr>
+      <w:r>
+        <w:rPr>
+          <w:rFonts w:ascii="Aptos Narrow" w:hAnsi="Aptos Narrow" w:cs="Arial"/>
+          <w:b/>
+          <w:bCs/>
+        </w:rPr>
+        <w:t>Nivel 1:</w:t>
+      </w:r>
+      <w:r>
+        <w:rPr>
+          <w:rFonts w:ascii="Aptos Narrow" w:hAnsi="Aptos Narrow" w:cs="Arial"/>
+        </w:rPr>
+        <w:t xml:space="preserve"> Preparación del Terreno</w:t>
+      </w:r>
+    </w:p>
+    <w:p>
+      <w:pPr>
+        <w:rPr>
+          <w:rFonts w:ascii="Aptos Narrow" w:hAnsi="Aptos Narrow" w:cs="Arial"/>
+        </w:rPr>
+      </w:pPr>
+      <w:r>
+        <w:rPr>
+          <w:rFonts w:ascii="Aptos Narrow" w:hAnsi="Aptos Narrow" w:cs="Arial"/>
+        </w:rPr>
+        <w:t>El jugador aprende a moverse y a lanzar objetos.</w:t>
+      </w:r>
+    </w:p>
+    <w:p>
+      <w:pPr>
+        <w:rPr>
+          <w:rFonts w:ascii="Aptos Narrow" w:hAnsi="Aptos Narrow" w:cs="Arial"/>
+        </w:rPr>
+      </w:pPr>
+      <w:r>
+        <w:rPr>
+          <w:rFonts w:ascii="Aptos Narrow" w:hAnsi="Aptos Narrow" w:cs="Arial"/>
+        </w:rPr>
+        <w:t>Obstáculos sencillos y tutoriales sobre cómo calcular la velocidad y el ángulo de lanzamiento.</w:t>
+      </w:r>
     </w:p>
     <w:p>
       <w:pPr>
         <w:pStyle w:val="Prrafodelista"/>
-        <w:jc w:val="center"/>
-        <w:rPr>
-          <w:rFonts w:ascii="Aptos Narrow" w:eastAsiaTheme="minorEastAsia" w:hAnsi="Aptos Narrow"/>
-        </w:rPr>
-      </w:pPr>
+        <w:numPr>
+          <w:ilvl w:val="0"/>
+          <w:numId w:val="15"/>
+        </w:numPr>
+        <w:rPr>
+          <w:rFonts w:ascii="Aptos Narrow" w:hAnsi="Aptos Narrow" w:cs="Arial"/>
+        </w:rPr>
+      </w:pPr>
+      <w:r>
+        <w:rPr>
+          <w:rFonts w:ascii="Aptos Narrow" w:hAnsi="Aptos Narrow" w:cs="Arial"/>
+          <w:b/>
+          <w:bCs/>
+        </w:rPr>
+        <w:t xml:space="preserve">Nivel 2: </w:t>
+      </w:r>
+      <w:r>
+        <w:rPr>
+          <w:rFonts w:ascii="Aptos Narrow" w:hAnsi="Aptos Narrow" w:cs="Arial"/>
+        </w:rPr>
+        <w:t>Instalación de Dispositivos</w:t>
+      </w:r>
+    </w:p>
+    <w:p>
+      <w:pPr>
+        <w:rPr>
+          <w:rFonts w:ascii="Aptos Narrow" w:hAnsi="Aptos Narrow" w:cs="Arial"/>
+        </w:rPr>
+      </w:pPr>
+      <w:r>
+        <w:rPr>
+          <w:rFonts w:ascii="Aptos Narrow" w:hAnsi="Aptos Narrow" w:cs="Arial"/>
+        </w:rPr>
+        <w:t>Más obstáculos y plataformas en movimiento.</w:t>
+      </w:r>
+    </w:p>
+    <w:p>
+      <w:pPr>
+        <w:rPr>
+          <w:rFonts w:ascii="Aptos Narrow" w:hAnsi="Aptos Narrow" w:cs="Arial"/>
+        </w:rPr>
+      </w:pPr>
+      <w:r>
+        <w:rPr>
+          <w:rFonts w:ascii="Aptos Narrow" w:hAnsi="Aptos Narrow" w:cs="Arial"/>
+        </w:rPr>
+        <w:t>Introducción de terrenos con diferentes fricciones, enseñando sobre aceleración y resistencia.</w:t>
+      </w:r>
     </w:p>
     <w:p>
       <w:pPr>
         <w:pStyle w:val="Prrafodelista"/>
-        <w:jc w:val="center"/>
-        <w:rPr>
-          <w:rFonts w:ascii="Aptos Narrow" w:hAnsi="Aptos Narrow"/>
-          <w:color w:val="7B7B7B" w:themeColor="accent3" w:themeShade="BF"/>
-          <w:sz w:val="20"/>
-          <w:szCs w:val="20"/>
-        </w:rPr>
-      </w:pPr>
-    </w:p>
-    <w:p>
-      <w:pPr>
-        <w:pStyle w:val="Prrafodelista"/>
-        <w:jc w:val="center"/>
-        <w:rPr>
-          <w:rFonts w:ascii="Aptos Narrow" w:hAnsi="Aptos Narrow"/>
-          <w:color w:val="7B7B7B" w:themeColor="accent3" w:themeShade="BF"/>
-          <w:sz w:val="20"/>
-          <w:szCs w:val="20"/>
-        </w:rPr>
-      </w:pPr>
-    </w:p>
-    <w:p>
-      <w:pPr>
-        <w:pStyle w:val="Prrafodelista"/>
-        <w:jc w:val="center"/>
-        <w:rPr>
-          <w:rFonts w:ascii="Aptos Narrow" w:hAnsi="Aptos Narrow"/>
-          <w:color w:val="7B7B7B" w:themeColor="accent3" w:themeShade="BF"/>
-          <w:sz w:val="20"/>
-          <w:szCs w:val="20"/>
-        </w:rPr>
-      </w:pPr>
-    </w:p>
-    <w:p>
-      <w:pPr>
-        <w:pStyle w:val="Prrafodelista"/>
-        <w:jc w:val="center"/>
-        <w:rPr>
-          <w:rFonts w:ascii="Aptos Narrow" w:hAnsi="Aptos Narrow"/>
-          <w:color w:val="7B7B7B" w:themeColor="accent3" w:themeShade="BF"/>
-          <w:sz w:val="20"/>
-          <w:szCs w:val="20"/>
-        </w:rPr>
-      </w:pPr>
-    </w:p>
-    <w:p>
-      <w:pPr>
-        <w:pStyle w:val="Prrafodelista"/>
-        <w:jc w:val="center"/>
-        <w:rPr>
-          <w:rFonts w:ascii="Aptos Narrow" w:hAnsi="Aptos Narrow"/>
-          <w:color w:val="7B7B7B" w:themeColor="accent3" w:themeShade="BF"/>
-          <w:sz w:val="20"/>
-          <w:szCs w:val="20"/>
-        </w:rPr>
-      </w:pPr>
-    </w:p>
-    <w:p>
-      <w:pPr>
-        <w:pStyle w:val="Prrafodelista"/>
-        <w:jc w:val="center"/>
-        <w:rPr>
-          <w:rFonts w:ascii="Aptos Narrow" w:hAnsi="Aptos Narrow"/>
-          <w:color w:val="7B7B7B" w:themeColor="accent3" w:themeShade="BF"/>
-          <w:sz w:val="20"/>
-          <w:szCs w:val="20"/>
+        <w:numPr>
+          <w:ilvl w:val="0"/>
+          <w:numId w:val="14"/>
+        </w:numPr>
+        <w:rPr>
+          <w:rFonts w:ascii="Aptos Narrow" w:hAnsi="Aptos Narrow" w:cs="Arial"/>
+        </w:rPr>
+      </w:pPr>
+      <w:r>
+        <w:rPr>
+          <w:rFonts w:ascii="Aptos Narrow" w:hAnsi="Aptos Narrow" w:cs="Arial"/>
+          <w:b/>
+          <w:bCs/>
+        </w:rPr>
+        <w:t>Nivel 3:</w:t>
+      </w:r>
+      <w:r>
+        <w:rPr>
+          <w:rFonts w:ascii="Aptos Narrow" w:hAnsi="Aptos Narrow" w:cs="Arial"/>
+        </w:rPr>
+        <w:t xml:space="preserve"> Distribución de la Corriente</w:t>
+      </w:r>
+    </w:p>
+    <w:p>
+      <w:pPr>
+        <w:rPr>
+          <w:rFonts w:ascii="Aptos Narrow" w:hAnsi="Aptos Narrow" w:cs="Arial"/>
+        </w:rPr>
+      </w:pPr>
+      <w:r>
+        <w:rPr>
+          <w:rFonts w:ascii="Aptos Narrow" w:hAnsi="Aptos Narrow" w:cs="Arial"/>
+        </w:rPr>
+        <w:t>Desafíos que incluyen caída libre con obstáculos.</w:t>
+      </w:r>
+    </w:p>
+    <w:p>
+      <w:pPr>
+        <w:rPr>
+          <w:rFonts w:ascii="Aptos Narrow" w:hAnsi="Aptos Narrow" w:cs="Arial"/>
+        </w:rPr>
+      </w:pPr>
+      <w:r>
+        <w:rPr>
+          <w:rFonts w:ascii="Aptos Narrow" w:hAnsi="Aptos Narrow" w:cs="Arial"/>
+        </w:rPr>
+        <w:t>Se presentan puzzles que requieren un entendimiento más profundo de la cinemática para resolver.</w:t>
+      </w:r>
+    </w:p>
+    <w:p>
+      <w:pPr>
+        <w:rPr>
+          <w:rFonts w:ascii="Aptos Narrow" w:hAnsi="Aptos Narrow" w:cs="Arial"/>
         </w:rPr>
       </w:pPr>
     </w:p>
@@ -2283,72 +1419,445 @@
           <w:numId w:val="1"/>
         </w:numPr>
         <w:rPr>
-          <w:rFonts w:ascii="Aptos Narrow" w:hAnsi="Aptos Narrow"/>
-        </w:rPr>
-      </w:pPr>
-      <w:r>
-        <w:rPr>
-          <w:rFonts w:ascii="Aptos Narrow" w:hAnsi="Aptos Narrow"/>
+          <w:rFonts w:ascii="Aptos Narrow" w:hAnsi="Aptos Narrow" w:cs="Arial"/>
+        </w:rPr>
+      </w:pPr>
+      <w:r>
+        <w:rPr>
+          <w:rFonts w:ascii="Aptos Narrow" w:hAnsi="Aptos Narrow" w:cs="Arial"/>
         </w:rPr>
         <w:lastRenderedPageBreak/>
-        <w:t xml:space="preserve">Desarrollo </w:t>
-      </w:r>
-    </w:p>
-    <w:p>
-      <w:pPr>
-        <w:rPr>
-          <w:rFonts w:ascii="Aptos Narrow" w:hAnsi="Aptos Narrow"/>
-        </w:rPr>
-      </w:pPr>
-    </w:p>
-    <w:p>
-      <w:pPr>
-        <w:rPr>
-          <w:rFonts w:ascii="Aptos Narrow" w:eastAsiaTheme="minorEastAsia" w:hAnsi="Aptos Narrow"/>
-        </w:rPr>
-      </w:pPr>
-      <w:r>
-        <w:rPr>
-          <w:rFonts w:ascii="Aptos Narrow" w:eastAsiaTheme="minorEastAsia" w:hAnsi="Aptos Narrow"/>
-        </w:rPr>
-        <w:t>1. [10%]</w:t>
-      </w:r>
-    </w:p>
-    <w:p>
-      <w:pPr>
-        <w:rPr>
-          <w:rFonts w:ascii="Aptos Narrow" w:eastAsiaTheme="minorEastAsia" w:hAnsi="Aptos Narrow"/>
-        </w:rPr>
-      </w:pPr>
-      <w:r>
-        <w:rPr>
-          <w:rFonts w:ascii="Aptos Narrow" w:eastAsiaTheme="minorEastAsia" w:hAnsi="Aptos Narrow"/>
-        </w:rPr>
-        <w:t>El problema plantea la simulación de una red de metro utilizando programación orientada a objetos (POO). Para representar esta simulación, se diseñó un diagrama de clases utilizando la notación UML simplificada.</w:t>
-      </w:r>
-    </w:p>
-    <w:p>
-      <w:pPr>
-        <w:rPr>
-          <w:rFonts w:ascii="Aptos Narrow" w:eastAsiaTheme="minorEastAsia" w:hAnsi="Aptos Narrow"/>
-        </w:rPr>
-      </w:pPr>
-      <w:r>
-        <w:rPr>
-          <w:rFonts w:ascii="Aptos Narrow" w:eastAsiaTheme="minorEastAsia" w:hAnsi="Aptos Narrow"/>
-        </w:rPr>
-        <w:t>El diagrama de clases consta de tres clases principales:</w:t>
-      </w:r>
-    </w:p>
-    <w:p>
-      <w:pPr>
-        <w:rPr>
-          <w:rFonts w:ascii="Aptos Narrow" w:eastAsiaTheme="minorEastAsia" w:hAnsi="Aptos Narrow"/>
-        </w:rPr>
-      </w:pPr>
-      <w:r>
-        <w:rPr>
-          <w:rFonts w:ascii="Aptos Narrow" w:eastAsiaTheme="minorEastAsia" w:hAnsi="Aptos Narrow"/>
+        <w:t>Física Cinemática Incorporada:</w:t>
+      </w:r>
+    </w:p>
+    <w:p>
+      <w:pPr>
+        <w:rPr>
+          <w:rFonts w:ascii="Aptos Narrow" w:hAnsi="Aptos Narrow" w:cs="Arial"/>
+        </w:rPr>
+      </w:pPr>
+    </w:p>
+    <w:p>
+      <w:pPr>
+        <w:pStyle w:val="Prrafodelista"/>
+        <w:numPr>
+          <w:ilvl w:val="0"/>
+          <w:numId w:val="13"/>
+        </w:numPr>
+        <w:spacing w:line="240" w:lineRule="auto"/>
+        <w:rPr>
+          <w:rFonts w:ascii="Aptos Narrow" w:hAnsi="Aptos Narrow" w:cs="Arial"/>
+        </w:rPr>
+      </w:pPr>
+      <w:r>
+        <w:rPr>
+          <w:rFonts w:ascii="Aptos Narrow" w:hAnsi="Aptos Narrow" w:cs="Arial"/>
+          <w:b/>
+          <w:bCs/>
+        </w:rPr>
+        <w:t>Movimiento Rectilíneo Uniforme y Uniformemente Acelerado:</w:t>
+      </w:r>
+      <w:r>
+        <w:rPr>
+          <w:rFonts w:ascii="Aptos Narrow" w:hAnsi="Aptos Narrow" w:cs="Arial"/>
+        </w:rPr>
+        <w:t xml:space="preserve"> Movimiento de Tesla y cálculo de distancias recorridas bajo diferentes condiciones de aceleración.</w:t>
+      </w:r>
+    </w:p>
+    <w:p>
+      <w:pPr>
+        <w:pStyle w:val="Prrafodelista"/>
+        <w:numPr>
+          <w:ilvl w:val="0"/>
+          <w:numId w:val="13"/>
+        </w:numPr>
+        <w:spacing w:line="240" w:lineRule="auto"/>
+        <w:rPr>
+          <w:rFonts w:ascii="Aptos Narrow" w:hAnsi="Aptos Narrow" w:cs="Arial"/>
+        </w:rPr>
+      </w:pPr>
+      <w:r>
+        <w:rPr>
+          <w:rFonts w:ascii="Aptos Narrow" w:hAnsi="Aptos Narrow" w:cs="Arial"/>
+          <w:b/>
+          <w:bCs/>
+        </w:rPr>
+        <w:t>Movimiento Parabólico:</w:t>
+      </w:r>
+      <w:r>
+        <w:rPr>
+          <w:rFonts w:ascii="Aptos Narrow" w:hAnsi="Aptos Narrow" w:cs="Arial"/>
+        </w:rPr>
+        <w:t xml:space="preserve"> Lanzamiento de herramientas o dispositivos, donde los jugadores deben aplicar conceptos de ángulo, velocidad inicial y aceleración debido a la gravedad para acertar en los objetivos.</w:t>
+      </w:r>
+    </w:p>
+    <w:p>
+      <w:pPr>
+        <w:pStyle w:val="Prrafodelista"/>
+        <w:numPr>
+          <w:ilvl w:val="0"/>
+          <w:numId w:val="13"/>
+        </w:numPr>
+        <w:spacing w:line="240" w:lineRule="auto"/>
+        <w:rPr>
+          <w:rFonts w:ascii="Aptos Narrow" w:hAnsi="Aptos Narrow" w:cs="Arial"/>
+        </w:rPr>
+      </w:pPr>
+      <w:r>
+        <w:rPr>
+          <w:rFonts w:ascii="Aptos Narrow" w:hAnsi="Aptos Narrow" w:cs="Arial"/>
+          <w:b/>
+          <w:bCs/>
+        </w:rPr>
+        <w:t>Caída Libre:</w:t>
+      </w:r>
+      <w:r>
+        <w:rPr>
+          <w:rFonts w:ascii="Aptos Narrow" w:hAnsi="Aptos Narrow" w:cs="Arial"/>
+        </w:rPr>
+        <w:t xml:space="preserve"> Descenso de plataformas, controlando la velocidad de caída y utilizando amortiguadores para evitar daños.</w:t>
+      </w:r>
+    </w:p>
+    <w:p>
+      <w:pPr>
+        <w:rPr>
+          <w:rFonts w:ascii="Aptos Narrow" w:hAnsi="Aptos Narrow" w:cs="Arial"/>
+        </w:rPr>
+      </w:pPr>
+    </w:p>
+    <w:p>
+      <w:pPr>
+        <w:pStyle w:val="Prrafodelista"/>
+        <w:numPr>
+          <w:ilvl w:val="0"/>
+          <w:numId w:val="1"/>
+        </w:numPr>
+        <w:rPr>
+          <w:rFonts w:ascii="Aptos Narrow" w:eastAsiaTheme="minorEastAsia" w:hAnsi="Aptos Narrow"/>
+        </w:rPr>
+      </w:pPr>
+      <w:r>
+        <w:rPr>
+          <w:rFonts w:ascii="Aptos Narrow" w:eastAsiaTheme="minorEastAsia" w:hAnsi="Aptos Narrow"/>
+        </w:rPr>
+        <w:t>Aspectos Educativos:</w:t>
+      </w:r>
+    </w:p>
+    <w:p>
+      <w:pPr>
+        <w:pStyle w:val="Prrafodelista"/>
+        <w:ind w:left="360"/>
+        <w:rPr>
+          <w:rFonts w:ascii="Aptos Narrow" w:eastAsiaTheme="minorEastAsia" w:hAnsi="Aptos Narrow"/>
+        </w:rPr>
+      </w:pPr>
+    </w:p>
+    <w:p>
+      <w:pPr>
+        <w:rPr>
+          <w:rFonts w:ascii="Aptos Narrow" w:eastAsiaTheme="minorEastAsia" w:hAnsi="Aptos Narrow"/>
+        </w:rPr>
+      </w:pPr>
+      <w:r>
+        <w:rPr>
+          <w:rFonts w:ascii="Aptos Narrow" w:eastAsiaTheme="minorEastAsia" w:hAnsi="Aptos Narrow"/>
+        </w:rPr>
+        <w:t>El juego introduce y refuerza conceptos de física cinemática de manera práctica y divertida.</w:t>
+      </w:r>
+    </w:p>
+    <w:p>
+      <w:pPr>
+        <w:rPr>
+          <w:rFonts w:ascii="Aptos Narrow" w:eastAsiaTheme="minorEastAsia" w:hAnsi="Aptos Narrow"/>
+        </w:rPr>
+      </w:pPr>
+      <w:r>
+        <w:rPr>
+          <w:rFonts w:ascii="Aptos Narrow" w:eastAsiaTheme="minorEastAsia" w:hAnsi="Aptos Narrow"/>
+        </w:rPr>
+        <w:t>Los jugadores aprenden sobre la importancia de la corriente alterna y su impacto en la historia, especialmente en el contexto de la Exposición Mundial de Chicago de 1893.</w:t>
+      </w:r>
+    </w:p>
+    <w:p>
+      <w:pPr>
+        <w:rPr>
+          <w:rFonts w:ascii="Aptos Narrow" w:eastAsiaTheme="minorEastAsia" w:hAnsi="Aptos Narrow"/>
+        </w:rPr>
+      </w:pPr>
+      <w:r>
+        <w:rPr>
+          <w:rFonts w:ascii="Aptos Narrow" w:eastAsiaTheme="minorEastAsia" w:hAnsi="Aptos Narrow"/>
+        </w:rPr>
+        <w:t>Se presentan retos que requieren el uso de fórmulas físicas reales para ser superados, promoviendo el aprendizaje activo y la resolución de problemas.</w:t>
+      </w:r>
+    </w:p>
+    <w:p>
+      <w:pPr>
+        <w:pStyle w:val="Prrafodelista"/>
+        <w:ind w:left="360"/>
+        <w:rPr>
+          <w:rFonts w:ascii="Aptos Narrow" w:eastAsiaTheme="minorEastAsia" w:hAnsi="Aptos Narrow"/>
+        </w:rPr>
+      </w:pPr>
+    </w:p>
+    <w:p>
+      <w:pPr>
+        <w:pStyle w:val="Prrafodelista"/>
+        <w:ind w:left="360"/>
+        <w:rPr>
+          <w:rFonts w:ascii="Aptos Narrow" w:eastAsiaTheme="minorEastAsia" w:hAnsi="Aptos Narrow"/>
+        </w:rPr>
+      </w:pPr>
+    </w:p>
+    <w:p>
+      <w:pPr>
+        <w:pStyle w:val="Prrafodelista"/>
+        <w:numPr>
+          <w:ilvl w:val="0"/>
+          <w:numId w:val="1"/>
+        </w:numPr>
+        <w:rPr>
+          <w:rFonts w:ascii="Aptos Narrow" w:eastAsiaTheme="minorEastAsia" w:hAnsi="Aptos Narrow"/>
+        </w:rPr>
+      </w:pPr>
+      <w:r>
+        <w:rPr>
+          <w:rFonts w:ascii="Aptos Narrow" w:eastAsiaTheme="minorEastAsia" w:hAnsi="Aptos Narrow"/>
+        </w:rPr>
+        <w:t>Ambientación y Estilo Visual</w:t>
+      </w:r>
+    </w:p>
+    <w:p>
+      <w:pPr>
+        <w:rPr>
+          <w:rFonts w:ascii="Aptos Narrow" w:eastAsiaTheme="minorEastAsia" w:hAnsi="Aptos Narrow"/>
+        </w:rPr>
+      </w:pPr>
+      <w:r>
+        <w:rPr>
+          <w:rFonts w:ascii="Aptos Narrow" w:eastAsiaTheme="minorEastAsia" w:hAnsi="Aptos Narrow"/>
+        </w:rPr>
+        <w:t>Escenarios detallados de la Exposición Mundial, con elementos históricos y tecnológicos.</w:t>
+      </w:r>
+    </w:p>
+    <w:p>
+      <w:pPr>
+        <w:rPr>
+          <w:rFonts w:ascii="Aptos Narrow" w:eastAsiaTheme="minorEastAsia" w:hAnsi="Aptos Narrow"/>
+        </w:rPr>
+      </w:pPr>
+      <w:r>
+        <w:rPr>
+          <w:rFonts w:ascii="Aptos Narrow" w:eastAsiaTheme="minorEastAsia" w:hAnsi="Aptos Narrow"/>
+        </w:rPr>
+        <w:t>Música de fondo inspirada en la época para crear una atmósfera inmersiva Y reflejar la época de finales del siglo XIX.</w:t>
+      </w:r>
+    </w:p>
+    <w:p>
+      <w:pPr>
+        <w:rPr>
+          <w:rFonts w:ascii="Aptos Narrow" w:eastAsiaTheme="minorEastAsia" w:hAnsi="Aptos Narrow"/>
+        </w:rPr>
+      </w:pPr>
+      <w:r>
+        <w:rPr>
+          <w:rFonts w:ascii="Aptos Narrow" w:eastAsiaTheme="minorEastAsia" w:hAnsi="Aptos Narrow"/>
+        </w:rPr>
+        <w:t>"Carrera de la Corriente" combina historia, educación y entretenimiento, ofreciendo a los jugadores una experiencia única y enriquecedora mientras aprenden sobre física y el desarrollo de la electricidad.</w:t>
+      </w:r>
+    </w:p>
+    <w:p>
+      <w:pPr>
+        <w:pStyle w:val="Prrafodelista"/>
+        <w:jc w:val="center"/>
+        <w:rPr>
+          <w:rFonts w:ascii="Aptos Narrow" w:hAnsi="Aptos Narrow"/>
+          <w:color w:val="7B7B7B" w:themeColor="accent3" w:themeShade="BF"/>
+          <w:sz w:val="20"/>
+          <w:szCs w:val="20"/>
+        </w:rPr>
+      </w:pPr>
+    </w:p>
+    <w:p>
+      <w:pPr>
+        <w:pStyle w:val="Prrafodelista"/>
+        <w:jc w:val="center"/>
+        <w:rPr>
+          <w:rFonts w:ascii="Aptos Narrow" w:hAnsi="Aptos Narrow"/>
+          <w:color w:val="7B7B7B" w:themeColor="accent3" w:themeShade="BF"/>
+          <w:sz w:val="20"/>
+          <w:szCs w:val="20"/>
+        </w:rPr>
+      </w:pPr>
+    </w:p>
+    <w:p>
+      <w:pPr>
+        <w:pStyle w:val="Prrafodelista"/>
+        <w:jc w:val="center"/>
+        <w:rPr>
+          <w:rFonts w:ascii="Aptos Narrow" w:hAnsi="Aptos Narrow"/>
+          <w:color w:val="7B7B7B" w:themeColor="accent3" w:themeShade="BF"/>
+          <w:sz w:val="20"/>
+          <w:szCs w:val="20"/>
+        </w:rPr>
+      </w:pPr>
+    </w:p>
+    <w:p>
+      <w:pPr>
+        <w:pStyle w:val="Prrafodelista"/>
+        <w:jc w:val="center"/>
+        <w:rPr>
+          <w:rFonts w:ascii="Aptos Narrow" w:hAnsi="Aptos Narrow"/>
+          <w:color w:val="7B7B7B" w:themeColor="accent3" w:themeShade="BF"/>
+          <w:sz w:val="20"/>
+          <w:szCs w:val="20"/>
+        </w:rPr>
+      </w:pPr>
+    </w:p>
+    <w:p>
+      <w:pPr>
+        <w:pStyle w:val="Prrafodelista"/>
+        <w:jc w:val="center"/>
+        <w:rPr>
+          <w:rFonts w:ascii="Aptos Narrow" w:hAnsi="Aptos Narrow"/>
+          <w:color w:val="7B7B7B" w:themeColor="accent3" w:themeShade="BF"/>
+          <w:sz w:val="20"/>
+          <w:szCs w:val="20"/>
+        </w:rPr>
+      </w:pPr>
+    </w:p>
+    <w:p>
+      <w:pPr>
+        <w:pStyle w:val="Prrafodelista"/>
+        <w:jc w:val="center"/>
+        <w:rPr>
+          <w:rFonts w:ascii="Aptos Narrow" w:hAnsi="Aptos Narrow"/>
+          <w:color w:val="7B7B7B" w:themeColor="accent3" w:themeShade="BF"/>
+          <w:sz w:val="20"/>
+          <w:szCs w:val="20"/>
+        </w:rPr>
+      </w:pPr>
+    </w:p>
+    <w:p>
+      <w:pPr>
+        <w:pStyle w:val="Prrafodelista"/>
+        <w:jc w:val="center"/>
+        <w:rPr>
+          <w:rFonts w:ascii="Aptos Narrow" w:hAnsi="Aptos Narrow"/>
+          <w:color w:val="7B7B7B" w:themeColor="accent3" w:themeShade="BF"/>
+          <w:sz w:val="20"/>
+          <w:szCs w:val="20"/>
+        </w:rPr>
+      </w:pPr>
+    </w:p>
+    <w:p>
+      <w:pPr>
+        <w:pStyle w:val="Prrafodelista"/>
+        <w:jc w:val="center"/>
+        <w:rPr>
+          <w:rFonts w:ascii="Aptos Narrow" w:hAnsi="Aptos Narrow"/>
+          <w:color w:val="7B7B7B" w:themeColor="accent3" w:themeShade="BF"/>
+          <w:sz w:val="20"/>
+          <w:szCs w:val="20"/>
+        </w:rPr>
+      </w:pPr>
+    </w:p>
+    <w:p>
+      <w:pPr>
+        <w:pStyle w:val="Prrafodelista"/>
+        <w:jc w:val="center"/>
+        <w:rPr>
+          <w:rFonts w:ascii="Aptos Narrow" w:hAnsi="Aptos Narrow"/>
+          <w:color w:val="7B7B7B" w:themeColor="accent3" w:themeShade="BF"/>
+          <w:sz w:val="20"/>
+          <w:szCs w:val="20"/>
+        </w:rPr>
+      </w:pPr>
+    </w:p>
+    <w:p>
+      <w:pPr>
+        <w:pStyle w:val="Prrafodelista"/>
+        <w:jc w:val="center"/>
+        <w:rPr>
+          <w:rFonts w:ascii="Aptos Narrow" w:hAnsi="Aptos Narrow"/>
+          <w:color w:val="7B7B7B" w:themeColor="accent3" w:themeShade="BF"/>
+          <w:sz w:val="20"/>
+          <w:szCs w:val="20"/>
+        </w:rPr>
+      </w:pPr>
+    </w:p>
+    <w:p>
+      <w:pPr>
+        <w:pStyle w:val="Prrafodelista"/>
+        <w:jc w:val="center"/>
+        <w:rPr>
+          <w:rFonts w:ascii="Aptos Narrow" w:hAnsi="Aptos Narrow"/>
+          <w:color w:val="7B7B7B" w:themeColor="accent3" w:themeShade="BF"/>
+          <w:sz w:val="20"/>
+          <w:szCs w:val="20"/>
+        </w:rPr>
+      </w:pPr>
+    </w:p>
+    <w:p>
+      <w:pPr>
+        <w:pStyle w:val="Prrafodelista"/>
+        <w:jc w:val="center"/>
+        <w:rPr>
+          <w:rFonts w:ascii="Aptos Narrow" w:hAnsi="Aptos Narrow"/>
+          <w:color w:val="7B7B7B" w:themeColor="accent3" w:themeShade="BF"/>
+          <w:sz w:val="20"/>
+          <w:szCs w:val="20"/>
+        </w:rPr>
+      </w:pPr>
+    </w:p>
+    <w:p>
+      <w:pPr>
+        <w:pStyle w:val="Prrafodelista"/>
+        <w:jc w:val="center"/>
+        <w:rPr>
+          <w:rFonts w:ascii="Aptos Narrow" w:hAnsi="Aptos Narrow"/>
+          <w:color w:val="7B7B7B" w:themeColor="accent3" w:themeShade="BF"/>
+          <w:sz w:val="20"/>
+          <w:szCs w:val="20"/>
+        </w:rPr>
+      </w:pPr>
+    </w:p>
+    <w:p>
+      <w:pPr>
+        <w:pStyle w:val="Prrafodelista"/>
+        <w:numPr>
+          <w:ilvl w:val="0"/>
+          <w:numId w:val="1"/>
+        </w:numPr>
+        <w:rPr>
+          <w:rFonts w:ascii="Aptos Narrow" w:hAnsi="Aptos Narrow"/>
+        </w:rPr>
+      </w:pPr>
+      <w:r>
+        <w:rPr>
+          <w:rFonts w:ascii="Aptos Narrow" w:hAnsi="Aptos Narrow"/>
+        </w:rPr>
+        <w:lastRenderedPageBreak/>
+        <w:t>Diagrama de clases</w:t>
+      </w:r>
+    </w:p>
+    <w:p>
+      <w:pPr>
+        <w:rPr>
+          <w:rFonts w:ascii="Aptos Narrow" w:eastAsiaTheme="minorEastAsia" w:hAnsi="Aptos Narrow"/>
+        </w:rPr>
+      </w:pPr>
+    </w:p>
+    <w:p>
+      <w:pPr>
+        <w:rPr>
+          <w:rFonts w:ascii="Aptos Narrow" w:eastAsiaTheme="minorEastAsia" w:hAnsi="Aptos Narrow"/>
+        </w:rPr>
+      </w:pPr>
+      <w:r>
+        <w:rPr>
+          <w:rFonts w:ascii="Aptos Narrow" w:eastAsiaTheme="minorEastAsia" w:hAnsi="Aptos Narrow"/>
+          <w:noProof/>
         </w:rPr>
         <w:drawing>
           <wp:inline distT="0" distB="0" distL="0" distR="0" wp14:anchorId="00D439EB" wp14:editId="79B2478B">
@@ -2390,7 +1899,10 @@
     <w:p>
       <w:pPr>
         <w:rPr>
-          <w:rFonts w:ascii="Aptos Narrow" w:eastAsiaTheme="minorEastAsia" w:hAnsi="Aptos Narrow"/>
+          <w:rFonts w:ascii="Aptos Narrow" w:hAnsi="Aptos Narrow"/>
+          <w:color w:val="7B7B7B" w:themeColor="accent3" w:themeShade="BF"/>
+          <w:sz w:val="20"/>
+          <w:szCs w:val="20"/>
         </w:rPr>
       </w:pPr>
       <w:r>
@@ -2433,17 +1945,128 @@
           <w:sz w:val="20"/>
           <w:szCs w:val="20"/>
         </w:rPr>
-        <w:t xml:space="preserve"> </w:t>
-      </w:r>
-      <w:r>
+        <w:t xml:space="preserve"> Diagrama de clases.</w:t>
+      </w:r>
+    </w:p>
+    <w:p>
+      <w:pPr>
         <w:rPr>
           <w:rFonts w:ascii="Aptos Narrow" w:hAnsi="Aptos Narrow"/>
           <w:color w:val="7B7B7B" w:themeColor="accent3" w:themeShade="BF"/>
           <w:sz w:val="20"/>
           <w:szCs w:val="20"/>
         </w:rPr>
-        <w:t>Diagrama de clases.</w:t>
-      </w:r>
+      </w:pPr>
+    </w:p>
+    <w:p>
+      <w:pPr>
+        <w:rPr>
+          <w:rFonts w:ascii="Aptos Narrow" w:hAnsi="Aptos Narrow"/>
+          <w:color w:val="7B7B7B" w:themeColor="accent3" w:themeShade="BF"/>
+          <w:sz w:val="20"/>
+          <w:szCs w:val="20"/>
+        </w:rPr>
+      </w:pPr>
+    </w:p>
+    <w:p>
+      <w:pPr>
+        <w:rPr>
+          <w:rFonts w:ascii="Aptos Narrow" w:hAnsi="Aptos Narrow"/>
+          <w:color w:val="7B7B7B" w:themeColor="accent3" w:themeShade="BF"/>
+          <w:sz w:val="20"/>
+          <w:szCs w:val="20"/>
+        </w:rPr>
+      </w:pPr>
+    </w:p>
+    <w:p>
+      <w:pPr>
+        <w:rPr>
+          <w:rFonts w:ascii="Aptos Narrow" w:hAnsi="Aptos Narrow"/>
+          <w:color w:val="7B7B7B" w:themeColor="accent3" w:themeShade="BF"/>
+          <w:sz w:val="20"/>
+          <w:szCs w:val="20"/>
+        </w:rPr>
+      </w:pPr>
+    </w:p>
+    <w:p>
+      <w:pPr>
+        <w:rPr>
+          <w:rFonts w:ascii="Aptos Narrow" w:hAnsi="Aptos Narrow"/>
+          <w:color w:val="7B7B7B" w:themeColor="accent3" w:themeShade="BF"/>
+          <w:sz w:val="20"/>
+          <w:szCs w:val="20"/>
+        </w:rPr>
+      </w:pPr>
+    </w:p>
+    <w:p>
+      <w:pPr>
+        <w:rPr>
+          <w:rFonts w:ascii="Aptos Narrow" w:hAnsi="Aptos Narrow"/>
+          <w:color w:val="7B7B7B" w:themeColor="accent3" w:themeShade="BF"/>
+          <w:sz w:val="20"/>
+          <w:szCs w:val="20"/>
+        </w:rPr>
+      </w:pPr>
+    </w:p>
+    <w:p>
+      <w:pPr>
+        <w:rPr>
+          <w:rFonts w:ascii="Aptos Narrow" w:hAnsi="Aptos Narrow"/>
+          <w:color w:val="7B7B7B" w:themeColor="accent3" w:themeShade="BF"/>
+          <w:sz w:val="20"/>
+          <w:szCs w:val="20"/>
+        </w:rPr>
+      </w:pPr>
+    </w:p>
+    <w:p>
+      <w:pPr>
+        <w:rPr>
+          <w:rFonts w:ascii="Aptos Narrow" w:hAnsi="Aptos Narrow"/>
+          <w:color w:val="7B7B7B" w:themeColor="accent3" w:themeShade="BF"/>
+          <w:sz w:val="20"/>
+          <w:szCs w:val="20"/>
+        </w:rPr>
+      </w:pPr>
+    </w:p>
+    <w:p>
+      <w:pPr>
+        <w:rPr>
+          <w:rFonts w:ascii="Aptos Narrow" w:hAnsi="Aptos Narrow"/>
+          <w:color w:val="7B7B7B" w:themeColor="accent3" w:themeShade="BF"/>
+          <w:sz w:val="20"/>
+          <w:szCs w:val="20"/>
+        </w:rPr>
+      </w:pPr>
+    </w:p>
+    <w:p>
+      <w:pPr>
+        <w:rPr>
+          <w:rFonts w:ascii="Aptos Narrow" w:hAnsi="Aptos Narrow"/>
+          <w:color w:val="7B7B7B" w:themeColor="accent3" w:themeShade="BF"/>
+          <w:sz w:val="20"/>
+          <w:szCs w:val="20"/>
+        </w:rPr>
+      </w:pPr>
+    </w:p>
+    <w:p>
+      <w:pPr>
+        <w:rPr>
+          <w:rFonts w:ascii="Aptos Narrow" w:hAnsi="Aptos Narrow"/>
+          <w:color w:val="7B7B7B" w:themeColor="accent3" w:themeShade="BF"/>
+          <w:sz w:val="20"/>
+          <w:szCs w:val="20"/>
+        </w:rPr>
+      </w:pPr>
+    </w:p>
+    <w:p>
+      <w:pPr>
+        <w:rPr>
+          <w:rFonts w:ascii="Aptos Narrow" w:hAnsi="Aptos Narrow"/>
+          <w:color w:val="7B7B7B" w:themeColor="accent3" w:themeShade="BF"/>
+          <w:sz w:val="20"/>
+          <w:szCs w:val="20"/>
+        </w:rPr>
+      </w:pPr>
     </w:p>
     <w:p>
       <w:pPr>
@@ -2452,6 +2075,7 @@
           <w:ilvl w:val="0"/>
           <w:numId w:val="12"/>
         </w:numPr>
+        <w:spacing w:line="360" w:lineRule="auto"/>
         <w:rPr>
           <w:rFonts w:ascii="Aptos Narrow" w:eastAsiaTheme="minorEastAsia" w:hAnsi="Aptos Narrow"/>
           <w:b/>
@@ -2464,36 +2088,8 @@
           <w:b/>
           <w:bCs/>
         </w:rPr>
-        <w:t>Estaci</w:t>
-      </w:r>
-      <w:r>
-        <w:rPr>
-          <w:rFonts w:ascii="Aptos Narrow" w:eastAsiaTheme="minorEastAsia" w:hAnsi="Aptos Narrow"/>
-          <w:b/>
-          <w:bCs/>
-        </w:rPr>
-        <w:t>ó</w:t>
-      </w:r>
-      <w:r>
-        <w:rPr>
-          <w:rFonts w:ascii="Aptos Narrow" w:eastAsiaTheme="minorEastAsia" w:hAnsi="Aptos Narrow"/>
-          <w:b/>
-          <w:bCs/>
-        </w:rPr>
-        <w:t>n</w:t>
-      </w:r>
-    </w:p>
-    <w:p>
-      <w:pPr>
-        <w:rPr>
-          <w:rFonts w:ascii="Aptos Narrow" w:eastAsiaTheme="minorEastAsia" w:hAnsi="Aptos Narrow"/>
-        </w:rPr>
-      </w:pPr>
-      <w:r>
-        <w:rPr>
-          <w:rFonts w:ascii="Aptos Narrow" w:eastAsiaTheme="minorEastAsia" w:hAnsi="Aptos Narrow"/>
-        </w:rPr>
-        <w:t>Representa una estación en una línea de metro. Tiene atributos como nombre, tiempo de llegada a la siguiente estación y tiempo de llegada desde la estación anterior. Se modela una relación de asociación con la clase Línea para indicar a qué línea pertenece la estación.</w:t>
+        <w:lastRenderedPageBreak/>
+        <w:t>Game</w:t>
       </w:r>
     </w:p>
     <w:p>
@@ -2503,6 +2099,7 @@
           <w:ilvl w:val="0"/>
           <w:numId w:val="9"/>
         </w:numPr>
+        <w:spacing w:line="240" w:lineRule="auto"/>
         <w:rPr>
           <w:rFonts w:ascii="Aptos Narrow" w:eastAsiaTheme="minorEastAsia" w:hAnsi="Aptos Narrow"/>
         </w:rPr>
@@ -2516,82 +2113,99 @@
     </w:p>
     <w:p>
       <w:pPr>
-        <w:rPr>
-          <w:rFonts w:ascii="Aptos Narrow" w:eastAsiaTheme="minorEastAsia" w:hAnsi="Aptos Narrow"/>
-        </w:rPr>
-      </w:pPr>
-      <w:r>
-        <w:rPr>
-          <w:rFonts w:ascii="Aptos Narrow" w:eastAsiaTheme="minorEastAsia" w:hAnsi="Aptos Narrow"/>
-        </w:rPr>
-        <w:t>nombre: Una cadena que representa el nombre de la estación.</w:t>
-      </w:r>
-    </w:p>
-    <w:p>
-      <w:pPr>
-        <w:rPr>
-          <w:rFonts w:ascii="Aptos Narrow" w:eastAsiaTheme="minorEastAsia" w:hAnsi="Aptos Narrow"/>
-        </w:rPr>
-      </w:pPr>
-      <w:proofErr w:type="spellStart"/>
-      <w:r>
-        <w:rPr>
-          <w:rFonts w:ascii="Aptos Narrow" w:eastAsiaTheme="minorEastAsia" w:hAnsi="Aptos Narrow"/>
-        </w:rPr>
-        <w:t>transfencia</w:t>
-      </w:r>
-      <w:proofErr w:type="spellEnd"/>
-      <w:r>
-        <w:rPr>
-          <w:rFonts w:ascii="Aptos Narrow" w:eastAsiaTheme="minorEastAsia" w:hAnsi="Aptos Narrow"/>
-        </w:rPr>
-        <w:t>: Una cadena que representa el tipo de la estación (por ejemplo, estación de transferencia).</w:t>
-      </w:r>
-    </w:p>
-    <w:p>
-      <w:pPr>
-        <w:rPr>
-          <w:rFonts w:ascii="Aptos Narrow" w:eastAsiaTheme="minorEastAsia" w:hAnsi="Aptos Narrow"/>
-        </w:rPr>
-      </w:pPr>
-      <w:proofErr w:type="spellStart"/>
-      <w:r>
-        <w:rPr>
-          <w:rFonts w:ascii="Aptos Narrow" w:eastAsiaTheme="minorEastAsia" w:hAnsi="Aptos Narrow"/>
-        </w:rPr>
-        <w:lastRenderedPageBreak/>
-        <w:t>lineas</w:t>
-      </w:r>
-      <w:proofErr w:type="spellEnd"/>
-      <w:r>
-        <w:rPr>
-          <w:rFonts w:ascii="Aptos Narrow" w:eastAsiaTheme="minorEastAsia" w:hAnsi="Aptos Narrow"/>
-        </w:rPr>
-        <w:t xml:space="preserve">: Un vector de enteros que representa </w:t>
-      </w:r>
-      <w:r>
-        <w:rPr>
-          <w:rFonts w:ascii="Aptos Narrow" w:eastAsiaTheme="minorEastAsia" w:hAnsi="Aptos Narrow"/>
-        </w:rPr>
-        <w:t>las líneas</w:t>
-      </w:r>
-      <w:r>
-        <w:rPr>
-          <w:rFonts w:ascii="Aptos Narrow" w:eastAsiaTheme="minorEastAsia" w:hAnsi="Aptos Narrow"/>
-        </w:rPr>
-        <w:t xml:space="preserve"> de viaje d</w:t>
-      </w:r>
-      <w:r>
-        <w:rPr>
-          <w:rFonts w:ascii="Aptos Narrow" w:eastAsiaTheme="minorEastAsia" w:hAnsi="Aptos Narrow"/>
-        </w:rPr>
-        <w:t>e la red.</w:t>
-      </w:r>
-    </w:p>
-    <w:p>
-      <w:pPr>
-        <w:rPr>
-          <w:rFonts w:ascii="Aptos Narrow" w:eastAsiaTheme="minorEastAsia" w:hAnsi="Aptos Narrow"/>
+        <w:spacing w:line="240" w:lineRule="auto"/>
+        <w:rPr>
+          <w:rFonts w:ascii="Aptos Narrow" w:eastAsiaTheme="minorEastAsia" w:hAnsi="Aptos Narrow"/>
+        </w:rPr>
+      </w:pPr>
+      <w:r>
+        <w:rPr>
+          <w:rFonts w:ascii="Aptos Narrow" w:eastAsiaTheme="minorEastAsia" w:hAnsi="Aptos Narrow"/>
+        </w:rPr>
+        <w:t>levels: Un arreglo (o una estructura de datos similar) que contiene todos los niveles del juego.</w:t>
+      </w:r>
+    </w:p>
+    <w:p>
+      <w:pPr>
+        <w:pStyle w:val="Prrafodelista"/>
+        <w:numPr>
+          <w:ilvl w:val="0"/>
+          <w:numId w:val="9"/>
+        </w:numPr>
+        <w:spacing w:line="240" w:lineRule="auto"/>
+        <w:rPr>
+          <w:rFonts w:ascii="Aptos Narrow" w:eastAsiaTheme="minorEastAsia" w:hAnsi="Aptos Narrow"/>
+        </w:rPr>
+      </w:pPr>
+      <w:r>
+        <w:rPr>
+          <w:rFonts w:ascii="Aptos Narrow" w:eastAsiaTheme="minorEastAsia" w:hAnsi="Aptos Narrow"/>
+        </w:rPr>
+        <w:t>Métodos</w:t>
+      </w:r>
+    </w:p>
+    <w:p>
+      <w:pPr>
+        <w:spacing w:line="240" w:lineRule="auto"/>
+        <w:rPr>
+          <w:rFonts w:ascii="Aptos Narrow" w:eastAsiaTheme="minorEastAsia" w:hAnsi="Aptos Narrow"/>
+        </w:rPr>
+      </w:pPr>
+      <w:r>
+        <w:rPr>
+          <w:rFonts w:ascii="Aptos Narrow" w:eastAsiaTheme="minorEastAsia" w:hAnsi="Aptos Narrow"/>
+        </w:rPr>
+        <w:t>start(): Inicia el juego, cargando el primer nivel y realizando cualquier inicialización necesaria.</w:t>
+      </w:r>
+    </w:p>
+    <w:p>
+      <w:pPr>
+        <w:spacing w:line="240" w:lineRule="auto"/>
+        <w:rPr>
+          <w:rFonts w:ascii="Aptos Narrow" w:eastAsiaTheme="minorEastAsia" w:hAnsi="Aptos Narrow"/>
+        </w:rPr>
+      </w:pPr>
+      <w:r>
+        <w:rPr>
+          <w:rFonts w:ascii="Aptos Narrow" w:eastAsiaTheme="minorEastAsia" w:hAnsi="Aptos Narrow"/>
+        </w:rPr>
+        <w:t>update(): Actualiza la lógica del juego en cada fotograma, como la detección de colisiones y la interacción entre los objetos.</w:t>
+      </w:r>
+    </w:p>
+    <w:p>
+      <w:pPr>
+        <w:spacing w:line="240" w:lineRule="auto"/>
+        <w:rPr>
+          <w:rFonts w:ascii="Aptos Narrow" w:eastAsiaTheme="minorEastAsia" w:hAnsi="Aptos Narrow"/>
+        </w:rPr>
+      </w:pPr>
+      <w:r>
+        <w:rPr>
+          <w:rFonts w:ascii="Aptos Narrow" w:eastAsiaTheme="minorEastAsia" w:hAnsi="Aptos Narrow"/>
+        </w:rPr>
+        <w:t>render(): Renderiza los gráficos del juego en cada fotograma.</w:t>
+      </w:r>
+    </w:p>
+    <w:p>
+      <w:pPr>
+        <w:spacing w:line="240" w:lineRule="auto"/>
+        <w:rPr>
+          <w:rFonts w:ascii="Aptos Narrow" w:eastAsiaTheme="minorEastAsia" w:hAnsi="Aptos Narrow"/>
+        </w:rPr>
+      </w:pPr>
+      <w:r>
+        <w:rPr>
+          <w:rFonts w:ascii="Aptos Narrow" w:eastAsiaTheme="minorEastAsia" w:hAnsi="Aptos Narrow"/>
+        </w:rPr>
+        <w:t>handleInput(): Maneja la entrada del usuario, como las pulsaciones de teclas o los clics del ratón.</w:t>
+      </w:r>
+    </w:p>
+    <w:p>
+      <w:pPr>
+        <w:rPr>
+          <w:rFonts w:ascii="Aptos Narrow" w:eastAsiaTheme="minorEastAsia" w:hAnsi="Aptos Narrow"/>
+          <w:sz w:val="20"/>
+          <w:szCs w:val="20"/>
         </w:rPr>
       </w:pPr>
     </w:p>
@@ -2602,6 +2216,7 @@
           <w:ilvl w:val="0"/>
           <w:numId w:val="11"/>
         </w:numPr>
+        <w:spacing w:line="360" w:lineRule="auto"/>
         <w:rPr>
           <w:rFonts w:ascii="Aptos Narrow" w:eastAsiaTheme="minorEastAsia" w:hAnsi="Aptos Narrow"/>
           <w:b/>
@@ -2614,22 +2229,15 @@
           <w:b/>
           <w:bCs/>
         </w:rPr>
-        <w:t>Línea</w:t>
-      </w:r>
-    </w:p>
-    <w:p>
-      <w:pPr>
+        <w:t>L</w:t>
+      </w:r>
+      <w:r>
         <w:rPr>
           <w:rFonts w:ascii="Aptos Narrow" w:eastAsiaTheme="minorEastAsia" w:hAnsi="Aptos Narrow"/>
           <w:b/>
           <w:bCs/>
         </w:rPr>
-      </w:pPr>
-      <w:r>
-        <w:rPr>
-          <w:rFonts w:ascii="Aptos Narrow" w:eastAsiaTheme="minorEastAsia" w:hAnsi="Aptos Narrow"/>
-        </w:rPr>
-        <w:t>Representa una línea de metro, identificada por un nombre y un tipo (tren o tranvía). Tiene una colección de estaciones y métodos para agregar y eliminar estaciones, así como para calcular el número de estaciones en la línea.</w:t>
+        <w:t>evel</w:t>
       </w:r>
     </w:p>
     <w:p>
@@ -2639,6 +2247,7 @@
           <w:ilvl w:val="0"/>
           <w:numId w:val="8"/>
         </w:numPr>
+        <w:spacing w:line="240" w:lineRule="auto"/>
         <w:rPr>
           <w:rFonts w:ascii="Aptos Narrow" w:eastAsiaTheme="minorEastAsia" w:hAnsi="Aptos Narrow"/>
         </w:rPr>
@@ -2652,42 +2261,36 @@
     </w:p>
     <w:p>
       <w:pPr>
-        <w:rPr>
-          <w:rFonts w:ascii="Aptos Narrow" w:eastAsiaTheme="minorEastAsia" w:hAnsi="Aptos Narrow"/>
-        </w:rPr>
-      </w:pPr>
-      <w:r>
-        <w:rPr>
-          <w:rFonts w:ascii="Aptos Narrow" w:eastAsiaTheme="minorEastAsia" w:hAnsi="Aptos Narrow"/>
-        </w:rPr>
-        <w:t>nombre: Una cadena que representa el nombre de la línea.</w:t>
-      </w:r>
-    </w:p>
-    <w:p>
-      <w:pPr>
-        <w:rPr>
-          <w:rFonts w:ascii="Aptos Narrow" w:eastAsiaTheme="minorEastAsia" w:hAnsi="Aptos Narrow"/>
-        </w:rPr>
-      </w:pPr>
-      <w:r>
-        <w:rPr>
-          <w:rFonts w:ascii="Aptos Narrow" w:eastAsiaTheme="minorEastAsia" w:hAnsi="Aptos Narrow"/>
-        </w:rPr>
-        <w:t xml:space="preserve">estaciones: Un vector de punteros a objetos de la clase </w:t>
-      </w:r>
-      <w:proofErr w:type="spellStart"/>
-      <w:r>
-        <w:rPr>
-          <w:rFonts w:ascii="Aptos Narrow" w:eastAsiaTheme="minorEastAsia" w:hAnsi="Aptos Narrow"/>
-        </w:rPr>
-        <w:t>Estacion</w:t>
-      </w:r>
-      <w:proofErr w:type="spellEnd"/>
-      <w:r>
-        <w:rPr>
-          <w:rFonts w:ascii="Aptos Narrow" w:eastAsiaTheme="minorEastAsia" w:hAnsi="Aptos Narrow"/>
-        </w:rPr>
-        <w:t>. Representa todas las estaciones en la línea.</w:t>
+        <w:spacing w:line="240" w:lineRule="auto"/>
+        <w:rPr>
+          <w:rFonts w:ascii="Aptos Narrow" w:eastAsiaTheme="minorEastAsia" w:hAnsi="Aptos Narrow"/>
+        </w:rPr>
+      </w:pPr>
+      <w:r>
+        <w:rPr>
+          <w:rFonts w:ascii="Aptos Narrow" w:eastAsiaTheme="minorEastAsia" w:hAnsi="Aptos Narrow"/>
+        </w:rPr>
+        <w:t>obstacles: Un arreglo u otra estructura de datos que contiene los obstáculos presentes en el nivel.</w:t>
+      </w:r>
+    </w:p>
+    <w:p>
+      <w:pPr>
+        <w:spacing w:line="240" w:lineRule="auto"/>
+        <w:rPr>
+          <w:rFonts w:ascii="Aptos Narrow" w:eastAsiaTheme="minorEastAsia" w:hAnsi="Aptos Narrow"/>
+        </w:rPr>
+      </w:pPr>
+      <w:r>
+        <w:rPr>
+          <w:rFonts w:ascii="Aptos Narrow" w:eastAsiaTheme="minorEastAsia" w:hAnsi="Aptos Narrow"/>
+        </w:rPr>
+        <w:t>devices: Un arreglo u otra estructura de datos que contiene los dispositivos eléctricos que el jugador debe activar</w:t>
+      </w:r>
+      <w:r>
+        <w:rPr>
+          <w:rFonts w:ascii="Aptos Narrow" w:eastAsiaTheme="minorEastAsia" w:hAnsi="Aptos Narrow"/>
+        </w:rPr>
+        <w:t>.</w:t>
       </w:r>
     </w:p>
     <w:p>
@@ -2697,6 +2300,7 @@
           <w:ilvl w:val="0"/>
           <w:numId w:val="8"/>
         </w:numPr>
+        <w:spacing w:line="240" w:lineRule="auto"/>
         <w:rPr>
           <w:rFonts w:ascii="Aptos Narrow" w:eastAsiaTheme="minorEastAsia" w:hAnsi="Aptos Narrow"/>
         </w:rPr>
@@ -2710,47 +2314,45 @@
     </w:p>
     <w:p>
       <w:pPr>
-        <w:rPr>
-          <w:rFonts w:ascii="Aptos Narrow" w:eastAsiaTheme="minorEastAsia" w:hAnsi="Aptos Narrow"/>
-        </w:rPr>
-      </w:pPr>
-      <w:proofErr w:type="spellStart"/>
-      <w:proofErr w:type="gramStart"/>
-      <w:r>
-        <w:rPr>
-          <w:rFonts w:ascii="Aptos Narrow" w:eastAsiaTheme="minorEastAsia" w:hAnsi="Aptos Narrow"/>
-        </w:rPr>
-        <w:t>agregarEstacion</w:t>
-      </w:r>
-      <w:proofErr w:type="spellEnd"/>
-      <w:r>
-        <w:rPr>
-          <w:rFonts w:ascii="Aptos Narrow" w:eastAsiaTheme="minorEastAsia" w:hAnsi="Aptos Narrow"/>
-        </w:rPr>
-        <w:t>(</w:t>
-      </w:r>
-      <w:proofErr w:type="gramEnd"/>
-      <w:r>
-        <w:rPr>
-          <w:rFonts w:ascii="Aptos Narrow" w:eastAsiaTheme="minorEastAsia" w:hAnsi="Aptos Narrow"/>
-        </w:rPr>
-        <w:t>): Agrega una estación a la línea.</w:t>
-      </w:r>
-    </w:p>
-    <w:p>
-      <w:pPr>
-        <w:rPr>
-          <w:rFonts w:ascii="Aptos Narrow" w:eastAsiaTheme="minorEastAsia" w:hAnsi="Aptos Narrow"/>
-        </w:rPr>
-      </w:pPr>
-      <w:proofErr w:type="spellStart"/>
-      <w:r>
-        <w:rPr>
-          <w:rFonts w:ascii="Aptos Narrow" w:eastAsiaTheme="minorEastAsia" w:hAnsi="Aptos Narrow"/>
-        </w:rPr>
-        <w:t>mostrarEstacion</w:t>
-      </w:r>
-      <w:proofErr w:type="spellEnd"/>
+        <w:spacing w:line="240" w:lineRule="auto"/>
+        <w:rPr>
+          <w:rFonts w:ascii="Aptos Narrow" w:eastAsiaTheme="minorEastAsia" w:hAnsi="Aptos Narrow"/>
+        </w:rPr>
+      </w:pPr>
+      <w:r>
+        <w:rPr>
+          <w:rFonts w:ascii="Aptos Narrow" w:eastAsiaTheme="minorEastAsia" w:hAnsi="Aptos Narrow"/>
+        </w:rPr>
+        <w:t>load(): Carga el nivel desde algún archivo o define los obstáculos y dispositivos programáticamente.</w:t>
+      </w:r>
+    </w:p>
+    <w:p>
+      <w:pPr>
+        <w:spacing w:line="240" w:lineRule="auto"/>
+        <w:rPr>
+          <w:rFonts w:ascii="Aptos Narrow" w:eastAsiaTheme="minorEastAsia" w:hAnsi="Aptos Narrow"/>
+        </w:rPr>
+      </w:pPr>
+      <w:r>
+        <w:rPr>
+          <w:rFonts w:ascii="Aptos Narrow" w:eastAsiaTheme="minorEastAsia" w:hAnsi="Aptos Narrow"/>
+        </w:rPr>
+        <w:t>update(): Actualiza la lógica del nivel en cada fotograma.</w:t>
+      </w:r>
+    </w:p>
+    <w:p>
+      <w:pPr>
+        <w:spacing w:line="240" w:lineRule="auto"/>
+        <w:rPr>
+          <w:rFonts w:ascii="Aptos Narrow" w:eastAsiaTheme="minorEastAsia" w:hAnsi="Aptos Narrow"/>
+        </w:rPr>
+      </w:pPr>
+      <w:r>
+        <w:rPr>
+          <w:rFonts w:ascii="Aptos Narrow" w:eastAsiaTheme="minorEastAsia" w:hAnsi="Aptos Narrow"/>
+        </w:rPr>
+        <w:t>render(): Renderiza los gráficos del nivel en cada fotograma.</w:t>
+      </w:r>
     </w:p>
     <w:p>
       <w:pPr>
@@ -2758,6 +2360,8 @@
           <w:rFonts w:ascii="Aptos Narrow" w:eastAsiaTheme="minorEastAsia" w:hAnsi="Aptos Narrow"/>
           <w:b/>
           <w:bCs/>
+          <w:sz w:val="20"/>
+          <w:szCs w:val="20"/>
         </w:rPr>
       </w:pPr>
     </w:p>
@@ -2768,41 +2372,31 @@
           <w:ilvl w:val="0"/>
           <w:numId w:val="11"/>
         </w:numPr>
+        <w:spacing w:line="240" w:lineRule="auto"/>
+        <w:rPr>
+          <w:rFonts w:ascii="Aptos Narrow" w:eastAsiaTheme="minorEastAsia" w:hAnsi="Aptos Narrow"/>
+        </w:rPr>
+      </w:pPr>
+      <w:r>
         <w:rPr>
           <w:rFonts w:ascii="Aptos Narrow" w:eastAsiaTheme="minorEastAsia" w:hAnsi="Aptos Narrow"/>
           <w:b/>
           <w:bCs/>
         </w:rPr>
-      </w:pPr>
-      <w:r>
-        <w:rPr>
-          <w:rFonts w:ascii="Aptos Narrow" w:eastAsiaTheme="minorEastAsia" w:hAnsi="Aptos Narrow"/>
-          <w:b/>
-          <w:bCs/>
-        </w:rPr>
-        <w:t>Red</w:t>
-      </w:r>
-      <w:r>
-        <w:rPr>
-          <w:rFonts w:ascii="Aptos Narrow" w:eastAsiaTheme="minorEastAsia" w:hAnsi="Aptos Narrow"/>
-          <w:b/>
-          <w:bCs/>
-        </w:rPr>
-        <w:t xml:space="preserve"> Metro</w:t>
-      </w:r>
-    </w:p>
-    <w:p>
-      <w:pPr>
-        <w:rPr>
-          <w:rFonts w:ascii="Aptos Narrow" w:eastAsiaTheme="minorEastAsia" w:hAnsi="Aptos Narrow"/>
-        </w:rPr>
-      </w:pPr>
-      <w:r>
-        <w:rPr>
-          <w:rFonts w:ascii="Aptos Narrow" w:eastAsiaTheme="minorEastAsia" w:hAnsi="Aptos Narrow"/>
-        </w:rPr>
-        <w:t>Representa la red de metro en su conjunto. Contiene una colección de líneas y métodos para agregar y eliminar líneas, así como para calcular el número total de líneas y estaciones en la red.</w:t>
-      </w:r>
+        <w:t>Player</w:t>
+      </w:r>
+    </w:p>
+    <w:p>
+      <w:pPr>
+        <w:pStyle w:val="Prrafodelista"/>
+        <w:spacing w:line="240" w:lineRule="auto"/>
+        <w:ind w:left="360"/>
+        <w:rPr>
+          <w:rFonts w:ascii="Aptos Narrow" w:eastAsiaTheme="minorEastAsia" w:hAnsi="Aptos Narrow"/>
+          <w:sz w:val="8"/>
+          <w:szCs w:val="8"/>
+        </w:rPr>
+      </w:pPr>
     </w:p>
     <w:p>
       <w:pPr>
@@ -2811,6 +2405,7 @@
           <w:ilvl w:val="0"/>
           <w:numId w:val="7"/>
         </w:numPr>
+        <w:spacing w:line="240" w:lineRule="auto"/>
         <w:rPr>
           <w:rFonts w:ascii="Aptos Narrow" w:eastAsiaTheme="minorEastAsia" w:hAnsi="Aptos Narrow"/>
         </w:rPr>
@@ -2824,49 +2419,50 @@
     </w:p>
     <w:p>
       <w:pPr>
-        <w:rPr>
-          <w:rFonts w:ascii="Aptos Narrow" w:eastAsiaTheme="minorEastAsia" w:hAnsi="Aptos Narrow"/>
-        </w:rPr>
-      </w:pPr>
-      <w:proofErr w:type="spellStart"/>
-      <w:r>
-        <w:rPr>
-          <w:rFonts w:ascii="Aptos Narrow" w:eastAsiaTheme="minorEastAsia" w:hAnsi="Aptos Narrow"/>
-        </w:rPr>
-        <w:t>lineas</w:t>
-      </w:r>
-      <w:proofErr w:type="spellEnd"/>
-      <w:r>
-        <w:rPr>
-          <w:rFonts w:ascii="Aptos Narrow" w:eastAsiaTheme="minorEastAsia" w:hAnsi="Aptos Narrow"/>
-        </w:rPr>
-        <w:t xml:space="preserve">: Un vector de punteros a objetos de la clase </w:t>
-      </w:r>
-      <w:proofErr w:type="spellStart"/>
-      <w:r>
-        <w:rPr>
-          <w:rFonts w:ascii="Aptos Narrow" w:eastAsiaTheme="minorEastAsia" w:hAnsi="Aptos Narrow"/>
-        </w:rPr>
-        <w:t>Linea</w:t>
-      </w:r>
-      <w:proofErr w:type="spellEnd"/>
-      <w:r>
-        <w:rPr>
-          <w:rFonts w:ascii="Aptos Narrow" w:eastAsiaTheme="minorEastAsia" w:hAnsi="Aptos Narrow"/>
-        </w:rPr>
-        <w:t>. Representa todas las líneas de metro en la</w:t>
-      </w:r>
-      <w:r>
-        <w:rPr>
-          <w:rFonts w:ascii="Aptos Narrow" w:eastAsiaTheme="minorEastAsia" w:hAnsi="Aptos Narrow"/>
-        </w:rPr>
-        <w:t xml:space="preserve"> </w:t>
-      </w:r>
-      <w:r>
-        <w:rPr>
-          <w:rFonts w:ascii="Aptos Narrow" w:eastAsiaTheme="minorEastAsia" w:hAnsi="Aptos Narrow"/>
-        </w:rPr>
-        <w:t>red.</w:t>
+        <w:spacing w:line="240" w:lineRule="auto"/>
+        <w:rPr>
+          <w:rFonts w:ascii="Aptos Narrow" w:eastAsiaTheme="minorEastAsia" w:hAnsi="Aptos Narrow"/>
+        </w:rPr>
+      </w:pPr>
+      <w:r>
+        <w:rPr>
+          <w:rFonts w:ascii="Aptos Narrow" w:eastAsiaTheme="minorEastAsia" w:hAnsi="Aptos Narrow"/>
+        </w:rPr>
+        <w:t>position: Una estructura de datos (como un vector o un par de coordenadas) que representa la posición actual del jugador en el nivel.</w:t>
+      </w:r>
+    </w:p>
+    <w:p>
+      <w:pPr>
+        <w:spacing w:line="240" w:lineRule="auto"/>
+        <w:rPr>
+          <w:rFonts w:ascii="Aptos Narrow" w:eastAsiaTheme="minorEastAsia" w:hAnsi="Aptos Narrow"/>
+        </w:rPr>
+      </w:pPr>
+      <w:r>
+        <w:rPr>
+          <w:rFonts w:ascii="Aptos Narrow" w:eastAsiaTheme="minorEastAsia" w:hAnsi="Aptos Narrow"/>
+        </w:rPr>
+        <w:t>velocity: Una estructura de datos que representa la velocidad actual del jugador.</w:t>
+      </w:r>
+    </w:p>
+    <w:p>
+      <w:pPr>
+        <w:spacing w:line="240" w:lineRule="auto"/>
+        <w:rPr>
+          <w:rFonts w:ascii="Aptos Narrow" w:eastAsiaTheme="minorEastAsia" w:hAnsi="Aptos Narrow"/>
+        </w:rPr>
+      </w:pPr>
+      <w:r>
+        <w:rPr>
+          <w:rFonts w:ascii="Aptos Narrow" w:eastAsiaTheme="minorEastAsia" w:hAnsi="Aptos Narrow"/>
+        </w:rPr>
+        <w:t>acceleration: Un valor numérico que representa la aceleración del jugador.</w:t>
+      </w:r>
+      <w:r>
+        <w:rPr>
+          <w:rFonts w:ascii="Aptos Narrow" w:eastAsiaTheme="minorEastAsia" w:hAnsi="Aptos Narrow"/>
+        </w:rPr>
+        <w:t>Métodos:</w:t>
       </w:r>
     </w:p>
     <w:p>
@@ -2876,6 +2472,7 @@
           <w:ilvl w:val="0"/>
           <w:numId w:val="7"/>
         </w:numPr>
+        <w:spacing w:line="240" w:lineRule="auto"/>
         <w:rPr>
           <w:rFonts w:ascii="Aptos Narrow" w:eastAsiaTheme="minorEastAsia" w:hAnsi="Aptos Narrow"/>
         </w:rPr>
@@ -2889,176 +2486,71 @@
     </w:p>
     <w:p>
       <w:pPr>
-        <w:rPr>
-          <w:rFonts w:ascii="Aptos Narrow" w:eastAsiaTheme="minorEastAsia" w:hAnsi="Aptos Narrow"/>
-        </w:rPr>
-      </w:pPr>
-      <w:proofErr w:type="spellStart"/>
-      <w:proofErr w:type="gramStart"/>
-      <w:r>
-        <w:rPr>
-          <w:rFonts w:ascii="Aptos Narrow" w:eastAsiaTheme="minorEastAsia" w:hAnsi="Aptos Narrow"/>
-        </w:rPr>
-        <w:t>agregarLinea</w:t>
-      </w:r>
-      <w:proofErr w:type="spellEnd"/>
-      <w:r>
-        <w:rPr>
-          <w:rFonts w:ascii="Aptos Narrow" w:eastAsiaTheme="minorEastAsia" w:hAnsi="Aptos Narrow"/>
-        </w:rPr>
-        <w:t>(</w:t>
-      </w:r>
-      <w:proofErr w:type="gramEnd"/>
-      <w:r>
-        <w:rPr>
-          <w:rFonts w:ascii="Aptos Narrow" w:eastAsiaTheme="minorEastAsia" w:hAnsi="Aptos Narrow"/>
-        </w:rPr>
-        <w:t>): Agrega una línea a la red.</w:t>
-      </w:r>
-    </w:p>
-    <w:p>
-      <w:pPr>
-        <w:rPr>
-          <w:rFonts w:ascii="Aptos Narrow" w:eastAsiaTheme="minorEastAsia" w:hAnsi="Aptos Narrow"/>
-        </w:rPr>
-      </w:pPr>
-    </w:p>
-    <w:p>
-      <w:pPr>
-        <w:rPr>
-          <w:rFonts w:ascii="Aptos Narrow" w:eastAsiaTheme="minorEastAsia" w:hAnsi="Aptos Narrow"/>
-        </w:rPr>
-      </w:pPr>
-    </w:p>
-    <w:p>
-      <w:pPr>
-        <w:jc w:val="center"/>
-        <w:rPr>
-          <w:rFonts w:ascii="Aptos Narrow" w:eastAsiaTheme="minorEastAsia" w:hAnsi="Aptos Narrow"/>
-        </w:rPr>
-      </w:pPr>
-      <w:r>
-        <w:rPr>
-          <w:noProof/>
-        </w:rPr>
-        <w:drawing>
-          <wp:inline distT="0" distB="0" distL="0" distR="0" wp14:anchorId="40302ADA" wp14:editId="12E8BA00">
-            <wp:extent cx="4362450" cy="1000125"/>
-            <wp:effectExtent l="0" t="0" r="0" b="9525"/>
-            <wp:docPr id="312950841" name="Imagen 1"/>
-            <wp:cNvGraphicFramePr>
-              <a:graphicFrameLocks xmlns:a="http://schemas.openxmlformats.org/drawingml/2006/main" noChangeAspect="1"/>
-            </wp:cNvGraphicFramePr>
-            <a:graphic xmlns:a="http://schemas.openxmlformats.org/drawingml/2006/main">
-              <a:graphicData uri="http://schemas.openxmlformats.org/drawingml/2006/picture">
-                <pic:pic xmlns:pic="http://schemas.openxmlformats.org/drawingml/2006/picture">
-                  <pic:nvPicPr>
-                    <pic:cNvPr id="312950841" name=""/>
-                    <pic:cNvPicPr/>
-                  </pic:nvPicPr>
-                  <pic:blipFill>
-                    <a:blip r:embed="rId13"/>
-                    <a:stretch>
-                      <a:fillRect/>
-                    </a:stretch>
-                  </pic:blipFill>
-                  <pic:spPr>
-                    <a:xfrm>
-                      <a:off x="0" y="0"/>
-                      <a:ext cx="4362450" cy="1000125"/>
-                    </a:xfrm>
-                    <a:prstGeom prst="rect">
-                      <a:avLst/>
-                    </a:prstGeom>
-                  </pic:spPr>
-                </pic:pic>
-              </a:graphicData>
-            </a:graphic>
-          </wp:inline>
-        </w:drawing>
-      </w:r>
-    </w:p>
-    <w:p>
-      <w:pPr>
-        <w:rPr>
-          <w:rFonts w:ascii="Aptos Narrow" w:hAnsi="Aptos Narrow"/>
-          <w:color w:val="7B7B7B" w:themeColor="accent3" w:themeShade="BF"/>
-          <w:sz w:val="20"/>
-          <w:szCs w:val="20"/>
-        </w:rPr>
-      </w:pPr>
-      <w:r>
-        <w:rPr>
-          <w:rFonts w:ascii="Aptos Narrow" w:hAnsi="Aptos Narrow"/>
-          <w:b/>
-          <w:bCs/>
-          <w:color w:val="7B7B7B" w:themeColor="accent3" w:themeShade="BF"/>
-          <w:sz w:val="20"/>
-          <w:szCs w:val="20"/>
-        </w:rPr>
-        <w:t xml:space="preserve">Figura </w:t>
-      </w:r>
-      <w:r>
-        <w:rPr>
-          <w:rFonts w:ascii="Aptos Narrow" w:hAnsi="Aptos Narrow"/>
-          <w:b/>
-          <w:bCs/>
-          <w:color w:val="7B7B7B" w:themeColor="accent3" w:themeShade="BF"/>
-          <w:sz w:val="20"/>
-          <w:szCs w:val="20"/>
-        </w:rPr>
-        <w:t>3</w:t>
-      </w:r>
-      <w:r>
-        <w:rPr>
-          <w:rFonts w:ascii="Aptos Narrow" w:hAnsi="Aptos Narrow"/>
-          <w:b/>
-          <w:bCs/>
-          <w:color w:val="7B7B7B" w:themeColor="accent3" w:themeShade="BF"/>
-          <w:sz w:val="20"/>
-          <w:szCs w:val="20"/>
-        </w:rPr>
-        <w:t>.</w:t>
-      </w:r>
-      <w:r>
-        <w:rPr>
-          <w:rFonts w:ascii="Aptos Narrow" w:hAnsi="Aptos Narrow"/>
-          <w:color w:val="7B7B7B" w:themeColor="accent3" w:themeShade="BF"/>
-          <w:sz w:val="20"/>
-          <w:szCs w:val="20"/>
-        </w:rPr>
-        <w:t xml:space="preserve"> Matriz de tiempo. Boceto.</w:t>
-      </w:r>
-    </w:p>
-    <w:p>
-      <w:pPr>
-        <w:rPr>
-          <w:rFonts w:ascii="Aptos Narrow" w:hAnsi="Aptos Narrow"/>
-          <w:color w:val="7B7B7B" w:themeColor="accent3" w:themeShade="BF"/>
-          <w:sz w:val="20"/>
-          <w:szCs w:val="20"/>
-        </w:rPr>
-      </w:pPr>
-    </w:p>
-    <w:p>
-      <w:pPr>
-        <w:rPr>
-          <w:rFonts w:ascii="Aptos Narrow" w:eastAsiaTheme="minorEastAsia" w:hAnsi="Aptos Narrow"/>
-        </w:rPr>
-      </w:pPr>
-    </w:p>
-    <w:p>
-      <w:pPr>
-        <w:rPr>
-          <w:rFonts w:ascii="Aptos Narrow" w:eastAsiaTheme="minorEastAsia" w:hAnsi="Aptos Narrow"/>
-        </w:rPr>
-      </w:pPr>
-      <w:r>
-        <w:rPr>
-          <w:rFonts w:ascii="Aptos Narrow" w:eastAsiaTheme="minorEastAsia" w:hAnsi="Aptos Narrow"/>
-        </w:rPr>
-        <w:lastRenderedPageBreak/>
-        <w:t xml:space="preserve">2. [10%] </w:t>
+        <w:spacing w:line="240" w:lineRule="auto"/>
+        <w:rPr>
+          <w:rFonts w:ascii="Aptos Narrow" w:eastAsiaTheme="minorEastAsia" w:hAnsi="Aptos Narrow"/>
+        </w:rPr>
+      </w:pPr>
+      <w:r>
+        <w:rPr>
+          <w:rFonts w:ascii="Aptos Narrow" w:eastAsiaTheme="minorEastAsia" w:hAnsi="Aptos Narrow"/>
+        </w:rPr>
+        <w:t>moveLeft(): Mueve al jugador hacia la izquierda.</w:t>
+      </w:r>
+    </w:p>
+    <w:p>
+      <w:pPr>
+        <w:spacing w:line="240" w:lineRule="auto"/>
+        <w:rPr>
+          <w:rFonts w:ascii="Aptos Narrow" w:eastAsiaTheme="minorEastAsia" w:hAnsi="Aptos Narrow"/>
+        </w:rPr>
+      </w:pPr>
+      <w:r>
+        <w:rPr>
+          <w:rFonts w:ascii="Aptos Narrow" w:eastAsiaTheme="minorEastAsia" w:hAnsi="Aptos Narrow"/>
+        </w:rPr>
+        <w:t>moveRight(): Mueve al jugador hacia la derecha.</w:t>
+      </w:r>
+    </w:p>
+    <w:p>
+      <w:pPr>
+        <w:spacing w:line="240" w:lineRule="auto"/>
+        <w:rPr>
+          <w:rFonts w:ascii="Aptos Narrow" w:eastAsiaTheme="minorEastAsia" w:hAnsi="Aptos Narrow"/>
+        </w:rPr>
+      </w:pPr>
+      <w:r>
+        <w:rPr>
+          <w:rFonts w:ascii="Aptos Narrow" w:eastAsiaTheme="minorEastAsia" w:hAnsi="Aptos Narrow"/>
+        </w:rPr>
+        <w:t>jump(): Hace que el jugador salte.</w:t>
+      </w:r>
+    </w:p>
+    <w:p>
+      <w:pPr>
+        <w:spacing w:line="240" w:lineRule="auto"/>
+        <w:rPr>
+          <w:rFonts w:ascii="Aptos Narrow" w:eastAsiaTheme="minorEastAsia" w:hAnsi="Aptos Narrow"/>
+        </w:rPr>
+      </w:pPr>
+      <w:r>
+        <w:rPr>
+          <w:rFonts w:ascii="Aptos Narrow" w:eastAsiaTheme="minorEastAsia" w:hAnsi="Aptos Narrow"/>
+        </w:rPr>
+        <w:t>update(): Actualiza la posición y la velocidad del jugador en cada fotograma.</w:t>
+      </w:r>
+    </w:p>
+    <w:p>
+      <w:pPr>
+        <w:rPr>
+          <w:rFonts w:ascii="Aptos Narrow" w:eastAsiaTheme="minorEastAsia" w:hAnsi="Aptos Narrow"/>
+        </w:rPr>
+      </w:pPr>
+      <w:r>
+        <w:rPr>
+          <w:rFonts w:ascii="Aptos Narrow" w:eastAsiaTheme="minorEastAsia" w:hAnsi="Aptos Narrow"/>
+        </w:rPr>
+        <w:t>render(): Renderiza el sprite o la representación visual del jugador en cada fotograma.</w:t>
       </w:r>
     </w:p>
     <w:p>
@@ -3066,53 +2558,32 @@
         <w:pStyle w:val="Prrafodelista"/>
         <w:numPr>
           <w:ilvl w:val="0"/>
-          <w:numId w:val="10"/>
+          <w:numId w:val="11"/>
         </w:numPr>
+        <w:spacing w:line="240" w:lineRule="auto"/>
+        <w:rPr>
+          <w:rFonts w:ascii="Aptos Narrow" w:eastAsiaTheme="minorEastAsia" w:hAnsi="Aptos Narrow"/>
+        </w:rPr>
+      </w:pPr>
+      <w:r>
         <w:rPr>
           <w:rFonts w:ascii="Aptos Narrow" w:eastAsiaTheme="minorEastAsia" w:hAnsi="Aptos Narrow"/>
           <w:b/>
           <w:bCs/>
         </w:rPr>
-      </w:pPr>
-      <w:r>
-        <w:rPr>
-          <w:rFonts w:ascii="Aptos Narrow" w:eastAsiaTheme="minorEastAsia" w:hAnsi="Aptos Narrow"/>
-          <w:b/>
-          <w:bCs/>
-        </w:rPr>
-        <w:t>Estación</w:t>
-      </w:r>
-    </w:p>
-    <w:p>
-      <w:pPr>
-        <w:rPr>
-          <w:rFonts w:ascii="Aptos Narrow" w:eastAsiaTheme="minorEastAsia" w:hAnsi="Aptos Narrow"/>
-        </w:rPr>
-      </w:pPr>
-      <w:r>
-        <w:rPr>
-          <w:rFonts w:ascii="Aptos Narrow" w:eastAsiaTheme="minorEastAsia" w:hAnsi="Aptos Narrow"/>
-        </w:rPr>
-        <w:t>Para los tiempos de viaje entre estaciones, un vector sería una elección adecuada.</w:t>
-      </w:r>
-    </w:p>
-    <w:p>
-      <w:pPr>
-        <w:rPr>
-          <w:rFonts w:ascii="Aptos Narrow" w:eastAsiaTheme="minorEastAsia" w:hAnsi="Aptos Narrow"/>
-        </w:rPr>
-      </w:pPr>
-      <w:r>
-        <w:rPr>
-          <w:rFonts w:ascii="Aptos Narrow" w:eastAsiaTheme="minorEastAsia" w:hAnsi="Aptos Narrow"/>
-        </w:rPr>
-        <w:t>Cada elemento del vector representará el tiempo de viaje desde la estación actual a otra estación en la misma línea. Esto facilitará la gestión de los tiempos de viaje y su acceso durante la simulación.</w:t>
-      </w:r>
-    </w:p>
-    <w:p>
-      <w:pPr>
-        <w:rPr>
-          <w:rFonts w:ascii="Aptos Narrow" w:eastAsiaTheme="minorEastAsia" w:hAnsi="Aptos Narrow"/>
+        <w:lastRenderedPageBreak/>
+        <w:t>Obstacle</w:t>
+      </w:r>
+    </w:p>
+    <w:p>
+      <w:pPr>
+        <w:pStyle w:val="Prrafodelista"/>
+        <w:spacing w:line="240" w:lineRule="auto"/>
+        <w:ind w:left="360"/>
+        <w:rPr>
+          <w:rFonts w:ascii="Aptos Narrow" w:eastAsiaTheme="minorEastAsia" w:hAnsi="Aptos Narrow"/>
+          <w:sz w:val="8"/>
+          <w:szCs w:val="8"/>
         </w:rPr>
       </w:pPr>
     </w:p>
@@ -3121,105 +2592,244 @@
         <w:pStyle w:val="Prrafodelista"/>
         <w:numPr>
           <w:ilvl w:val="0"/>
-          <w:numId w:val="10"/>
+          <w:numId w:val="18"/>
         </w:numPr>
-        <w:rPr>
-          <w:rFonts w:ascii="Aptos Narrow" w:eastAsiaTheme="minorEastAsia" w:hAnsi="Aptos Narrow"/>
-          <w:b/>
-          <w:bCs/>
-        </w:rPr>
-      </w:pPr>
-      <w:r>
-        <w:rPr>
-          <w:rFonts w:ascii="Aptos Narrow" w:eastAsiaTheme="minorEastAsia" w:hAnsi="Aptos Narrow"/>
-          <w:b/>
-          <w:bCs/>
-        </w:rPr>
-        <w:t>Línea</w:t>
-      </w:r>
-    </w:p>
-    <w:p>
-      <w:pPr>
-        <w:rPr>
-          <w:rFonts w:ascii="Aptos Narrow" w:eastAsiaTheme="minorEastAsia" w:hAnsi="Aptos Narrow"/>
-        </w:rPr>
-      </w:pPr>
-      <w:r>
-        <w:rPr>
-          <w:rFonts w:ascii="Aptos Narrow" w:eastAsiaTheme="minorEastAsia" w:hAnsi="Aptos Narrow"/>
-        </w:rPr>
-        <w:t>Al igual que en el caso de la clase Red, se puede utilizar un vector para almacenar las estaciones en una línea de metro.</w:t>
-      </w:r>
-    </w:p>
-    <w:p>
-      <w:pPr>
-        <w:rPr>
-          <w:rFonts w:ascii="Aptos Narrow" w:eastAsiaTheme="minorEastAsia" w:hAnsi="Aptos Narrow"/>
-        </w:rPr>
-      </w:pPr>
+        <w:spacing w:line="240" w:lineRule="auto"/>
+        <w:rPr>
+          <w:rFonts w:ascii="Aptos Narrow" w:eastAsiaTheme="minorEastAsia" w:hAnsi="Aptos Narrow"/>
+        </w:rPr>
+      </w:pPr>
+      <w:r>
+        <w:rPr>
+          <w:rFonts w:ascii="Aptos Narrow" w:eastAsiaTheme="minorEastAsia" w:hAnsi="Aptos Narrow"/>
+        </w:rPr>
+        <w:t>Atributos:</w:t>
+      </w:r>
+    </w:p>
+    <w:p>
+      <w:pPr>
+        <w:spacing w:line="240" w:lineRule="auto"/>
+        <w:rPr>
+          <w:rFonts w:ascii="Aptos Narrow" w:eastAsiaTheme="minorEastAsia" w:hAnsi="Aptos Narrow"/>
+        </w:rPr>
+      </w:pPr>
+      <w:r>
+        <w:rPr>
+          <w:rFonts w:ascii="Aptos Narrow" w:eastAsiaTheme="minorEastAsia" w:hAnsi="Aptos Narrow"/>
+        </w:rPr>
+        <w:t>position: Una estructura de datos que representa la posición del obstáculo en el nivel.</w:t>
+      </w:r>
+    </w:p>
+    <w:p>
+      <w:pPr>
+        <w:spacing w:line="240" w:lineRule="auto"/>
+        <w:rPr>
+          <w:rFonts w:ascii="Aptos Narrow" w:eastAsiaTheme="minorEastAsia" w:hAnsi="Aptos Narrow"/>
+        </w:rPr>
+      </w:pPr>
+      <w:r>
+        <w:rPr>
+          <w:rFonts w:ascii="Aptos Narrow" w:eastAsiaTheme="minorEastAsia" w:hAnsi="Aptos Narrow"/>
+        </w:rPr>
+        <w:t>size: Una estructura de datos que representa el tamaño del obstáculo.</w:t>
+      </w:r>
     </w:p>
     <w:p>
       <w:pPr>
         <w:pStyle w:val="Prrafodelista"/>
         <w:numPr>
           <w:ilvl w:val="0"/>
-          <w:numId w:val="10"/>
+          <w:numId w:val="18"/>
         </w:numPr>
+        <w:spacing w:line="240" w:lineRule="auto"/>
+        <w:rPr>
+          <w:rFonts w:ascii="Aptos Narrow" w:eastAsiaTheme="minorEastAsia" w:hAnsi="Aptos Narrow"/>
+        </w:rPr>
+      </w:pPr>
+      <w:r>
+        <w:rPr>
+          <w:rFonts w:ascii="Aptos Narrow" w:eastAsiaTheme="minorEastAsia" w:hAnsi="Aptos Narrow"/>
+        </w:rPr>
+        <w:t>Métodos:</w:t>
+      </w:r>
+    </w:p>
+    <w:p>
+      <w:pPr>
+        <w:rPr>
+          <w:rFonts w:ascii="Aptos Narrow" w:eastAsiaTheme="minorEastAsia" w:hAnsi="Aptos Narrow"/>
+        </w:rPr>
+      </w:pPr>
+      <w:r>
+        <w:rPr>
+          <w:rFonts w:ascii="Aptos Narrow" w:eastAsiaTheme="minorEastAsia" w:hAnsi="Aptos Narrow"/>
+        </w:rPr>
+        <w:t>update(): Actualiza la lógica del obstáculo en cada fotograma.</w:t>
+      </w:r>
+    </w:p>
+    <w:p>
+      <w:pPr>
+        <w:rPr>
+          <w:rFonts w:ascii="Aptos Narrow" w:eastAsiaTheme="minorEastAsia" w:hAnsi="Aptos Narrow"/>
+        </w:rPr>
+      </w:pPr>
+      <w:r>
+        <w:rPr>
+          <w:rFonts w:ascii="Aptos Narrow" w:eastAsiaTheme="minorEastAsia" w:hAnsi="Aptos Narrow"/>
+        </w:rPr>
+        <w:t>render(): Renderiza el sprite o la representación visual del obstáculo en cada fotograma.</w:t>
+      </w:r>
+    </w:p>
+    <w:p>
+      <w:pPr>
+        <w:rPr>
+          <w:rFonts w:ascii="Aptos Narrow" w:eastAsiaTheme="minorEastAsia" w:hAnsi="Aptos Narrow"/>
+        </w:rPr>
+      </w:pPr>
+    </w:p>
+    <w:p>
+      <w:pPr>
+        <w:pStyle w:val="Prrafodelista"/>
+        <w:numPr>
+          <w:ilvl w:val="0"/>
+          <w:numId w:val="11"/>
+        </w:numPr>
+        <w:spacing w:line="240" w:lineRule="auto"/>
+        <w:rPr>
+          <w:rFonts w:ascii="Aptos Narrow" w:eastAsiaTheme="minorEastAsia" w:hAnsi="Aptos Narrow"/>
+        </w:rPr>
+      </w:pPr>
+      <w:r>
         <w:rPr>
           <w:rFonts w:ascii="Aptos Narrow" w:eastAsiaTheme="minorEastAsia" w:hAnsi="Aptos Narrow"/>
           <w:b/>
           <w:bCs/>
         </w:rPr>
-      </w:pPr>
-      <w:r>
-        <w:rPr>
-          <w:rFonts w:ascii="Aptos Narrow" w:eastAsiaTheme="minorEastAsia" w:hAnsi="Aptos Narrow"/>
-          <w:b/>
-          <w:bCs/>
-        </w:rPr>
-        <w:t>Red</w:t>
-      </w:r>
-      <w:r>
-        <w:rPr>
-          <w:rFonts w:ascii="Aptos Narrow" w:eastAsiaTheme="minorEastAsia" w:hAnsi="Aptos Narrow"/>
-          <w:b/>
-          <w:bCs/>
-        </w:rPr>
-        <w:t xml:space="preserve"> Metro</w:t>
-      </w:r>
-    </w:p>
-    <w:p>
-      <w:pPr>
-        <w:rPr>
-          <w:rFonts w:ascii="Aptos Narrow" w:eastAsiaTheme="minorEastAsia" w:hAnsi="Aptos Narrow"/>
-        </w:rPr>
-      </w:pPr>
-      <w:r>
-        <w:rPr>
-          <w:rFonts w:ascii="Aptos Narrow" w:eastAsiaTheme="minorEastAsia" w:hAnsi="Aptos Narrow"/>
-        </w:rPr>
-        <w:t>La estructura de datos adecuada para almacenar las líneas de metro sería un vector, ya que proporciona acceso aleatorio eficiente y es fácil de manejar.</w:t>
-      </w:r>
-    </w:p>
-    <w:p>
-      <w:pPr>
-        <w:rPr>
-          <w:rFonts w:ascii="Aptos Narrow" w:eastAsiaTheme="minorEastAsia" w:hAnsi="Aptos Narrow"/>
-        </w:rPr>
-      </w:pPr>
-    </w:p>
-    <w:p>
-      <w:pPr>
-        <w:rPr>
-          <w:rFonts w:ascii="Aptos Narrow" w:eastAsiaTheme="minorEastAsia" w:hAnsi="Aptos Narrow"/>
-        </w:rPr>
-      </w:pPr>
-      <w:r>
-        <w:rPr>
-          <w:rFonts w:ascii="Aptos Narrow" w:eastAsiaTheme="minorEastAsia" w:hAnsi="Aptos Narrow"/>
-        </w:rPr>
-        <w:t xml:space="preserve">5. [60%] </w:t>
-      </w:r>
+        <w:t>Device</w:t>
+      </w:r>
+    </w:p>
+    <w:p>
+      <w:pPr>
+        <w:pStyle w:val="Prrafodelista"/>
+        <w:spacing w:line="240" w:lineRule="auto"/>
+        <w:ind w:left="360"/>
+        <w:rPr>
+          <w:rFonts w:ascii="Aptos Narrow" w:eastAsiaTheme="minorEastAsia" w:hAnsi="Aptos Narrow"/>
+          <w:sz w:val="8"/>
+          <w:szCs w:val="8"/>
+        </w:rPr>
+      </w:pPr>
+    </w:p>
+    <w:p>
+      <w:pPr>
+        <w:pStyle w:val="Prrafodelista"/>
+        <w:numPr>
+          <w:ilvl w:val="0"/>
+          <w:numId w:val="19"/>
+        </w:numPr>
+        <w:spacing w:line="240" w:lineRule="auto"/>
+        <w:rPr>
+          <w:rFonts w:ascii="Aptos Narrow" w:eastAsiaTheme="minorEastAsia" w:hAnsi="Aptos Narrow"/>
+        </w:rPr>
+      </w:pPr>
+      <w:r>
+        <w:rPr>
+          <w:rFonts w:ascii="Aptos Narrow" w:eastAsiaTheme="minorEastAsia" w:hAnsi="Aptos Narrow"/>
+        </w:rPr>
+        <w:t>Atributos:</w:t>
+      </w:r>
+    </w:p>
+    <w:p>
+      <w:pPr>
+        <w:spacing w:line="240" w:lineRule="auto"/>
+        <w:rPr>
+          <w:rFonts w:ascii="Aptos Narrow" w:eastAsiaTheme="minorEastAsia" w:hAnsi="Aptos Narrow"/>
+        </w:rPr>
+      </w:pPr>
+      <w:r>
+        <w:rPr>
+          <w:rFonts w:ascii="Aptos Narrow" w:eastAsiaTheme="minorEastAsia" w:hAnsi="Aptos Narrow"/>
+        </w:rPr>
+        <w:t>position: Una estructura de datos que representa la posición del dispositivo en el nivel.</w:t>
+      </w:r>
+    </w:p>
+    <w:p>
+      <w:pPr>
+        <w:spacing w:line="240" w:lineRule="auto"/>
+        <w:rPr>
+          <w:rFonts w:ascii="Aptos Narrow" w:eastAsiaTheme="minorEastAsia" w:hAnsi="Aptos Narrow"/>
+        </w:rPr>
+      </w:pPr>
+      <w:r>
+        <w:rPr>
+          <w:rFonts w:ascii="Aptos Narrow" w:eastAsiaTheme="minorEastAsia" w:hAnsi="Aptos Narrow"/>
+        </w:rPr>
+        <w:t>activated: Una variable booleana que indica si el dispositivo ha sido activado por el jugador.</w:t>
+      </w:r>
+    </w:p>
+    <w:p>
+      <w:pPr>
+        <w:pStyle w:val="Prrafodelista"/>
+        <w:numPr>
+          <w:ilvl w:val="0"/>
+          <w:numId w:val="19"/>
+        </w:numPr>
+        <w:spacing w:line="240" w:lineRule="auto"/>
+        <w:rPr>
+          <w:rFonts w:ascii="Aptos Narrow" w:eastAsiaTheme="minorEastAsia" w:hAnsi="Aptos Narrow"/>
+        </w:rPr>
+      </w:pPr>
+      <w:r>
+        <w:rPr>
+          <w:rFonts w:ascii="Aptos Narrow" w:eastAsiaTheme="minorEastAsia" w:hAnsi="Aptos Narrow"/>
+        </w:rPr>
+        <w:t>Métodos:</w:t>
+      </w:r>
+    </w:p>
+    <w:p>
+      <w:pPr>
+        <w:rPr>
+          <w:rFonts w:ascii="Aptos Narrow" w:eastAsiaTheme="minorEastAsia" w:hAnsi="Aptos Narrow"/>
+        </w:rPr>
+      </w:pPr>
+      <w:r>
+        <w:rPr>
+          <w:rFonts w:ascii="Aptos Narrow" w:eastAsiaTheme="minorEastAsia" w:hAnsi="Aptos Narrow"/>
+        </w:rPr>
+        <w:t>activate(): Activa el dispositivo, cambiando su estado a activado.</w:t>
+      </w:r>
+    </w:p>
+    <w:p>
+      <w:pPr>
+        <w:rPr>
+          <w:rFonts w:ascii="Aptos Narrow" w:eastAsiaTheme="minorEastAsia" w:hAnsi="Aptos Narrow"/>
+        </w:rPr>
+      </w:pPr>
+      <w:r>
+        <w:rPr>
+          <w:rFonts w:ascii="Aptos Narrow" w:eastAsiaTheme="minorEastAsia" w:hAnsi="Aptos Narrow"/>
+        </w:rPr>
+        <w:t>update(): Actualiza la lógica del dispositivo en cada fotograma.</w:t>
+      </w:r>
+    </w:p>
+    <w:p>
+      <w:pPr>
+        <w:rPr>
+          <w:rFonts w:ascii="Aptos Narrow" w:eastAsiaTheme="minorEastAsia" w:hAnsi="Aptos Narrow"/>
+        </w:rPr>
+      </w:pPr>
+      <w:r>
+        <w:rPr>
+          <w:rFonts w:ascii="Aptos Narrow" w:eastAsiaTheme="minorEastAsia" w:hAnsi="Aptos Narrow"/>
+        </w:rPr>
+        <w:t>render(): Renderiza el sprite o la representación visual del dispositivo en cada fotograma.</w:t>
+      </w:r>
+    </w:p>
+    <w:p>
+      <w:pPr>
+        <w:rPr>
+          <w:rFonts w:ascii="Aptos Narrow" w:eastAsiaTheme="minorEastAsia" w:hAnsi="Aptos Narrow"/>
+        </w:rPr>
+      </w:pPr>
     </w:p>
     <w:p>
       <w:pPr>
@@ -3231,7 +2841,9 @@
       <w:r>
         <w:rPr>
           <w:rFonts w:ascii="Aptos Narrow" w:hAnsi="Aptos Narrow"/>
-        </w:rPr>
+          <w:noProof/>
+        </w:rPr>
+        <w:lastRenderedPageBreak/>
         <w:drawing>
           <wp:inline distT="0" distB="0" distL="0" distR="0" wp14:anchorId="5259FC3A" wp14:editId="31514D32">
             <wp:extent cx="5664200" cy="3978234"/>
@@ -3248,7 +2860,7 @@
                     <pic:cNvPicPr/>
                   </pic:nvPicPr>
                   <pic:blipFill>
-                    <a:blip r:embed="rId14"/>
+                    <a:blip r:embed="rId13"/>
                     <a:stretch>
                       <a:fillRect/>
                     </a:stretch>
@@ -3272,7 +2884,10 @@
     <w:p>
       <w:pPr>
         <w:rPr>
-          <w:rFonts w:ascii="Aptos Narrow" w:eastAsiaTheme="minorEastAsia" w:hAnsi="Aptos Narrow"/>
+          <w:rFonts w:ascii="Aptos Narrow" w:hAnsi="Aptos Narrow"/>
+          <w:color w:val="7B7B7B" w:themeColor="accent3" w:themeShade="BF"/>
+          <w:sz w:val="20"/>
+          <w:szCs w:val="20"/>
         </w:rPr>
       </w:pPr>
       <w:r>
@@ -3315,17 +2930,145 @@
           <w:sz w:val="20"/>
           <w:szCs w:val="20"/>
         </w:rPr>
-        <w:t xml:space="preserve"> </w:t>
-      </w:r>
-      <w:r>
+        <w:t xml:space="preserve"> Menú implementado en simulador.</w:t>
+      </w:r>
+    </w:p>
+    <w:p>
+      <w:pPr>
         <w:rPr>
           <w:rFonts w:ascii="Aptos Narrow" w:hAnsi="Aptos Narrow"/>
           <w:color w:val="7B7B7B" w:themeColor="accent3" w:themeShade="BF"/>
           <w:sz w:val="20"/>
           <w:szCs w:val="20"/>
         </w:rPr>
-        <w:t>Menú implementado en simulador.</w:t>
-      </w:r>
+      </w:pPr>
+    </w:p>
+    <w:p>
+      <w:pPr>
+        <w:rPr>
+          <w:rFonts w:ascii="Aptos Narrow" w:hAnsi="Aptos Narrow"/>
+          <w:color w:val="7B7B7B" w:themeColor="accent3" w:themeShade="BF"/>
+          <w:sz w:val="20"/>
+          <w:szCs w:val="20"/>
+        </w:rPr>
+      </w:pPr>
+    </w:p>
+    <w:p>
+      <w:pPr>
+        <w:rPr>
+          <w:rFonts w:ascii="Aptos Narrow" w:hAnsi="Aptos Narrow"/>
+          <w:color w:val="7B7B7B" w:themeColor="accent3" w:themeShade="BF"/>
+          <w:sz w:val="20"/>
+          <w:szCs w:val="20"/>
+        </w:rPr>
+      </w:pPr>
+    </w:p>
+    <w:p>
+      <w:pPr>
+        <w:rPr>
+          <w:rFonts w:ascii="Aptos Narrow" w:hAnsi="Aptos Narrow"/>
+          <w:color w:val="7B7B7B" w:themeColor="accent3" w:themeShade="BF"/>
+          <w:sz w:val="20"/>
+          <w:szCs w:val="20"/>
+        </w:rPr>
+      </w:pPr>
+    </w:p>
+    <w:p>
+      <w:pPr>
+        <w:rPr>
+          <w:rFonts w:ascii="Aptos Narrow" w:hAnsi="Aptos Narrow"/>
+          <w:color w:val="7B7B7B" w:themeColor="accent3" w:themeShade="BF"/>
+          <w:sz w:val="20"/>
+          <w:szCs w:val="20"/>
+        </w:rPr>
+      </w:pPr>
+    </w:p>
+    <w:p>
+      <w:pPr>
+        <w:rPr>
+          <w:rFonts w:ascii="Aptos Narrow" w:hAnsi="Aptos Narrow"/>
+          <w:color w:val="7B7B7B" w:themeColor="accent3" w:themeShade="BF"/>
+          <w:sz w:val="20"/>
+          <w:szCs w:val="20"/>
+        </w:rPr>
+      </w:pPr>
+    </w:p>
+    <w:p>
+      <w:pPr>
+        <w:rPr>
+          <w:rFonts w:ascii="Aptos Narrow" w:hAnsi="Aptos Narrow"/>
+          <w:color w:val="7B7B7B" w:themeColor="accent3" w:themeShade="BF"/>
+          <w:sz w:val="20"/>
+          <w:szCs w:val="20"/>
+        </w:rPr>
+      </w:pPr>
+    </w:p>
+    <w:p>
+      <w:pPr>
+        <w:rPr>
+          <w:rFonts w:ascii="Aptos Narrow" w:hAnsi="Aptos Narrow"/>
+          <w:color w:val="7B7B7B" w:themeColor="accent3" w:themeShade="BF"/>
+          <w:sz w:val="20"/>
+          <w:szCs w:val="20"/>
+        </w:rPr>
+      </w:pPr>
+    </w:p>
+    <w:p>
+      <w:pPr>
+        <w:rPr>
+          <w:rFonts w:ascii="Aptos Narrow" w:hAnsi="Aptos Narrow"/>
+          <w:color w:val="7B7B7B" w:themeColor="accent3" w:themeShade="BF"/>
+          <w:sz w:val="20"/>
+          <w:szCs w:val="20"/>
+        </w:rPr>
+      </w:pPr>
+    </w:p>
+    <w:p>
+      <w:pPr>
+        <w:rPr>
+          <w:rFonts w:ascii="Aptos Narrow" w:hAnsi="Aptos Narrow"/>
+          <w:color w:val="7B7B7B" w:themeColor="accent3" w:themeShade="BF"/>
+          <w:sz w:val="20"/>
+          <w:szCs w:val="20"/>
+        </w:rPr>
+      </w:pPr>
+    </w:p>
+    <w:p>
+      <w:pPr>
+        <w:rPr>
+          <w:rFonts w:ascii="Aptos Narrow" w:hAnsi="Aptos Narrow"/>
+          <w:color w:val="7B7B7B" w:themeColor="accent3" w:themeShade="BF"/>
+          <w:sz w:val="20"/>
+          <w:szCs w:val="20"/>
+        </w:rPr>
+      </w:pPr>
+    </w:p>
+    <w:p>
+      <w:pPr>
+        <w:rPr>
+          <w:rFonts w:ascii="Aptos Narrow" w:hAnsi="Aptos Narrow"/>
+          <w:color w:val="7B7B7B" w:themeColor="accent3" w:themeShade="BF"/>
+          <w:sz w:val="20"/>
+          <w:szCs w:val="20"/>
+        </w:rPr>
+      </w:pPr>
+    </w:p>
+    <w:p>
+      <w:pPr>
+        <w:rPr>
+          <w:rFonts w:ascii="Aptos Narrow" w:hAnsi="Aptos Narrow"/>
+          <w:color w:val="7B7B7B" w:themeColor="accent3" w:themeShade="BF"/>
+          <w:sz w:val="20"/>
+          <w:szCs w:val="20"/>
+        </w:rPr>
+      </w:pPr>
+    </w:p>
+    <w:p>
+      <w:pPr>
+        <w:rPr>
+          <w:rFonts w:ascii="Aptos Narrow" w:eastAsiaTheme="minorEastAsia" w:hAnsi="Aptos Narrow"/>
+        </w:rPr>
+      </w:pPr>
     </w:p>
     <w:p>
       <w:pPr>
@@ -3482,19 +3225,7 @@
         <w:rPr>
           <w:rFonts w:ascii="Aptos Narrow" w:hAnsi="Aptos Narrow"/>
         </w:rPr>
-        <w:t xml:space="preserve"> </w:t>
-      </w:r>
-      <w:r>
-        <w:rPr>
-          <w:rFonts w:ascii="Aptos Narrow" w:hAnsi="Aptos Narrow"/>
-        </w:rPr>
-        <w:t>practicar programación</w:t>
-      </w:r>
-      <w:r>
-        <w:rPr>
-          <w:rFonts w:ascii="Aptos Narrow" w:hAnsi="Aptos Narrow"/>
-        </w:rPr>
-        <w:t xml:space="preserve"> en C++, usando cosas como vectores y algoritmos para calcular tiempos de llegada entre estaciones. Fue una oportunidad emocionante para aplicar lo que </w:t>
+        <w:t xml:space="preserve"> practicar programación en C++, usando cosas como vectores y algoritmos para calcular tiempos de llegada entre estaciones. Fue una oportunidad emocionante para aplicar lo que </w:t>
       </w:r>
       <w:r>
         <w:rPr>
@@ -3643,27 +3374,7 @@
           <w:sz w:val="20"/>
           <w:szCs w:val="20"/>
         </w:rPr>
-        <w:t xml:space="preserve">McGraw-Hill </w:t>
-      </w:r>
-      <w:proofErr w:type="spellStart"/>
-      <w:r>
-        <w:rPr>
-          <w:rFonts w:ascii="Aptos Narrow" w:hAnsi="Aptos Narrow"/>
-          <w:color w:val="7B7B7B" w:themeColor="accent3" w:themeShade="BF"/>
-          <w:sz w:val="20"/>
-          <w:szCs w:val="20"/>
-        </w:rPr>
-        <w:t>Education</w:t>
-      </w:r>
-      <w:proofErr w:type="spellEnd"/>
-      <w:r>
-        <w:rPr>
-          <w:rFonts w:ascii="Aptos Narrow" w:hAnsi="Aptos Narrow"/>
-          <w:color w:val="7B7B7B" w:themeColor="accent3" w:themeShade="BF"/>
-          <w:sz w:val="20"/>
-          <w:szCs w:val="20"/>
-        </w:rPr>
-        <w:t>.</w:t>
+        <w:t>McGraw-Hill Education.</w:t>
       </w:r>
     </w:p>
     <w:p>
@@ -3758,7 +3469,7 @@
       </w:r>
     </w:p>
     <w:sectPr>
-      <w:headerReference w:type="default" r:id="rId15"/>
+      <w:headerReference w:type="default" r:id="rId14"/>
       <w:pgSz w:w="12240" w:h="15840"/>
       <w:pgMar w:top="1417" w:right="1701" w:bottom="1417" w:left="1701" w:header="708" w:footer="708" w:gutter="0"/>
       <w:pgBorders w:offsetFrom="page">
@@ -4418,6 +4129,232 @@
     </w:lvl>
   </w:abstractNum>
   <w:abstractNum w:abstractNumId="3" w15:restartNumberingAfterBreak="0">
+    <w:nsid w:val="217A7EA4"/>
+    <w:multiLevelType w:val="hybridMultilevel"/>
+    <w:tmpl w:val="392A8906"/>
+    <w:lvl w:ilvl="0" w:tplc="240A0001">
+      <w:start w:val="1"/>
+      <w:numFmt w:val="bullet"/>
+      <w:lvlText w:val=""/>
+      <w:lvlJc w:val="left"/>
+      <w:pPr>
+        <w:ind w:left="360" w:hanging="360"/>
+      </w:pPr>
+      <w:rPr>
+        <w:rFonts w:ascii="Symbol" w:hAnsi="Symbol" w:hint="default"/>
+      </w:rPr>
+    </w:lvl>
+    <w:lvl w:ilvl="1" w:tplc="240A0003" w:tentative="1">
+      <w:start w:val="1"/>
+      <w:numFmt w:val="bullet"/>
+      <w:lvlText w:val="o"/>
+      <w:lvlJc w:val="left"/>
+      <w:pPr>
+        <w:ind w:left="1080" w:hanging="360"/>
+      </w:pPr>
+      <w:rPr>
+        <w:rFonts w:ascii="Courier New" w:hAnsi="Courier New" w:cs="Courier New" w:hint="default"/>
+      </w:rPr>
+    </w:lvl>
+    <w:lvl w:ilvl="2" w:tplc="240A0005" w:tentative="1">
+      <w:start w:val="1"/>
+      <w:numFmt w:val="bullet"/>
+      <w:lvlText w:val=""/>
+      <w:lvlJc w:val="left"/>
+      <w:pPr>
+        <w:ind w:left="1800" w:hanging="360"/>
+      </w:pPr>
+      <w:rPr>
+        <w:rFonts w:ascii="Wingdings" w:hAnsi="Wingdings" w:hint="default"/>
+      </w:rPr>
+    </w:lvl>
+    <w:lvl w:ilvl="3" w:tplc="240A0001" w:tentative="1">
+      <w:start w:val="1"/>
+      <w:numFmt w:val="bullet"/>
+      <w:lvlText w:val=""/>
+      <w:lvlJc w:val="left"/>
+      <w:pPr>
+        <w:ind w:left="2520" w:hanging="360"/>
+      </w:pPr>
+      <w:rPr>
+        <w:rFonts w:ascii="Symbol" w:hAnsi="Symbol" w:hint="default"/>
+      </w:rPr>
+    </w:lvl>
+    <w:lvl w:ilvl="4" w:tplc="240A0003" w:tentative="1">
+      <w:start w:val="1"/>
+      <w:numFmt w:val="bullet"/>
+      <w:lvlText w:val="o"/>
+      <w:lvlJc w:val="left"/>
+      <w:pPr>
+        <w:ind w:left="3240" w:hanging="360"/>
+      </w:pPr>
+      <w:rPr>
+        <w:rFonts w:ascii="Courier New" w:hAnsi="Courier New" w:cs="Courier New" w:hint="default"/>
+      </w:rPr>
+    </w:lvl>
+    <w:lvl w:ilvl="5" w:tplc="240A0005" w:tentative="1">
+      <w:start w:val="1"/>
+      <w:numFmt w:val="bullet"/>
+      <w:lvlText w:val=""/>
+      <w:lvlJc w:val="left"/>
+      <w:pPr>
+        <w:ind w:left="3960" w:hanging="360"/>
+      </w:pPr>
+      <w:rPr>
+        <w:rFonts w:ascii="Wingdings" w:hAnsi="Wingdings" w:hint="default"/>
+      </w:rPr>
+    </w:lvl>
+    <w:lvl w:ilvl="6" w:tplc="240A0001" w:tentative="1">
+      <w:start w:val="1"/>
+      <w:numFmt w:val="bullet"/>
+      <w:lvlText w:val=""/>
+      <w:lvlJc w:val="left"/>
+      <w:pPr>
+        <w:ind w:left="4680" w:hanging="360"/>
+      </w:pPr>
+      <w:rPr>
+        <w:rFonts w:ascii="Symbol" w:hAnsi="Symbol" w:hint="default"/>
+      </w:rPr>
+    </w:lvl>
+    <w:lvl w:ilvl="7" w:tplc="240A0003" w:tentative="1">
+      <w:start w:val="1"/>
+      <w:numFmt w:val="bullet"/>
+      <w:lvlText w:val="o"/>
+      <w:lvlJc w:val="left"/>
+      <w:pPr>
+        <w:ind w:left="5400" w:hanging="360"/>
+      </w:pPr>
+      <w:rPr>
+        <w:rFonts w:ascii="Courier New" w:hAnsi="Courier New" w:cs="Courier New" w:hint="default"/>
+      </w:rPr>
+    </w:lvl>
+    <w:lvl w:ilvl="8" w:tplc="240A0005" w:tentative="1">
+      <w:start w:val="1"/>
+      <w:numFmt w:val="bullet"/>
+      <w:lvlText w:val=""/>
+      <w:lvlJc w:val="left"/>
+      <w:pPr>
+        <w:ind w:left="6120" w:hanging="360"/>
+      </w:pPr>
+      <w:rPr>
+        <w:rFonts w:ascii="Wingdings" w:hAnsi="Wingdings" w:hint="default"/>
+      </w:rPr>
+    </w:lvl>
+  </w:abstractNum>
+  <w:abstractNum w:abstractNumId="4" w15:restartNumberingAfterBreak="0">
+    <w:nsid w:val="2F5F0E26"/>
+    <w:multiLevelType w:val="hybridMultilevel"/>
+    <w:tmpl w:val="43FC9D1E"/>
+    <w:lvl w:ilvl="0" w:tplc="240A0001">
+      <w:start w:val="1"/>
+      <w:numFmt w:val="bullet"/>
+      <w:lvlText w:val=""/>
+      <w:lvlJc w:val="left"/>
+      <w:pPr>
+        <w:ind w:left="360" w:hanging="360"/>
+      </w:pPr>
+      <w:rPr>
+        <w:rFonts w:ascii="Symbol" w:hAnsi="Symbol" w:hint="default"/>
+      </w:rPr>
+    </w:lvl>
+    <w:lvl w:ilvl="1" w:tplc="240A0003" w:tentative="1">
+      <w:start w:val="1"/>
+      <w:numFmt w:val="bullet"/>
+      <w:lvlText w:val="o"/>
+      <w:lvlJc w:val="left"/>
+      <w:pPr>
+        <w:ind w:left="1440" w:hanging="360"/>
+      </w:pPr>
+      <w:rPr>
+        <w:rFonts w:ascii="Courier New" w:hAnsi="Courier New" w:cs="Courier New" w:hint="default"/>
+      </w:rPr>
+    </w:lvl>
+    <w:lvl w:ilvl="2" w:tplc="240A0005" w:tentative="1">
+      <w:start w:val="1"/>
+      <w:numFmt w:val="bullet"/>
+      <w:lvlText w:val=""/>
+      <w:lvlJc w:val="left"/>
+      <w:pPr>
+        <w:ind w:left="2160" w:hanging="360"/>
+      </w:pPr>
+      <w:rPr>
+        <w:rFonts w:ascii="Wingdings" w:hAnsi="Wingdings" w:hint="default"/>
+      </w:rPr>
+    </w:lvl>
+    <w:lvl w:ilvl="3" w:tplc="240A0001" w:tentative="1">
+      <w:start w:val="1"/>
+      <w:numFmt w:val="bullet"/>
+      <w:lvlText w:val=""/>
+      <w:lvlJc w:val="left"/>
+      <w:pPr>
+        <w:ind w:left="2880" w:hanging="360"/>
+      </w:pPr>
+      <w:rPr>
+        <w:rFonts w:ascii="Symbol" w:hAnsi="Symbol" w:hint="default"/>
+      </w:rPr>
+    </w:lvl>
+    <w:lvl w:ilvl="4" w:tplc="240A0003" w:tentative="1">
+      <w:start w:val="1"/>
+      <w:numFmt w:val="bullet"/>
+      <w:lvlText w:val="o"/>
+      <w:lvlJc w:val="left"/>
+      <w:pPr>
+        <w:ind w:left="3600" w:hanging="360"/>
+      </w:pPr>
+      <w:rPr>
+        <w:rFonts w:ascii="Courier New" w:hAnsi="Courier New" w:cs="Courier New" w:hint="default"/>
+      </w:rPr>
+    </w:lvl>
+    <w:lvl w:ilvl="5" w:tplc="240A0005" w:tentative="1">
+      <w:start w:val="1"/>
+      <w:numFmt w:val="bullet"/>
+      <w:lvlText w:val=""/>
+      <w:lvlJc w:val="left"/>
+      <w:pPr>
+        <w:ind w:left="4320" w:hanging="360"/>
+      </w:pPr>
+      <w:rPr>
+        <w:rFonts w:ascii="Wingdings" w:hAnsi="Wingdings" w:hint="default"/>
+      </w:rPr>
+    </w:lvl>
+    <w:lvl w:ilvl="6" w:tplc="240A0001" w:tentative="1">
+      <w:start w:val="1"/>
+      <w:numFmt w:val="bullet"/>
+      <w:lvlText w:val=""/>
+      <w:lvlJc w:val="left"/>
+      <w:pPr>
+        <w:ind w:left="5040" w:hanging="360"/>
+      </w:pPr>
+      <w:rPr>
+        <w:rFonts w:ascii="Symbol" w:hAnsi="Symbol" w:hint="default"/>
+      </w:rPr>
+    </w:lvl>
+    <w:lvl w:ilvl="7" w:tplc="240A0003" w:tentative="1">
+      <w:start w:val="1"/>
+      <w:numFmt w:val="bullet"/>
+      <w:lvlText w:val="o"/>
+      <w:lvlJc w:val="left"/>
+      <w:pPr>
+        <w:ind w:left="5760" w:hanging="360"/>
+      </w:pPr>
+      <w:rPr>
+        <w:rFonts w:ascii="Courier New" w:hAnsi="Courier New" w:cs="Courier New" w:hint="default"/>
+      </w:rPr>
+    </w:lvl>
+    <w:lvl w:ilvl="8" w:tplc="240A0005" w:tentative="1">
+      <w:start w:val="1"/>
+      <w:numFmt w:val="bullet"/>
+      <w:lvlText w:val=""/>
+      <w:lvlJc w:val="left"/>
+      <w:pPr>
+        <w:ind w:left="6480" w:hanging="360"/>
+      </w:pPr>
+      <w:rPr>
+        <w:rFonts w:ascii="Wingdings" w:hAnsi="Wingdings" w:hint="default"/>
+      </w:rPr>
+    </w:lvl>
+  </w:abstractNum>
+  <w:abstractNum w:abstractNumId="5" w15:restartNumberingAfterBreak="0">
     <w:nsid w:val="347A5A05"/>
     <w:multiLevelType w:val="hybridMultilevel"/>
     <w:tmpl w:val="6256DC2E"/>
@@ -4506,7 +4443,7 @@
       </w:pPr>
     </w:lvl>
   </w:abstractNum>
-  <w:abstractNum w:abstractNumId="4" w15:restartNumberingAfterBreak="0">
+  <w:abstractNum w:abstractNumId="6" w15:restartNumberingAfterBreak="0">
     <w:nsid w:val="35F23B5C"/>
     <w:multiLevelType w:val="hybridMultilevel"/>
     <w:tmpl w:val="31A6027C"/>
@@ -4619,7 +4556,7 @@
       </w:rPr>
     </w:lvl>
   </w:abstractNum>
-  <w:abstractNum w:abstractNumId="5" w15:restartNumberingAfterBreak="0">
+  <w:abstractNum w:abstractNumId="7" w15:restartNumberingAfterBreak="0">
     <w:nsid w:val="3AC66F71"/>
     <w:multiLevelType w:val="hybridMultilevel"/>
     <w:tmpl w:val="6256DC2E"/>
@@ -4708,7 +4645,7 @@
       </w:pPr>
     </w:lvl>
   </w:abstractNum>
-  <w:abstractNum w:abstractNumId="6" w15:restartNumberingAfterBreak="0">
+  <w:abstractNum w:abstractNumId="8" w15:restartNumberingAfterBreak="0">
     <w:nsid w:val="3C820917"/>
     <w:multiLevelType w:val="hybridMultilevel"/>
     <w:tmpl w:val="F0B27B6A"/>
@@ -4797,7 +4734,435 @@
       </w:pPr>
     </w:lvl>
   </w:abstractNum>
-  <w:abstractNum w:abstractNumId="7" w15:restartNumberingAfterBreak="0">
+  <w:abstractNum w:abstractNumId="9" w15:restartNumberingAfterBreak="0">
+    <w:nsid w:val="3FD75A96"/>
+    <w:multiLevelType w:val="hybridMultilevel"/>
+    <w:tmpl w:val="2286F354"/>
+    <w:lvl w:ilvl="0" w:tplc="240A000F">
+      <w:start w:val="1"/>
+      <w:numFmt w:val="decimal"/>
+      <w:lvlText w:val="%1."/>
+      <w:lvlJc w:val="left"/>
+      <w:pPr>
+        <w:ind w:left="360" w:hanging="360"/>
+      </w:pPr>
+      <w:rPr>
+        <w:rFonts w:hint="default"/>
+      </w:rPr>
+    </w:lvl>
+    <w:lvl w:ilvl="1" w:tplc="240A0019" w:tentative="1">
+      <w:start w:val="1"/>
+      <w:numFmt w:val="lowerLetter"/>
+      <w:lvlText w:val="%2."/>
+      <w:lvlJc w:val="left"/>
+      <w:pPr>
+        <w:ind w:left="1080" w:hanging="360"/>
+      </w:pPr>
+    </w:lvl>
+    <w:lvl w:ilvl="2" w:tplc="240A001B" w:tentative="1">
+      <w:start w:val="1"/>
+      <w:numFmt w:val="lowerRoman"/>
+      <w:lvlText w:val="%3."/>
+      <w:lvlJc w:val="right"/>
+      <w:pPr>
+        <w:ind w:left="1800" w:hanging="180"/>
+      </w:pPr>
+    </w:lvl>
+    <w:lvl w:ilvl="3" w:tplc="240A000F" w:tentative="1">
+      <w:start w:val="1"/>
+      <w:numFmt w:val="decimal"/>
+      <w:lvlText w:val="%4."/>
+      <w:lvlJc w:val="left"/>
+      <w:pPr>
+        <w:ind w:left="2520" w:hanging="360"/>
+      </w:pPr>
+    </w:lvl>
+    <w:lvl w:ilvl="4" w:tplc="240A0019" w:tentative="1">
+      <w:start w:val="1"/>
+      <w:numFmt w:val="lowerLetter"/>
+      <w:lvlText w:val="%5."/>
+      <w:lvlJc w:val="left"/>
+      <w:pPr>
+        <w:ind w:left="3240" w:hanging="360"/>
+      </w:pPr>
+    </w:lvl>
+    <w:lvl w:ilvl="5" w:tplc="240A001B" w:tentative="1">
+      <w:start w:val="1"/>
+      <w:numFmt w:val="lowerRoman"/>
+      <w:lvlText w:val="%6."/>
+      <w:lvlJc w:val="right"/>
+      <w:pPr>
+        <w:ind w:left="3960" w:hanging="180"/>
+      </w:pPr>
+    </w:lvl>
+    <w:lvl w:ilvl="6" w:tplc="240A000F" w:tentative="1">
+      <w:start w:val="1"/>
+      <w:numFmt w:val="decimal"/>
+      <w:lvlText w:val="%7."/>
+      <w:lvlJc w:val="left"/>
+      <w:pPr>
+        <w:ind w:left="4680" w:hanging="360"/>
+      </w:pPr>
+    </w:lvl>
+    <w:lvl w:ilvl="7" w:tplc="240A0019" w:tentative="1">
+      <w:start w:val="1"/>
+      <w:numFmt w:val="lowerLetter"/>
+      <w:lvlText w:val="%8."/>
+      <w:lvlJc w:val="left"/>
+      <w:pPr>
+        <w:ind w:left="5400" w:hanging="360"/>
+      </w:pPr>
+    </w:lvl>
+    <w:lvl w:ilvl="8" w:tplc="240A001B" w:tentative="1">
+      <w:start w:val="1"/>
+      <w:numFmt w:val="lowerRoman"/>
+      <w:lvlText w:val="%9."/>
+      <w:lvlJc w:val="right"/>
+      <w:pPr>
+        <w:ind w:left="6120" w:hanging="180"/>
+      </w:pPr>
+    </w:lvl>
+  </w:abstractNum>
+  <w:abstractNum w:abstractNumId="10" w15:restartNumberingAfterBreak="0">
+    <w:nsid w:val="412D0A86"/>
+    <w:multiLevelType w:val="hybridMultilevel"/>
+    <w:tmpl w:val="DABA9614"/>
+    <w:lvl w:ilvl="0" w:tplc="240A0001">
+      <w:start w:val="1"/>
+      <w:numFmt w:val="bullet"/>
+      <w:lvlText w:val=""/>
+      <w:lvlJc w:val="left"/>
+      <w:pPr>
+        <w:ind w:left="360" w:hanging="360"/>
+      </w:pPr>
+      <w:rPr>
+        <w:rFonts w:ascii="Symbol" w:hAnsi="Symbol" w:hint="default"/>
+      </w:rPr>
+    </w:lvl>
+    <w:lvl w:ilvl="1" w:tplc="240A0003" w:tentative="1">
+      <w:start w:val="1"/>
+      <w:numFmt w:val="bullet"/>
+      <w:lvlText w:val="o"/>
+      <w:lvlJc w:val="left"/>
+      <w:pPr>
+        <w:ind w:left="1080" w:hanging="360"/>
+      </w:pPr>
+      <w:rPr>
+        <w:rFonts w:ascii="Courier New" w:hAnsi="Courier New" w:cs="Courier New" w:hint="default"/>
+      </w:rPr>
+    </w:lvl>
+    <w:lvl w:ilvl="2" w:tplc="240A0005" w:tentative="1">
+      <w:start w:val="1"/>
+      <w:numFmt w:val="bullet"/>
+      <w:lvlText w:val=""/>
+      <w:lvlJc w:val="left"/>
+      <w:pPr>
+        <w:ind w:left="1800" w:hanging="360"/>
+      </w:pPr>
+      <w:rPr>
+        <w:rFonts w:ascii="Wingdings" w:hAnsi="Wingdings" w:hint="default"/>
+      </w:rPr>
+    </w:lvl>
+    <w:lvl w:ilvl="3" w:tplc="240A0001" w:tentative="1">
+      <w:start w:val="1"/>
+      <w:numFmt w:val="bullet"/>
+      <w:lvlText w:val=""/>
+      <w:lvlJc w:val="left"/>
+      <w:pPr>
+        <w:ind w:left="2520" w:hanging="360"/>
+      </w:pPr>
+      <w:rPr>
+        <w:rFonts w:ascii="Symbol" w:hAnsi="Symbol" w:hint="default"/>
+      </w:rPr>
+    </w:lvl>
+    <w:lvl w:ilvl="4" w:tplc="240A0003" w:tentative="1">
+      <w:start w:val="1"/>
+      <w:numFmt w:val="bullet"/>
+      <w:lvlText w:val="o"/>
+      <w:lvlJc w:val="left"/>
+      <w:pPr>
+        <w:ind w:left="3240" w:hanging="360"/>
+      </w:pPr>
+      <w:rPr>
+        <w:rFonts w:ascii="Courier New" w:hAnsi="Courier New" w:cs="Courier New" w:hint="default"/>
+      </w:rPr>
+    </w:lvl>
+    <w:lvl w:ilvl="5" w:tplc="240A0005" w:tentative="1">
+      <w:start w:val="1"/>
+      <w:numFmt w:val="bullet"/>
+      <w:lvlText w:val=""/>
+      <w:lvlJc w:val="left"/>
+      <w:pPr>
+        <w:ind w:left="3960" w:hanging="360"/>
+      </w:pPr>
+      <w:rPr>
+        <w:rFonts w:ascii="Wingdings" w:hAnsi="Wingdings" w:hint="default"/>
+      </w:rPr>
+    </w:lvl>
+    <w:lvl w:ilvl="6" w:tplc="240A0001" w:tentative="1">
+      <w:start w:val="1"/>
+      <w:numFmt w:val="bullet"/>
+      <w:lvlText w:val=""/>
+      <w:lvlJc w:val="left"/>
+      <w:pPr>
+        <w:ind w:left="4680" w:hanging="360"/>
+      </w:pPr>
+      <w:rPr>
+        <w:rFonts w:ascii="Symbol" w:hAnsi="Symbol" w:hint="default"/>
+      </w:rPr>
+    </w:lvl>
+    <w:lvl w:ilvl="7" w:tplc="240A0003" w:tentative="1">
+      <w:start w:val="1"/>
+      <w:numFmt w:val="bullet"/>
+      <w:lvlText w:val="o"/>
+      <w:lvlJc w:val="left"/>
+      <w:pPr>
+        <w:ind w:left="5400" w:hanging="360"/>
+      </w:pPr>
+      <w:rPr>
+        <w:rFonts w:ascii="Courier New" w:hAnsi="Courier New" w:cs="Courier New" w:hint="default"/>
+      </w:rPr>
+    </w:lvl>
+    <w:lvl w:ilvl="8" w:tplc="240A0005" w:tentative="1">
+      <w:start w:val="1"/>
+      <w:numFmt w:val="bullet"/>
+      <w:lvlText w:val=""/>
+      <w:lvlJc w:val="left"/>
+      <w:pPr>
+        <w:ind w:left="6120" w:hanging="360"/>
+      </w:pPr>
+      <w:rPr>
+        <w:rFonts w:ascii="Wingdings" w:hAnsi="Wingdings" w:hint="default"/>
+      </w:rPr>
+    </w:lvl>
+  </w:abstractNum>
+  <w:abstractNum w:abstractNumId="11" w15:restartNumberingAfterBreak="0">
+    <w:nsid w:val="46600860"/>
+    <w:multiLevelType w:val="hybridMultilevel"/>
+    <w:tmpl w:val="E4FAF3E4"/>
+    <w:lvl w:ilvl="0" w:tplc="240A0001">
+      <w:start w:val="1"/>
+      <w:numFmt w:val="bullet"/>
+      <w:lvlText w:val=""/>
+      <w:lvlJc w:val="left"/>
+      <w:pPr>
+        <w:ind w:left="360" w:hanging="360"/>
+      </w:pPr>
+      <w:rPr>
+        <w:rFonts w:ascii="Symbol" w:hAnsi="Symbol" w:hint="default"/>
+      </w:rPr>
+    </w:lvl>
+    <w:lvl w:ilvl="1" w:tplc="240A0003" w:tentative="1">
+      <w:start w:val="1"/>
+      <w:numFmt w:val="bullet"/>
+      <w:lvlText w:val="o"/>
+      <w:lvlJc w:val="left"/>
+      <w:pPr>
+        <w:ind w:left="1080" w:hanging="360"/>
+      </w:pPr>
+      <w:rPr>
+        <w:rFonts w:ascii="Courier New" w:hAnsi="Courier New" w:cs="Courier New" w:hint="default"/>
+      </w:rPr>
+    </w:lvl>
+    <w:lvl w:ilvl="2" w:tplc="240A0005" w:tentative="1">
+      <w:start w:val="1"/>
+      <w:numFmt w:val="bullet"/>
+      <w:lvlText w:val=""/>
+      <w:lvlJc w:val="left"/>
+      <w:pPr>
+        <w:ind w:left="1800" w:hanging="360"/>
+      </w:pPr>
+      <w:rPr>
+        <w:rFonts w:ascii="Wingdings" w:hAnsi="Wingdings" w:hint="default"/>
+      </w:rPr>
+    </w:lvl>
+    <w:lvl w:ilvl="3" w:tplc="240A0001" w:tentative="1">
+      <w:start w:val="1"/>
+      <w:numFmt w:val="bullet"/>
+      <w:lvlText w:val=""/>
+      <w:lvlJc w:val="left"/>
+      <w:pPr>
+        <w:ind w:left="2520" w:hanging="360"/>
+      </w:pPr>
+      <w:rPr>
+        <w:rFonts w:ascii="Symbol" w:hAnsi="Symbol" w:hint="default"/>
+      </w:rPr>
+    </w:lvl>
+    <w:lvl w:ilvl="4" w:tplc="240A0003" w:tentative="1">
+      <w:start w:val="1"/>
+      <w:numFmt w:val="bullet"/>
+      <w:lvlText w:val="o"/>
+      <w:lvlJc w:val="left"/>
+      <w:pPr>
+        <w:ind w:left="3240" w:hanging="360"/>
+      </w:pPr>
+      <w:rPr>
+        <w:rFonts w:ascii="Courier New" w:hAnsi="Courier New" w:cs="Courier New" w:hint="default"/>
+      </w:rPr>
+    </w:lvl>
+    <w:lvl w:ilvl="5" w:tplc="240A0005" w:tentative="1">
+      <w:start w:val="1"/>
+      <w:numFmt w:val="bullet"/>
+      <w:lvlText w:val=""/>
+      <w:lvlJc w:val="left"/>
+      <w:pPr>
+        <w:ind w:left="3960" w:hanging="360"/>
+      </w:pPr>
+      <w:rPr>
+        <w:rFonts w:ascii="Wingdings" w:hAnsi="Wingdings" w:hint="default"/>
+      </w:rPr>
+    </w:lvl>
+    <w:lvl w:ilvl="6" w:tplc="240A0001" w:tentative="1">
+      <w:start w:val="1"/>
+      <w:numFmt w:val="bullet"/>
+      <w:lvlText w:val=""/>
+      <w:lvlJc w:val="left"/>
+      <w:pPr>
+        <w:ind w:left="4680" w:hanging="360"/>
+      </w:pPr>
+      <w:rPr>
+        <w:rFonts w:ascii="Symbol" w:hAnsi="Symbol" w:hint="default"/>
+      </w:rPr>
+    </w:lvl>
+    <w:lvl w:ilvl="7" w:tplc="240A0003" w:tentative="1">
+      <w:start w:val="1"/>
+      <w:numFmt w:val="bullet"/>
+      <w:lvlText w:val="o"/>
+      <w:lvlJc w:val="left"/>
+      <w:pPr>
+        <w:ind w:left="5400" w:hanging="360"/>
+      </w:pPr>
+      <w:rPr>
+        <w:rFonts w:ascii="Courier New" w:hAnsi="Courier New" w:cs="Courier New" w:hint="default"/>
+      </w:rPr>
+    </w:lvl>
+    <w:lvl w:ilvl="8" w:tplc="240A0005" w:tentative="1">
+      <w:start w:val="1"/>
+      <w:numFmt w:val="bullet"/>
+      <w:lvlText w:val=""/>
+      <w:lvlJc w:val="left"/>
+      <w:pPr>
+        <w:ind w:left="6120" w:hanging="360"/>
+      </w:pPr>
+      <w:rPr>
+        <w:rFonts w:ascii="Wingdings" w:hAnsi="Wingdings" w:hint="default"/>
+      </w:rPr>
+    </w:lvl>
+  </w:abstractNum>
+  <w:abstractNum w:abstractNumId="12" w15:restartNumberingAfterBreak="0">
+    <w:nsid w:val="46D4722A"/>
+    <w:multiLevelType w:val="hybridMultilevel"/>
+    <w:tmpl w:val="EDB85B34"/>
+    <w:lvl w:ilvl="0" w:tplc="240A0001">
+      <w:start w:val="1"/>
+      <w:numFmt w:val="bullet"/>
+      <w:lvlText w:val=""/>
+      <w:lvlJc w:val="left"/>
+      <w:pPr>
+        <w:ind w:left="360" w:hanging="360"/>
+      </w:pPr>
+      <w:rPr>
+        <w:rFonts w:ascii="Symbol" w:hAnsi="Symbol" w:hint="default"/>
+      </w:rPr>
+    </w:lvl>
+    <w:lvl w:ilvl="1" w:tplc="240A0003" w:tentative="1">
+      <w:start w:val="1"/>
+      <w:numFmt w:val="bullet"/>
+      <w:lvlText w:val="o"/>
+      <w:lvlJc w:val="left"/>
+      <w:pPr>
+        <w:ind w:left="1080" w:hanging="360"/>
+      </w:pPr>
+      <w:rPr>
+        <w:rFonts w:ascii="Courier New" w:hAnsi="Courier New" w:cs="Courier New" w:hint="default"/>
+      </w:rPr>
+    </w:lvl>
+    <w:lvl w:ilvl="2" w:tplc="240A0005" w:tentative="1">
+      <w:start w:val="1"/>
+      <w:numFmt w:val="bullet"/>
+      <w:lvlText w:val=""/>
+      <w:lvlJc w:val="left"/>
+      <w:pPr>
+        <w:ind w:left="1800" w:hanging="360"/>
+      </w:pPr>
+      <w:rPr>
+        <w:rFonts w:ascii="Wingdings" w:hAnsi="Wingdings" w:hint="default"/>
+      </w:rPr>
+    </w:lvl>
+    <w:lvl w:ilvl="3" w:tplc="240A0001" w:tentative="1">
+      <w:start w:val="1"/>
+      <w:numFmt w:val="bullet"/>
+      <w:lvlText w:val=""/>
+      <w:lvlJc w:val="left"/>
+      <w:pPr>
+        <w:ind w:left="2520" w:hanging="360"/>
+      </w:pPr>
+      <w:rPr>
+        <w:rFonts w:ascii="Symbol" w:hAnsi="Symbol" w:hint="default"/>
+      </w:rPr>
+    </w:lvl>
+    <w:lvl w:ilvl="4" w:tplc="240A0003" w:tentative="1">
+      <w:start w:val="1"/>
+      <w:numFmt w:val="bullet"/>
+      <w:lvlText w:val="o"/>
+      <w:lvlJc w:val="left"/>
+      <w:pPr>
+        <w:ind w:left="3240" w:hanging="360"/>
+      </w:pPr>
+      <w:rPr>
+        <w:rFonts w:ascii="Courier New" w:hAnsi="Courier New" w:cs="Courier New" w:hint="default"/>
+      </w:rPr>
+    </w:lvl>
+    <w:lvl w:ilvl="5" w:tplc="240A0005" w:tentative="1">
+      <w:start w:val="1"/>
+      <w:numFmt w:val="bullet"/>
+      <w:lvlText w:val=""/>
+      <w:lvlJc w:val="left"/>
+      <w:pPr>
+        <w:ind w:left="3960" w:hanging="360"/>
+      </w:pPr>
+      <w:rPr>
+        <w:rFonts w:ascii="Wingdings" w:hAnsi="Wingdings" w:hint="default"/>
+      </w:rPr>
+    </w:lvl>
+    <w:lvl w:ilvl="6" w:tplc="240A0001" w:tentative="1">
+      <w:start w:val="1"/>
+      <w:numFmt w:val="bullet"/>
+      <w:lvlText w:val=""/>
+      <w:lvlJc w:val="left"/>
+      <w:pPr>
+        <w:ind w:left="4680" w:hanging="360"/>
+      </w:pPr>
+      <w:rPr>
+        <w:rFonts w:ascii="Symbol" w:hAnsi="Symbol" w:hint="default"/>
+      </w:rPr>
+    </w:lvl>
+    <w:lvl w:ilvl="7" w:tplc="240A0003" w:tentative="1">
+      <w:start w:val="1"/>
+      <w:numFmt w:val="bullet"/>
+      <w:lvlText w:val="o"/>
+      <w:lvlJc w:val="left"/>
+      <w:pPr>
+        <w:ind w:left="5400" w:hanging="360"/>
+      </w:pPr>
+      <w:rPr>
+        <w:rFonts w:ascii="Courier New" w:hAnsi="Courier New" w:cs="Courier New" w:hint="default"/>
+      </w:rPr>
+    </w:lvl>
+    <w:lvl w:ilvl="8" w:tplc="240A0005" w:tentative="1">
+      <w:start w:val="1"/>
+      <w:numFmt w:val="bullet"/>
+      <w:lvlText w:val=""/>
+      <w:lvlJc w:val="left"/>
+      <w:pPr>
+        <w:ind w:left="6120" w:hanging="360"/>
+      </w:pPr>
+      <w:rPr>
+        <w:rFonts w:ascii="Wingdings" w:hAnsi="Wingdings" w:hint="default"/>
+      </w:rPr>
+    </w:lvl>
+  </w:abstractNum>
+  <w:abstractNum w:abstractNumId="13" w15:restartNumberingAfterBreak="0">
     <w:nsid w:val="652B6467"/>
     <w:multiLevelType w:val="hybridMultilevel"/>
     <w:tmpl w:val="E21ABD4E"/>
@@ -4910,7 +5275,7 @@
       </w:rPr>
     </w:lvl>
   </w:abstractNum>
-  <w:abstractNum w:abstractNumId="8" w15:restartNumberingAfterBreak="0">
+  <w:abstractNum w:abstractNumId="14" w15:restartNumberingAfterBreak="0">
     <w:nsid w:val="65FB14F9"/>
     <w:multiLevelType w:val="hybridMultilevel"/>
     <w:tmpl w:val="6B24ABF8"/>
@@ -4999,7 +5364,7 @@
       </w:pPr>
     </w:lvl>
   </w:abstractNum>
-  <w:abstractNum w:abstractNumId="9" w15:restartNumberingAfterBreak="0">
+  <w:abstractNum w:abstractNumId="15" w15:restartNumberingAfterBreak="0">
     <w:nsid w:val="67EC1B04"/>
     <w:multiLevelType w:val="hybridMultilevel"/>
     <w:tmpl w:val="27009A86"/>
@@ -5088,7 +5453,7 @@
       </w:pPr>
     </w:lvl>
   </w:abstractNum>
-  <w:abstractNum w:abstractNumId="10" w15:restartNumberingAfterBreak="0">
+  <w:abstractNum w:abstractNumId="16" w15:restartNumberingAfterBreak="0">
     <w:nsid w:val="73570F25"/>
     <w:multiLevelType w:val="hybridMultilevel"/>
     <w:tmpl w:val="1DE8D7F6"/>
@@ -5177,7 +5542,96 @@
       </w:pPr>
     </w:lvl>
   </w:abstractNum>
-  <w:abstractNum w:abstractNumId="11" w15:restartNumberingAfterBreak="0">
+  <w:abstractNum w:abstractNumId="17" w15:restartNumberingAfterBreak="0">
+    <w:nsid w:val="76C54143"/>
+    <w:multiLevelType w:val="hybridMultilevel"/>
+    <w:tmpl w:val="A2784164"/>
+    <w:lvl w:ilvl="0" w:tplc="240A000F">
+      <w:start w:val="1"/>
+      <w:numFmt w:val="decimal"/>
+      <w:lvlText w:val="%1."/>
+      <w:lvlJc w:val="left"/>
+      <w:pPr>
+        <w:ind w:left="360" w:hanging="360"/>
+      </w:pPr>
+      <w:rPr>
+        <w:rFonts w:hint="default"/>
+      </w:rPr>
+    </w:lvl>
+    <w:lvl w:ilvl="1" w:tplc="240A0019" w:tentative="1">
+      <w:start w:val="1"/>
+      <w:numFmt w:val="lowerLetter"/>
+      <w:lvlText w:val="%2."/>
+      <w:lvlJc w:val="left"/>
+      <w:pPr>
+        <w:ind w:left="1080" w:hanging="360"/>
+      </w:pPr>
+    </w:lvl>
+    <w:lvl w:ilvl="2" w:tplc="240A001B" w:tentative="1">
+      <w:start w:val="1"/>
+      <w:numFmt w:val="lowerRoman"/>
+      <w:lvlText w:val="%3."/>
+      <w:lvlJc w:val="right"/>
+      <w:pPr>
+        <w:ind w:left="1800" w:hanging="180"/>
+      </w:pPr>
+    </w:lvl>
+    <w:lvl w:ilvl="3" w:tplc="240A000F" w:tentative="1">
+      <w:start w:val="1"/>
+      <w:numFmt w:val="decimal"/>
+      <w:lvlText w:val="%4."/>
+      <w:lvlJc w:val="left"/>
+      <w:pPr>
+        <w:ind w:left="2520" w:hanging="360"/>
+      </w:pPr>
+    </w:lvl>
+    <w:lvl w:ilvl="4" w:tplc="240A0019" w:tentative="1">
+      <w:start w:val="1"/>
+      <w:numFmt w:val="lowerLetter"/>
+      <w:lvlText w:val="%5."/>
+      <w:lvlJc w:val="left"/>
+      <w:pPr>
+        <w:ind w:left="3240" w:hanging="360"/>
+      </w:pPr>
+    </w:lvl>
+    <w:lvl w:ilvl="5" w:tplc="240A001B" w:tentative="1">
+      <w:start w:val="1"/>
+      <w:numFmt w:val="lowerRoman"/>
+      <w:lvlText w:val="%6."/>
+      <w:lvlJc w:val="right"/>
+      <w:pPr>
+        <w:ind w:left="3960" w:hanging="180"/>
+      </w:pPr>
+    </w:lvl>
+    <w:lvl w:ilvl="6" w:tplc="240A000F" w:tentative="1">
+      <w:start w:val="1"/>
+      <w:numFmt w:val="decimal"/>
+      <w:lvlText w:val="%7."/>
+      <w:lvlJc w:val="left"/>
+      <w:pPr>
+        <w:ind w:left="4680" w:hanging="360"/>
+      </w:pPr>
+    </w:lvl>
+    <w:lvl w:ilvl="7" w:tplc="240A0019" w:tentative="1">
+      <w:start w:val="1"/>
+      <w:numFmt w:val="lowerLetter"/>
+      <w:lvlText w:val="%8."/>
+      <w:lvlJc w:val="left"/>
+      <w:pPr>
+        <w:ind w:left="5400" w:hanging="360"/>
+      </w:pPr>
+    </w:lvl>
+    <w:lvl w:ilvl="8" w:tplc="240A001B" w:tentative="1">
+      <w:start w:val="1"/>
+      <w:numFmt w:val="lowerRoman"/>
+      <w:lvlText w:val="%9."/>
+      <w:lvlJc w:val="right"/>
+      <w:pPr>
+        <w:ind w:left="6120" w:hanging="180"/>
+      </w:pPr>
+    </w:lvl>
+  </w:abstractNum>
+  <w:abstractNum w:abstractNumId="18" w15:restartNumberingAfterBreak="0">
     <w:nsid w:val="7E0556AF"/>
     <w:multiLevelType w:val="hybridMultilevel"/>
     <w:tmpl w:val="9E14D38A"/>
@@ -5291,40 +5745,61 @@
     </w:lvl>
   </w:abstractNum>
   <w:num w:numId="1" w16cid:durableId="164512519">
+    <w:abstractNumId w:val="7"/>
+  </w:num>
+  <w:num w:numId="2" w16cid:durableId="1066684281">
     <w:abstractNumId w:val="5"/>
   </w:num>
-  <w:num w:numId="2" w16cid:durableId="1066684281">
-    <w:abstractNumId w:val="3"/>
-  </w:num>
   <w:num w:numId="3" w16cid:durableId="478154112">
-    <w:abstractNumId w:val="10"/>
+    <w:abstractNumId w:val="16"/>
   </w:num>
   <w:num w:numId="4" w16cid:durableId="768698071">
     <w:abstractNumId w:val="2"/>
   </w:num>
   <w:num w:numId="5" w16cid:durableId="1802115543">
-    <w:abstractNumId w:val="9"/>
+    <w:abstractNumId w:val="15"/>
   </w:num>
   <w:num w:numId="6" w16cid:durableId="2133135452">
     <w:abstractNumId w:val="0"/>
   </w:num>
   <w:num w:numId="7" w16cid:durableId="1090615845">
-    <w:abstractNumId w:val="8"/>
+    <w:abstractNumId w:val="14"/>
   </w:num>
   <w:num w:numId="8" w16cid:durableId="1554929509">
-    <w:abstractNumId w:val="6"/>
+    <w:abstractNumId w:val="8"/>
   </w:num>
   <w:num w:numId="9" w16cid:durableId="1754430596">
     <w:abstractNumId w:val="1"/>
   </w:num>
   <w:num w:numId="10" w16cid:durableId="853111768">
-    <w:abstractNumId w:val="7"/>
+    <w:abstractNumId w:val="13"/>
   </w:num>
   <w:num w:numId="11" w16cid:durableId="1211262320">
+    <w:abstractNumId w:val="6"/>
+  </w:num>
+  <w:num w:numId="12" w16cid:durableId="1384669530">
+    <w:abstractNumId w:val="18"/>
+  </w:num>
+  <w:num w:numId="13" w16cid:durableId="664746071">
     <w:abstractNumId w:val="4"/>
   </w:num>
-  <w:num w:numId="12" w16cid:durableId="1384669530">
+  <w:num w:numId="14" w16cid:durableId="527833434">
     <w:abstractNumId w:val="11"/>
+  </w:num>
+  <w:num w:numId="15" w16cid:durableId="2081830169">
+    <w:abstractNumId w:val="12"/>
+  </w:num>
+  <w:num w:numId="16" w16cid:durableId="1287586716">
+    <w:abstractNumId w:val="3"/>
+  </w:num>
+  <w:num w:numId="17" w16cid:durableId="2120030050">
+    <w:abstractNumId w:val="10"/>
+  </w:num>
+  <w:num w:numId="18" w16cid:durableId="762335510">
+    <w:abstractNumId w:val="9"/>
+  </w:num>
+  <w:num w:numId="19" w16cid:durableId="867334667">
+    <w:abstractNumId w:val="17"/>
   </w:num>
 </w:numbering>
 </file>
@@ -5727,7 +6202,7 @@
   <w:style w:type="paragraph" w:default="1" w:styleId="Normal">
     <w:name w:val="Normal"/>
     <w:qFormat/>
-    <w:rsid w:val="003F2930"/>
+    <w:rsid w:val="00A25532"/>
     <w:rPr>
       <w:lang w:val="es-MX"/>
     </w:rPr>

--- a/Informe Juego.docx
+++ b/Informe Juego.docx
@@ -1201,16 +1201,7 @@
           <w:sz w:val="20"/>
           <w:szCs w:val="20"/>
         </w:rPr>
-        <w:t>. Tomado de: https://www.metro.cdmx.gob.mx</w:t>
-      </w:r>
-      <w:r>
-        <w:rPr>
-          <w:rFonts w:ascii="Aptos Narrow" w:hAnsi="Aptos Narrow"/>
-          <w:color w:val="7B7B7B" w:themeColor="accent3" w:themeShade="BF"/>
-          <w:sz w:val="20"/>
-          <w:szCs w:val="20"/>
-        </w:rPr>
-        <w:t>.</w:t>
+        <w:t xml:space="preserve">. </w:t>
       </w:r>
     </w:p>
     <w:p>
@@ -1401,7 +1392,21 @@
         <w:rPr>
           <w:rFonts w:ascii="Aptos Narrow" w:hAnsi="Aptos Narrow" w:cs="Arial"/>
         </w:rPr>
-        <w:t>Se presentan puzzles que requieren un entendimiento más profundo de la cinemática para resolver.</w:t>
+        <w:t xml:space="preserve">Se presentan </w:t>
+      </w:r>
+      <w:proofErr w:type="spellStart"/>
+      <w:r>
+        <w:rPr>
+          <w:rFonts w:ascii="Aptos Narrow" w:hAnsi="Aptos Narrow" w:cs="Arial"/>
+        </w:rPr>
+        <w:t>puzzles</w:t>
+      </w:r>
+      <w:proofErr w:type="spellEnd"/>
+      <w:r>
+        <w:rPr>
+          <w:rFonts w:ascii="Aptos Narrow" w:hAnsi="Aptos Narrow" w:cs="Arial"/>
+        </w:rPr>
+        <w:t xml:space="preserve"> que requieren un entendimiento más profundo de la cinemática para resolver.</w:t>
       </w:r>
     </w:p>
     <w:p>
@@ -1857,13 +1862,12 @@
       <w:r>
         <w:rPr>
           <w:rFonts w:ascii="Aptos Narrow" w:eastAsiaTheme="minorEastAsia" w:hAnsi="Aptos Narrow"/>
-          <w:noProof/>
         </w:rPr>
         <w:drawing>
-          <wp:inline distT="0" distB="0" distL="0" distR="0" wp14:anchorId="00D439EB" wp14:editId="79B2478B">
-            <wp:extent cx="5652654" cy="4124180"/>
-            <wp:effectExtent l="0" t="0" r="5715" b="0"/>
-            <wp:docPr id="1096093163" name="Imagen 1"/>
+          <wp:inline distT="0" distB="0" distL="0" distR="0" wp14:anchorId="6C5CAD8A" wp14:editId="341FD334">
+            <wp:extent cx="5612130" cy="4802505"/>
+            <wp:effectExtent l="0" t="0" r="7620" b="0"/>
+            <wp:docPr id="1026458658" name="Imagen 1"/>
             <wp:cNvGraphicFramePr>
               <a:graphicFrameLocks xmlns:a="http://schemas.openxmlformats.org/drawingml/2006/main" noChangeAspect="1"/>
             </wp:cNvGraphicFramePr>
@@ -1871,7 +1875,7 @@
               <a:graphicData uri="http://schemas.openxmlformats.org/drawingml/2006/picture">
                 <pic:pic xmlns:pic="http://schemas.openxmlformats.org/drawingml/2006/picture">
                   <pic:nvPicPr>
-                    <pic:cNvPr id="1096093163" name=""/>
+                    <pic:cNvPr id="1026458658" name=""/>
                     <pic:cNvPicPr/>
                   </pic:nvPicPr>
                   <pic:blipFill>
@@ -1883,7 +1887,7 @@
                   <pic:spPr>
                     <a:xfrm>
                       <a:off x="0" y="0"/>
-                      <a:ext cx="5657686" cy="4127851"/>
+                      <a:ext cx="5612130" cy="4802505"/>
                     </a:xfrm>
                     <a:prstGeom prst="rect">
                       <a:avLst/>
@@ -2040,36 +2044,6 @@
     </w:p>
     <w:p>
       <w:pPr>
-        <w:rPr>
-          <w:rFonts w:ascii="Aptos Narrow" w:hAnsi="Aptos Narrow"/>
-          <w:color w:val="7B7B7B" w:themeColor="accent3" w:themeShade="BF"/>
-          <w:sz w:val="20"/>
-          <w:szCs w:val="20"/>
-        </w:rPr>
-      </w:pPr>
-    </w:p>
-    <w:p>
-      <w:pPr>
-        <w:rPr>
-          <w:rFonts w:ascii="Aptos Narrow" w:hAnsi="Aptos Narrow"/>
-          <w:color w:val="7B7B7B" w:themeColor="accent3" w:themeShade="BF"/>
-          <w:sz w:val="20"/>
-          <w:szCs w:val="20"/>
-        </w:rPr>
-      </w:pPr>
-    </w:p>
-    <w:p>
-      <w:pPr>
-        <w:rPr>
-          <w:rFonts w:ascii="Aptos Narrow" w:hAnsi="Aptos Narrow"/>
-          <w:color w:val="7B7B7B" w:themeColor="accent3" w:themeShade="BF"/>
-          <w:sz w:val="20"/>
-          <w:szCs w:val="20"/>
-        </w:rPr>
-      </w:pPr>
-    </w:p>
-    <w:p>
-      <w:pPr>
         <w:pStyle w:val="Prrafodelista"/>
         <w:numPr>
           <w:ilvl w:val="0"/>
@@ -2082,6 +2056,7 @@
           <w:bCs/>
         </w:rPr>
       </w:pPr>
+      <w:proofErr w:type="spellStart"/>
       <w:r>
         <w:rPr>
           <w:rFonts w:ascii="Aptos Narrow" w:eastAsiaTheme="minorEastAsia" w:hAnsi="Aptos Narrow"/>
@@ -2091,6 +2066,7 @@
         <w:lastRenderedPageBreak/>
         <w:t>Game</w:t>
       </w:r>
+      <w:proofErr w:type="spellEnd"/>
     </w:p>
     <w:p>
       <w:pPr>
@@ -2118,11 +2094,19 @@
           <w:rFonts w:ascii="Aptos Narrow" w:eastAsiaTheme="minorEastAsia" w:hAnsi="Aptos Narrow"/>
         </w:rPr>
       </w:pPr>
-      <w:r>
-        <w:rPr>
-          <w:rFonts w:ascii="Aptos Narrow" w:eastAsiaTheme="minorEastAsia" w:hAnsi="Aptos Narrow"/>
-        </w:rPr>
-        <w:t>levels: Un arreglo (o una estructura de datos similar) que contiene todos los niveles del juego.</w:t>
+      <w:proofErr w:type="spellStart"/>
+      <w:r>
+        <w:rPr>
+          <w:rFonts w:ascii="Aptos Narrow" w:eastAsiaTheme="minorEastAsia" w:hAnsi="Aptos Narrow"/>
+        </w:rPr>
+        <w:t>levels</w:t>
+      </w:r>
+      <w:proofErr w:type="spellEnd"/>
+      <w:r>
+        <w:rPr>
+          <w:rFonts w:ascii="Aptos Narrow" w:eastAsiaTheme="minorEastAsia" w:hAnsi="Aptos Narrow"/>
+        </w:rPr>
+        <w:t>: Un arreglo (o una estructura de datos similar) que contiene todos los niveles del juego.</w:t>
       </w:r>
     </w:p>
     <w:p>
@@ -2151,11 +2135,19 @@
           <w:rFonts w:ascii="Aptos Narrow" w:eastAsiaTheme="minorEastAsia" w:hAnsi="Aptos Narrow"/>
         </w:rPr>
       </w:pPr>
-      <w:r>
-        <w:rPr>
-          <w:rFonts w:ascii="Aptos Narrow" w:eastAsiaTheme="minorEastAsia" w:hAnsi="Aptos Narrow"/>
-        </w:rPr>
-        <w:t>start(): Inicia el juego, cargando el primer nivel y realizando cualquier inicialización necesaria.</w:t>
+      <w:proofErr w:type="spellStart"/>
+      <w:r>
+        <w:rPr>
+          <w:rFonts w:ascii="Aptos Narrow" w:eastAsiaTheme="minorEastAsia" w:hAnsi="Aptos Narrow"/>
+        </w:rPr>
+        <w:t>start</w:t>
+      </w:r>
+      <w:proofErr w:type="spellEnd"/>
+      <w:r>
+        <w:rPr>
+          <w:rFonts w:ascii="Aptos Narrow" w:eastAsiaTheme="minorEastAsia" w:hAnsi="Aptos Narrow"/>
+        </w:rPr>
+        <w:t>(): Inicia el juego, cargando el primer nivel y realizando cualquier inicialización necesaria.</w:t>
       </w:r>
     </w:p>
     <w:p>
@@ -2165,11 +2157,19 @@
           <w:rFonts w:ascii="Aptos Narrow" w:eastAsiaTheme="minorEastAsia" w:hAnsi="Aptos Narrow"/>
         </w:rPr>
       </w:pPr>
-      <w:r>
-        <w:rPr>
-          <w:rFonts w:ascii="Aptos Narrow" w:eastAsiaTheme="minorEastAsia" w:hAnsi="Aptos Narrow"/>
-        </w:rPr>
-        <w:t>update(): Actualiza la lógica del juego en cada fotograma, como la detección de colisiones y la interacción entre los objetos.</w:t>
+      <w:proofErr w:type="spellStart"/>
+      <w:r>
+        <w:rPr>
+          <w:rFonts w:ascii="Aptos Narrow" w:eastAsiaTheme="minorEastAsia" w:hAnsi="Aptos Narrow"/>
+        </w:rPr>
+        <w:t>update</w:t>
+      </w:r>
+      <w:proofErr w:type="spellEnd"/>
+      <w:r>
+        <w:rPr>
+          <w:rFonts w:ascii="Aptos Narrow" w:eastAsiaTheme="minorEastAsia" w:hAnsi="Aptos Narrow"/>
+        </w:rPr>
+        <w:t>(): Actualiza la lógica del juego en cada fotograma, como la detección de colisiones y la interacción entre los objetos.</w:t>
       </w:r>
     </w:p>
     <w:p>
@@ -2193,11 +2193,19 @@
           <w:rFonts w:ascii="Aptos Narrow" w:eastAsiaTheme="minorEastAsia" w:hAnsi="Aptos Narrow"/>
         </w:rPr>
       </w:pPr>
-      <w:r>
-        <w:rPr>
-          <w:rFonts w:ascii="Aptos Narrow" w:eastAsiaTheme="minorEastAsia" w:hAnsi="Aptos Narrow"/>
-        </w:rPr>
-        <w:t>handleInput(): Maneja la entrada del usuario, como las pulsaciones de teclas o los clics del ratón.</w:t>
+      <w:proofErr w:type="spellStart"/>
+      <w:r>
+        <w:rPr>
+          <w:rFonts w:ascii="Aptos Narrow" w:eastAsiaTheme="minorEastAsia" w:hAnsi="Aptos Narrow"/>
+        </w:rPr>
+        <w:t>handleInput</w:t>
+      </w:r>
+      <w:proofErr w:type="spellEnd"/>
+      <w:r>
+        <w:rPr>
+          <w:rFonts w:ascii="Aptos Narrow" w:eastAsiaTheme="minorEastAsia" w:hAnsi="Aptos Narrow"/>
+        </w:rPr>
+        <w:t>(): Maneja la entrada del usuario, como las pulsaciones de teclas o los clics del ratón.</w:t>
       </w:r>
     </w:p>
     <w:p>
@@ -2223,6 +2231,7 @@
           <w:bCs/>
         </w:rPr>
       </w:pPr>
+      <w:proofErr w:type="spellStart"/>
       <w:r>
         <w:rPr>
           <w:rFonts w:ascii="Aptos Narrow" w:eastAsiaTheme="minorEastAsia" w:hAnsi="Aptos Narrow"/>
@@ -2239,6 +2248,7 @@
         </w:rPr>
         <w:t>evel</w:t>
       </w:r>
+      <w:proofErr w:type="spellEnd"/>
     </w:p>
     <w:p>
       <w:pPr>
@@ -2266,11 +2276,19 @@
           <w:rFonts w:ascii="Aptos Narrow" w:eastAsiaTheme="minorEastAsia" w:hAnsi="Aptos Narrow"/>
         </w:rPr>
       </w:pPr>
-      <w:r>
-        <w:rPr>
-          <w:rFonts w:ascii="Aptos Narrow" w:eastAsiaTheme="minorEastAsia" w:hAnsi="Aptos Narrow"/>
-        </w:rPr>
-        <w:t>obstacles: Un arreglo u otra estructura de datos que contiene los obstáculos presentes en el nivel.</w:t>
+      <w:proofErr w:type="spellStart"/>
+      <w:r>
+        <w:rPr>
+          <w:rFonts w:ascii="Aptos Narrow" w:eastAsiaTheme="minorEastAsia" w:hAnsi="Aptos Narrow"/>
+        </w:rPr>
+        <w:t>obstacles</w:t>
+      </w:r>
+      <w:proofErr w:type="spellEnd"/>
+      <w:r>
+        <w:rPr>
+          <w:rFonts w:ascii="Aptos Narrow" w:eastAsiaTheme="minorEastAsia" w:hAnsi="Aptos Narrow"/>
+        </w:rPr>
+        <w:t>: Un arreglo u otra estructura de datos que contiene los obstáculos presentes en el nivel.</w:t>
       </w:r>
     </w:p>
     <w:p>
@@ -2280,11 +2298,19 @@
           <w:rFonts w:ascii="Aptos Narrow" w:eastAsiaTheme="minorEastAsia" w:hAnsi="Aptos Narrow"/>
         </w:rPr>
       </w:pPr>
-      <w:r>
-        <w:rPr>
-          <w:rFonts w:ascii="Aptos Narrow" w:eastAsiaTheme="minorEastAsia" w:hAnsi="Aptos Narrow"/>
-        </w:rPr>
-        <w:t>devices: Un arreglo u otra estructura de datos que contiene los dispositivos eléctricos que el jugador debe activar</w:t>
+      <w:proofErr w:type="spellStart"/>
+      <w:r>
+        <w:rPr>
+          <w:rFonts w:ascii="Aptos Narrow" w:eastAsiaTheme="minorEastAsia" w:hAnsi="Aptos Narrow"/>
+        </w:rPr>
+        <w:t>devices</w:t>
+      </w:r>
+      <w:proofErr w:type="spellEnd"/>
+      <w:r>
+        <w:rPr>
+          <w:rFonts w:ascii="Aptos Narrow" w:eastAsiaTheme="minorEastAsia" w:hAnsi="Aptos Narrow"/>
+        </w:rPr>
+        <w:t>: Un arreglo u otra estructura de datos que contiene los dispositivos eléctricos que el jugador debe activar</w:t>
       </w:r>
       <w:r>
         <w:rPr>
@@ -2333,11 +2359,19 @@
           <w:rFonts w:ascii="Aptos Narrow" w:eastAsiaTheme="minorEastAsia" w:hAnsi="Aptos Narrow"/>
         </w:rPr>
       </w:pPr>
-      <w:r>
-        <w:rPr>
-          <w:rFonts w:ascii="Aptos Narrow" w:eastAsiaTheme="minorEastAsia" w:hAnsi="Aptos Narrow"/>
-        </w:rPr>
-        <w:t>update(): Actualiza la lógica del nivel en cada fotograma.</w:t>
+      <w:proofErr w:type="spellStart"/>
+      <w:r>
+        <w:rPr>
+          <w:rFonts w:ascii="Aptos Narrow" w:eastAsiaTheme="minorEastAsia" w:hAnsi="Aptos Narrow"/>
+        </w:rPr>
+        <w:t>update</w:t>
+      </w:r>
+      <w:proofErr w:type="spellEnd"/>
+      <w:r>
+        <w:rPr>
+          <w:rFonts w:ascii="Aptos Narrow" w:eastAsiaTheme="minorEastAsia" w:hAnsi="Aptos Narrow"/>
+        </w:rPr>
+        <w:t>(): Actualiza la lógica del nivel en cada fotograma.</w:t>
       </w:r>
     </w:p>
     <w:p>
@@ -2438,11 +2472,19 @@
           <w:rFonts w:ascii="Aptos Narrow" w:eastAsiaTheme="minorEastAsia" w:hAnsi="Aptos Narrow"/>
         </w:rPr>
       </w:pPr>
-      <w:r>
-        <w:rPr>
-          <w:rFonts w:ascii="Aptos Narrow" w:eastAsiaTheme="minorEastAsia" w:hAnsi="Aptos Narrow"/>
-        </w:rPr>
-        <w:t>velocity: Una estructura de datos que representa la velocidad actual del jugador.</w:t>
+      <w:proofErr w:type="spellStart"/>
+      <w:r>
+        <w:rPr>
+          <w:rFonts w:ascii="Aptos Narrow" w:eastAsiaTheme="minorEastAsia" w:hAnsi="Aptos Narrow"/>
+        </w:rPr>
+        <w:t>velocity</w:t>
+      </w:r>
+      <w:proofErr w:type="spellEnd"/>
+      <w:r>
+        <w:rPr>
+          <w:rFonts w:ascii="Aptos Narrow" w:eastAsiaTheme="minorEastAsia" w:hAnsi="Aptos Narrow"/>
+        </w:rPr>
+        <w:t>: Una estructura de datos que representa la velocidad actual del jugador.</w:t>
       </w:r>
     </w:p>
     <w:p>
@@ -2452,17 +2494,19 @@
           <w:rFonts w:ascii="Aptos Narrow" w:eastAsiaTheme="minorEastAsia" w:hAnsi="Aptos Narrow"/>
         </w:rPr>
       </w:pPr>
-      <w:r>
-        <w:rPr>
-          <w:rFonts w:ascii="Aptos Narrow" w:eastAsiaTheme="minorEastAsia" w:hAnsi="Aptos Narrow"/>
-        </w:rPr>
-        <w:t>acceleration: Un valor numérico que representa la aceleración del jugador.</w:t>
-      </w:r>
-      <w:r>
-        <w:rPr>
-          <w:rFonts w:ascii="Aptos Narrow" w:eastAsiaTheme="minorEastAsia" w:hAnsi="Aptos Narrow"/>
-        </w:rPr>
-        <w:t>Métodos:</w:t>
+      <w:proofErr w:type="spellStart"/>
+      <w:r>
+        <w:rPr>
+          <w:rFonts w:ascii="Aptos Narrow" w:eastAsiaTheme="minorEastAsia" w:hAnsi="Aptos Narrow"/>
+        </w:rPr>
+        <w:t>acceleration</w:t>
+      </w:r>
+      <w:proofErr w:type="spellEnd"/>
+      <w:r>
+        <w:rPr>
+          <w:rFonts w:ascii="Aptos Narrow" w:eastAsiaTheme="minorEastAsia" w:hAnsi="Aptos Narrow"/>
+        </w:rPr>
+        <w:t>: Un valor numérico que representa la aceleración del jugador.</w:t>
       </w:r>
     </w:p>
     <w:p>
@@ -2491,11 +2535,19 @@
           <w:rFonts w:ascii="Aptos Narrow" w:eastAsiaTheme="minorEastAsia" w:hAnsi="Aptos Narrow"/>
         </w:rPr>
       </w:pPr>
-      <w:r>
-        <w:rPr>
-          <w:rFonts w:ascii="Aptos Narrow" w:eastAsiaTheme="minorEastAsia" w:hAnsi="Aptos Narrow"/>
-        </w:rPr>
-        <w:t>moveLeft(): Mueve al jugador hacia la izquierda.</w:t>
+      <w:proofErr w:type="spellStart"/>
+      <w:r>
+        <w:rPr>
+          <w:rFonts w:ascii="Aptos Narrow" w:eastAsiaTheme="minorEastAsia" w:hAnsi="Aptos Narrow"/>
+        </w:rPr>
+        <w:t>moveLeft</w:t>
+      </w:r>
+      <w:proofErr w:type="spellEnd"/>
+      <w:r>
+        <w:rPr>
+          <w:rFonts w:ascii="Aptos Narrow" w:eastAsiaTheme="minorEastAsia" w:hAnsi="Aptos Narrow"/>
+        </w:rPr>
+        <w:t>(): Mueve al jugador hacia la izquierda.</w:t>
       </w:r>
     </w:p>
     <w:p>
@@ -2505,11 +2557,19 @@
           <w:rFonts w:ascii="Aptos Narrow" w:eastAsiaTheme="minorEastAsia" w:hAnsi="Aptos Narrow"/>
         </w:rPr>
       </w:pPr>
-      <w:r>
-        <w:rPr>
-          <w:rFonts w:ascii="Aptos Narrow" w:eastAsiaTheme="minorEastAsia" w:hAnsi="Aptos Narrow"/>
-        </w:rPr>
-        <w:t>moveRight(): Mueve al jugador hacia la derecha.</w:t>
+      <w:proofErr w:type="spellStart"/>
+      <w:r>
+        <w:rPr>
+          <w:rFonts w:ascii="Aptos Narrow" w:eastAsiaTheme="minorEastAsia" w:hAnsi="Aptos Narrow"/>
+        </w:rPr>
+        <w:t>moveRight</w:t>
+      </w:r>
+      <w:proofErr w:type="spellEnd"/>
+      <w:r>
+        <w:rPr>
+          <w:rFonts w:ascii="Aptos Narrow" w:eastAsiaTheme="minorEastAsia" w:hAnsi="Aptos Narrow"/>
+        </w:rPr>
+        <w:t>(): Mueve al jugador hacia la derecha.</w:t>
       </w:r>
     </w:p>
     <w:p>
@@ -2519,11 +2579,19 @@
           <w:rFonts w:ascii="Aptos Narrow" w:eastAsiaTheme="minorEastAsia" w:hAnsi="Aptos Narrow"/>
         </w:rPr>
       </w:pPr>
-      <w:r>
-        <w:rPr>
-          <w:rFonts w:ascii="Aptos Narrow" w:eastAsiaTheme="minorEastAsia" w:hAnsi="Aptos Narrow"/>
-        </w:rPr>
-        <w:t>jump(): Hace que el jugador salte.</w:t>
+      <w:proofErr w:type="spellStart"/>
+      <w:r>
+        <w:rPr>
+          <w:rFonts w:ascii="Aptos Narrow" w:eastAsiaTheme="minorEastAsia" w:hAnsi="Aptos Narrow"/>
+        </w:rPr>
+        <w:t>jump</w:t>
+      </w:r>
+      <w:proofErr w:type="spellEnd"/>
+      <w:r>
+        <w:rPr>
+          <w:rFonts w:ascii="Aptos Narrow" w:eastAsiaTheme="minorEastAsia" w:hAnsi="Aptos Narrow"/>
+        </w:rPr>
+        <w:t>(): Hace que el jugador salte.</w:t>
       </w:r>
     </w:p>
     <w:p>
@@ -2533,24 +2601,46 @@
           <w:rFonts w:ascii="Aptos Narrow" w:eastAsiaTheme="minorEastAsia" w:hAnsi="Aptos Narrow"/>
         </w:rPr>
       </w:pPr>
-      <w:r>
-        <w:rPr>
-          <w:rFonts w:ascii="Aptos Narrow" w:eastAsiaTheme="minorEastAsia" w:hAnsi="Aptos Narrow"/>
-        </w:rPr>
-        <w:t>update(): Actualiza la posición y la velocidad del jugador en cada fotograma.</w:t>
-      </w:r>
-    </w:p>
-    <w:p>
-      <w:pPr>
-        <w:rPr>
-          <w:rFonts w:ascii="Aptos Narrow" w:eastAsiaTheme="minorEastAsia" w:hAnsi="Aptos Narrow"/>
-        </w:rPr>
-      </w:pPr>
-      <w:r>
-        <w:rPr>
-          <w:rFonts w:ascii="Aptos Narrow" w:eastAsiaTheme="minorEastAsia" w:hAnsi="Aptos Narrow"/>
-        </w:rPr>
-        <w:t>render(): Renderiza el sprite o la representación visual del jugador en cada fotograma.</w:t>
+      <w:proofErr w:type="spellStart"/>
+      <w:r>
+        <w:rPr>
+          <w:rFonts w:ascii="Aptos Narrow" w:eastAsiaTheme="minorEastAsia" w:hAnsi="Aptos Narrow"/>
+        </w:rPr>
+        <w:t>update</w:t>
+      </w:r>
+      <w:proofErr w:type="spellEnd"/>
+      <w:r>
+        <w:rPr>
+          <w:rFonts w:ascii="Aptos Narrow" w:eastAsiaTheme="minorEastAsia" w:hAnsi="Aptos Narrow"/>
+        </w:rPr>
+        <w:t>(): Actualiza la posición y la velocidad del jugador en cada fotograma.</w:t>
+      </w:r>
+    </w:p>
+    <w:p>
+      <w:pPr>
+        <w:rPr>
+          <w:rFonts w:ascii="Aptos Narrow" w:eastAsiaTheme="minorEastAsia" w:hAnsi="Aptos Narrow"/>
+        </w:rPr>
+      </w:pPr>
+      <w:r>
+        <w:rPr>
+          <w:rFonts w:ascii="Aptos Narrow" w:eastAsiaTheme="minorEastAsia" w:hAnsi="Aptos Narrow"/>
+        </w:rPr>
+        <w:t xml:space="preserve">render(): Renderiza el </w:t>
+      </w:r>
+      <w:proofErr w:type="spellStart"/>
+      <w:r>
+        <w:rPr>
+          <w:rFonts w:ascii="Aptos Narrow" w:eastAsiaTheme="minorEastAsia" w:hAnsi="Aptos Narrow"/>
+        </w:rPr>
+        <w:t>sprite</w:t>
+      </w:r>
+      <w:proofErr w:type="spellEnd"/>
+      <w:r>
+        <w:rPr>
+          <w:rFonts w:ascii="Aptos Narrow" w:eastAsiaTheme="minorEastAsia" w:hAnsi="Aptos Narrow"/>
+        </w:rPr>
+        <w:t xml:space="preserve"> o la representación visual del jugador en cada fotograma.</w:t>
       </w:r>
     </w:p>
     <w:p>
@@ -2565,6 +2655,7 @@
           <w:rFonts w:ascii="Aptos Narrow" w:eastAsiaTheme="minorEastAsia" w:hAnsi="Aptos Narrow"/>
         </w:rPr>
       </w:pPr>
+      <w:proofErr w:type="spellStart"/>
       <w:r>
         <w:rPr>
           <w:rFonts w:ascii="Aptos Narrow" w:eastAsiaTheme="minorEastAsia" w:hAnsi="Aptos Narrow"/>
@@ -2574,6 +2665,7 @@
         <w:lastRenderedPageBreak/>
         <w:t>Obstacle</w:t>
       </w:r>
+      <w:proofErr w:type="spellEnd"/>
     </w:p>
     <w:p>
       <w:pPr>
@@ -2627,11 +2719,19 @@
           <w:rFonts w:ascii="Aptos Narrow" w:eastAsiaTheme="minorEastAsia" w:hAnsi="Aptos Narrow"/>
         </w:rPr>
       </w:pPr>
-      <w:r>
-        <w:rPr>
-          <w:rFonts w:ascii="Aptos Narrow" w:eastAsiaTheme="minorEastAsia" w:hAnsi="Aptos Narrow"/>
-        </w:rPr>
-        <w:t>size: Una estructura de datos que representa el tamaño del obstáculo.</w:t>
+      <w:proofErr w:type="spellStart"/>
+      <w:r>
+        <w:rPr>
+          <w:rFonts w:ascii="Aptos Narrow" w:eastAsiaTheme="minorEastAsia" w:hAnsi="Aptos Narrow"/>
+        </w:rPr>
+        <w:t>size</w:t>
+      </w:r>
+      <w:proofErr w:type="spellEnd"/>
+      <w:r>
+        <w:rPr>
+          <w:rFonts w:ascii="Aptos Narrow" w:eastAsiaTheme="minorEastAsia" w:hAnsi="Aptos Narrow"/>
+        </w:rPr>
+        <w:t>: Una estructura de datos que representa el tamaño del obstáculo.</w:t>
       </w:r>
     </w:p>
     <w:p>
@@ -2659,24 +2759,46 @@
           <w:rFonts w:ascii="Aptos Narrow" w:eastAsiaTheme="minorEastAsia" w:hAnsi="Aptos Narrow"/>
         </w:rPr>
       </w:pPr>
-      <w:r>
-        <w:rPr>
-          <w:rFonts w:ascii="Aptos Narrow" w:eastAsiaTheme="minorEastAsia" w:hAnsi="Aptos Narrow"/>
-        </w:rPr>
-        <w:t>update(): Actualiza la lógica del obstáculo en cada fotograma.</w:t>
-      </w:r>
-    </w:p>
-    <w:p>
-      <w:pPr>
-        <w:rPr>
-          <w:rFonts w:ascii="Aptos Narrow" w:eastAsiaTheme="minorEastAsia" w:hAnsi="Aptos Narrow"/>
-        </w:rPr>
-      </w:pPr>
-      <w:r>
-        <w:rPr>
-          <w:rFonts w:ascii="Aptos Narrow" w:eastAsiaTheme="minorEastAsia" w:hAnsi="Aptos Narrow"/>
-        </w:rPr>
-        <w:t>render(): Renderiza el sprite o la representación visual del obstáculo en cada fotograma.</w:t>
+      <w:proofErr w:type="spellStart"/>
+      <w:r>
+        <w:rPr>
+          <w:rFonts w:ascii="Aptos Narrow" w:eastAsiaTheme="minorEastAsia" w:hAnsi="Aptos Narrow"/>
+        </w:rPr>
+        <w:t>update</w:t>
+      </w:r>
+      <w:proofErr w:type="spellEnd"/>
+      <w:r>
+        <w:rPr>
+          <w:rFonts w:ascii="Aptos Narrow" w:eastAsiaTheme="minorEastAsia" w:hAnsi="Aptos Narrow"/>
+        </w:rPr>
+        <w:t>(): Actualiza la lógica del obstáculo en cada fotograma.</w:t>
+      </w:r>
+    </w:p>
+    <w:p>
+      <w:pPr>
+        <w:rPr>
+          <w:rFonts w:ascii="Aptos Narrow" w:eastAsiaTheme="minorEastAsia" w:hAnsi="Aptos Narrow"/>
+        </w:rPr>
+      </w:pPr>
+      <w:r>
+        <w:rPr>
+          <w:rFonts w:ascii="Aptos Narrow" w:eastAsiaTheme="minorEastAsia" w:hAnsi="Aptos Narrow"/>
+        </w:rPr>
+        <w:t xml:space="preserve">render(): Renderiza el </w:t>
+      </w:r>
+      <w:proofErr w:type="spellStart"/>
+      <w:r>
+        <w:rPr>
+          <w:rFonts w:ascii="Aptos Narrow" w:eastAsiaTheme="minorEastAsia" w:hAnsi="Aptos Narrow"/>
+        </w:rPr>
+        <w:t>sprite</w:t>
+      </w:r>
+      <w:proofErr w:type="spellEnd"/>
+      <w:r>
+        <w:rPr>
+          <w:rFonts w:ascii="Aptos Narrow" w:eastAsiaTheme="minorEastAsia" w:hAnsi="Aptos Narrow"/>
+        </w:rPr>
+        <w:t xml:space="preserve"> o la representación visual del obstáculo en cada fotograma.</w:t>
       </w:r>
     </w:p>
     <w:p>
@@ -2698,6 +2820,7 @@
           <w:rFonts w:ascii="Aptos Narrow" w:eastAsiaTheme="minorEastAsia" w:hAnsi="Aptos Narrow"/>
         </w:rPr>
       </w:pPr>
+      <w:proofErr w:type="spellStart"/>
       <w:r>
         <w:rPr>
           <w:rFonts w:ascii="Aptos Narrow" w:eastAsiaTheme="minorEastAsia" w:hAnsi="Aptos Narrow"/>
@@ -2706,6 +2829,7 @@
         </w:rPr>
         <w:t>Device</w:t>
       </w:r>
+      <w:proofErr w:type="spellEnd"/>
     </w:p>
     <w:p>
       <w:pPr>
@@ -2759,11 +2883,19 @@
           <w:rFonts w:ascii="Aptos Narrow" w:eastAsiaTheme="minorEastAsia" w:hAnsi="Aptos Narrow"/>
         </w:rPr>
       </w:pPr>
-      <w:r>
-        <w:rPr>
-          <w:rFonts w:ascii="Aptos Narrow" w:eastAsiaTheme="minorEastAsia" w:hAnsi="Aptos Narrow"/>
-        </w:rPr>
-        <w:t>activated: Una variable booleana que indica si el dispositivo ha sido activado por el jugador.</w:t>
+      <w:proofErr w:type="spellStart"/>
+      <w:r>
+        <w:rPr>
+          <w:rFonts w:ascii="Aptos Narrow" w:eastAsiaTheme="minorEastAsia" w:hAnsi="Aptos Narrow"/>
+        </w:rPr>
+        <w:t>activated</w:t>
+      </w:r>
+      <w:proofErr w:type="spellEnd"/>
+      <w:r>
+        <w:rPr>
+          <w:rFonts w:ascii="Aptos Narrow" w:eastAsiaTheme="minorEastAsia" w:hAnsi="Aptos Narrow"/>
+        </w:rPr>
+        <w:t>: Una variable booleana que indica si el dispositivo ha sido activado por el jugador.</w:t>
       </w:r>
     </w:p>
     <w:p>
@@ -2791,37 +2923,81 @@
           <w:rFonts w:ascii="Aptos Narrow" w:eastAsiaTheme="minorEastAsia" w:hAnsi="Aptos Narrow"/>
         </w:rPr>
       </w:pPr>
-      <w:r>
-        <w:rPr>
-          <w:rFonts w:ascii="Aptos Narrow" w:eastAsiaTheme="minorEastAsia" w:hAnsi="Aptos Narrow"/>
-        </w:rPr>
-        <w:t>activate(): Activa el dispositivo, cambiando su estado a activado.</w:t>
-      </w:r>
-    </w:p>
-    <w:p>
-      <w:pPr>
-        <w:rPr>
-          <w:rFonts w:ascii="Aptos Narrow" w:eastAsiaTheme="minorEastAsia" w:hAnsi="Aptos Narrow"/>
-        </w:rPr>
-      </w:pPr>
-      <w:r>
-        <w:rPr>
-          <w:rFonts w:ascii="Aptos Narrow" w:eastAsiaTheme="minorEastAsia" w:hAnsi="Aptos Narrow"/>
-        </w:rPr>
-        <w:t>update(): Actualiza la lógica del dispositivo en cada fotograma.</w:t>
-      </w:r>
-    </w:p>
-    <w:p>
-      <w:pPr>
-        <w:rPr>
-          <w:rFonts w:ascii="Aptos Narrow" w:eastAsiaTheme="minorEastAsia" w:hAnsi="Aptos Narrow"/>
-        </w:rPr>
-      </w:pPr>
-      <w:r>
-        <w:rPr>
-          <w:rFonts w:ascii="Aptos Narrow" w:eastAsiaTheme="minorEastAsia" w:hAnsi="Aptos Narrow"/>
-        </w:rPr>
-        <w:t>render(): Renderiza el sprite o la representación visual del dispositivo en cada fotograma.</w:t>
+      <w:proofErr w:type="spellStart"/>
+      <w:r>
+        <w:rPr>
+          <w:rFonts w:ascii="Aptos Narrow" w:eastAsiaTheme="minorEastAsia" w:hAnsi="Aptos Narrow"/>
+        </w:rPr>
+        <w:t>activate</w:t>
+      </w:r>
+      <w:proofErr w:type="spellEnd"/>
+      <w:r>
+        <w:rPr>
+          <w:rFonts w:ascii="Aptos Narrow" w:eastAsiaTheme="minorEastAsia" w:hAnsi="Aptos Narrow"/>
+        </w:rPr>
+        <w:t xml:space="preserve">(): Activa el dispositivo, cambiando su estado </w:t>
+      </w:r>
+      <w:proofErr w:type="spellStart"/>
+      <w:r>
+        <w:rPr>
+          <w:rFonts w:ascii="Aptos Narrow" w:eastAsiaTheme="minorEastAsia" w:hAnsi="Aptos Narrow"/>
+        </w:rPr>
+        <w:t>a</w:t>
+      </w:r>
+      <w:proofErr w:type="spellEnd"/>
+      <w:r>
+        <w:rPr>
+          <w:rFonts w:ascii="Aptos Narrow" w:eastAsiaTheme="minorEastAsia" w:hAnsi="Aptos Narrow"/>
+        </w:rPr>
+        <w:t xml:space="preserve"> activado.</w:t>
+      </w:r>
+    </w:p>
+    <w:p>
+      <w:pPr>
+        <w:rPr>
+          <w:rFonts w:ascii="Aptos Narrow" w:eastAsiaTheme="minorEastAsia" w:hAnsi="Aptos Narrow"/>
+        </w:rPr>
+      </w:pPr>
+      <w:proofErr w:type="spellStart"/>
+      <w:r>
+        <w:rPr>
+          <w:rFonts w:ascii="Aptos Narrow" w:eastAsiaTheme="minorEastAsia" w:hAnsi="Aptos Narrow"/>
+        </w:rPr>
+        <w:t>update</w:t>
+      </w:r>
+      <w:proofErr w:type="spellEnd"/>
+      <w:r>
+        <w:rPr>
+          <w:rFonts w:ascii="Aptos Narrow" w:eastAsiaTheme="minorEastAsia" w:hAnsi="Aptos Narrow"/>
+        </w:rPr>
+        <w:t>(): Actualiza la lógica del dispositivo en cada fotograma.</w:t>
+      </w:r>
+    </w:p>
+    <w:p>
+      <w:pPr>
+        <w:rPr>
+          <w:rFonts w:ascii="Aptos Narrow" w:eastAsiaTheme="minorEastAsia" w:hAnsi="Aptos Narrow"/>
+        </w:rPr>
+      </w:pPr>
+      <w:r>
+        <w:rPr>
+          <w:rFonts w:ascii="Aptos Narrow" w:eastAsiaTheme="minorEastAsia" w:hAnsi="Aptos Narrow"/>
+        </w:rPr>
+        <w:t xml:space="preserve">render(): Renderiza el </w:t>
+      </w:r>
+      <w:proofErr w:type="spellStart"/>
+      <w:r>
+        <w:rPr>
+          <w:rFonts w:ascii="Aptos Narrow" w:eastAsiaTheme="minorEastAsia" w:hAnsi="Aptos Narrow"/>
+        </w:rPr>
+        <w:t>sprite</w:t>
+      </w:r>
+      <w:proofErr w:type="spellEnd"/>
+      <w:r>
+        <w:rPr>
+          <w:rFonts w:ascii="Aptos Narrow" w:eastAsiaTheme="minorEastAsia" w:hAnsi="Aptos Narrow"/>
+        </w:rPr>
+        <w:t xml:space="preserve"> o la representación visual del dispositivo en cada fotograma.</w:t>
       </w:r>
     </w:p>
     <w:p>
@@ -2841,14 +3017,12 @@
       <w:r>
         <w:rPr>
           <w:rFonts w:ascii="Aptos Narrow" w:hAnsi="Aptos Narrow"/>
-          <w:noProof/>
-        </w:rPr>
-        <w:lastRenderedPageBreak/>
+        </w:rPr>
         <w:drawing>
-          <wp:inline distT="0" distB="0" distL="0" distR="0" wp14:anchorId="5259FC3A" wp14:editId="31514D32">
-            <wp:extent cx="5664200" cy="3978234"/>
-            <wp:effectExtent l="0" t="0" r="0" b="3810"/>
-            <wp:docPr id="465696049" name="Imagen 1"/>
+          <wp:inline distT="0" distB="0" distL="0" distR="0" wp14:anchorId="1ABD409B" wp14:editId="2FF6CE97">
+            <wp:extent cx="5612130" cy="2846705"/>
+            <wp:effectExtent l="0" t="0" r="7620" b="0"/>
+            <wp:docPr id="1778195356" name="Imagen 1"/>
             <wp:cNvGraphicFramePr>
               <a:graphicFrameLocks xmlns:a="http://schemas.openxmlformats.org/drawingml/2006/main" noChangeAspect="1"/>
             </wp:cNvGraphicFramePr>
@@ -2856,7 +3030,7 @@
               <a:graphicData uri="http://schemas.openxmlformats.org/drawingml/2006/picture">
                 <pic:pic xmlns:pic="http://schemas.openxmlformats.org/drawingml/2006/picture">
                   <pic:nvPicPr>
-                    <pic:cNvPr id="465696049" name=""/>
+                    <pic:cNvPr id="1778195356" name=""/>
                     <pic:cNvPicPr/>
                   </pic:nvPicPr>
                   <pic:blipFill>
@@ -2868,7 +3042,7 @@
                   <pic:spPr>
                     <a:xfrm>
                       <a:off x="0" y="0"/>
-                      <a:ext cx="5671215" cy="3983161"/>
+                      <a:ext cx="5612130" cy="2846705"/>
                     </a:xfrm>
                     <a:prstGeom prst="rect">
                       <a:avLst/>
@@ -2910,18 +3084,7 @@
           <w:sz w:val="20"/>
           <w:szCs w:val="20"/>
         </w:rPr>
-        <w:t>4</w:t>
-      </w:r>
-      <w:r>
-        <w:rPr>
-          <w:rFonts w:ascii="Aptos Narrow" w:hAnsi="Aptos Narrow"/>
-          <w:b/>
-          <w:bCs/>
-          <w:color w:val="7B7B7B" w:themeColor="accent3" w:themeShade="BF"/>
-          <w:sz w:val="20"/>
-          <w:szCs w:val="20"/>
-        </w:rPr>
-        <w:t>.</w:t>
+        <w:t xml:space="preserve">3. </w:t>
       </w:r>
       <w:r>
         <w:rPr>
@@ -2930,18 +3093,17 @@
           <w:sz w:val="20"/>
           <w:szCs w:val="20"/>
         </w:rPr>
-        <w:t xml:space="preserve"> Menú implementado en simulador.</w:t>
-      </w:r>
-    </w:p>
-    <w:p>
-      <w:pPr>
+        <w:t>Ejecutable</w:t>
+      </w:r>
+      <w:r>
         <w:rPr>
           <w:rFonts w:ascii="Aptos Narrow" w:hAnsi="Aptos Narrow"/>
           <w:color w:val="7B7B7B" w:themeColor="accent3" w:themeShade="BF"/>
           <w:sz w:val="20"/>
           <w:szCs w:val="20"/>
         </w:rPr>
-      </w:pPr>
+        <w:t>, primer boceto.</w:t>
+      </w:r>
     </w:p>
     <w:p>
       <w:pPr>
@@ -2950,123 +3112,6 @@
           <w:color w:val="7B7B7B" w:themeColor="accent3" w:themeShade="BF"/>
           <w:sz w:val="20"/>
           <w:szCs w:val="20"/>
-        </w:rPr>
-      </w:pPr>
-    </w:p>
-    <w:p>
-      <w:pPr>
-        <w:rPr>
-          <w:rFonts w:ascii="Aptos Narrow" w:hAnsi="Aptos Narrow"/>
-          <w:color w:val="7B7B7B" w:themeColor="accent3" w:themeShade="BF"/>
-          <w:sz w:val="20"/>
-          <w:szCs w:val="20"/>
-        </w:rPr>
-      </w:pPr>
-    </w:p>
-    <w:p>
-      <w:pPr>
-        <w:rPr>
-          <w:rFonts w:ascii="Aptos Narrow" w:hAnsi="Aptos Narrow"/>
-          <w:color w:val="7B7B7B" w:themeColor="accent3" w:themeShade="BF"/>
-          <w:sz w:val="20"/>
-          <w:szCs w:val="20"/>
-        </w:rPr>
-      </w:pPr>
-    </w:p>
-    <w:p>
-      <w:pPr>
-        <w:rPr>
-          <w:rFonts w:ascii="Aptos Narrow" w:hAnsi="Aptos Narrow"/>
-          <w:color w:val="7B7B7B" w:themeColor="accent3" w:themeShade="BF"/>
-          <w:sz w:val="20"/>
-          <w:szCs w:val="20"/>
-        </w:rPr>
-      </w:pPr>
-    </w:p>
-    <w:p>
-      <w:pPr>
-        <w:rPr>
-          <w:rFonts w:ascii="Aptos Narrow" w:hAnsi="Aptos Narrow"/>
-          <w:color w:val="7B7B7B" w:themeColor="accent3" w:themeShade="BF"/>
-          <w:sz w:val="20"/>
-          <w:szCs w:val="20"/>
-        </w:rPr>
-      </w:pPr>
-    </w:p>
-    <w:p>
-      <w:pPr>
-        <w:rPr>
-          <w:rFonts w:ascii="Aptos Narrow" w:hAnsi="Aptos Narrow"/>
-          <w:color w:val="7B7B7B" w:themeColor="accent3" w:themeShade="BF"/>
-          <w:sz w:val="20"/>
-          <w:szCs w:val="20"/>
-        </w:rPr>
-      </w:pPr>
-    </w:p>
-    <w:p>
-      <w:pPr>
-        <w:rPr>
-          <w:rFonts w:ascii="Aptos Narrow" w:hAnsi="Aptos Narrow"/>
-          <w:color w:val="7B7B7B" w:themeColor="accent3" w:themeShade="BF"/>
-          <w:sz w:val="20"/>
-          <w:szCs w:val="20"/>
-        </w:rPr>
-      </w:pPr>
-    </w:p>
-    <w:p>
-      <w:pPr>
-        <w:rPr>
-          <w:rFonts w:ascii="Aptos Narrow" w:hAnsi="Aptos Narrow"/>
-          <w:color w:val="7B7B7B" w:themeColor="accent3" w:themeShade="BF"/>
-          <w:sz w:val="20"/>
-          <w:szCs w:val="20"/>
-        </w:rPr>
-      </w:pPr>
-    </w:p>
-    <w:p>
-      <w:pPr>
-        <w:rPr>
-          <w:rFonts w:ascii="Aptos Narrow" w:hAnsi="Aptos Narrow"/>
-          <w:color w:val="7B7B7B" w:themeColor="accent3" w:themeShade="BF"/>
-          <w:sz w:val="20"/>
-          <w:szCs w:val="20"/>
-        </w:rPr>
-      </w:pPr>
-    </w:p>
-    <w:p>
-      <w:pPr>
-        <w:rPr>
-          <w:rFonts w:ascii="Aptos Narrow" w:hAnsi="Aptos Narrow"/>
-          <w:color w:val="7B7B7B" w:themeColor="accent3" w:themeShade="BF"/>
-          <w:sz w:val="20"/>
-          <w:szCs w:val="20"/>
-        </w:rPr>
-      </w:pPr>
-    </w:p>
-    <w:p>
-      <w:pPr>
-        <w:rPr>
-          <w:rFonts w:ascii="Aptos Narrow" w:hAnsi="Aptos Narrow"/>
-          <w:color w:val="7B7B7B" w:themeColor="accent3" w:themeShade="BF"/>
-          <w:sz w:val="20"/>
-          <w:szCs w:val="20"/>
-        </w:rPr>
-      </w:pPr>
-    </w:p>
-    <w:p>
-      <w:pPr>
-        <w:rPr>
-          <w:rFonts w:ascii="Aptos Narrow" w:hAnsi="Aptos Narrow"/>
-          <w:color w:val="7B7B7B" w:themeColor="accent3" w:themeShade="BF"/>
-          <w:sz w:val="20"/>
-          <w:szCs w:val="20"/>
-        </w:rPr>
-      </w:pPr>
-    </w:p>
-    <w:p>
-      <w:pPr>
-        <w:rPr>
-          <w:rFonts w:ascii="Aptos Narrow" w:eastAsiaTheme="minorEastAsia" w:hAnsi="Aptos Narrow"/>
         </w:rPr>
       </w:pPr>
     </w:p>
@@ -3105,209 +3150,6 @@
           <w:rFonts w:ascii="Aptos Narrow" w:hAnsi="Aptos Narrow"/>
         </w:rPr>
       </w:pPr>
-      <w:r>
-        <w:rPr>
-          <w:rFonts w:ascii="Aptos Narrow" w:hAnsi="Aptos Narrow"/>
-        </w:rPr>
-        <w:t xml:space="preserve">Al terminar este proyecto sobre la simulación de una red de metro en C++, </w:t>
-      </w:r>
-      <w:r>
-        <w:rPr>
-          <w:rFonts w:ascii="Aptos Narrow" w:hAnsi="Aptos Narrow"/>
-        </w:rPr>
-        <w:t>fue posible</w:t>
-      </w:r>
-      <w:r>
-        <w:rPr>
-          <w:rFonts w:ascii="Aptos Narrow" w:hAnsi="Aptos Narrow"/>
-        </w:rPr>
-        <w:t xml:space="preserve"> aprend</w:t>
-      </w:r>
-      <w:r>
-        <w:rPr>
-          <w:rFonts w:ascii="Aptos Narrow" w:hAnsi="Aptos Narrow"/>
-        </w:rPr>
-        <w:t>er</w:t>
-      </w:r>
-      <w:r>
-        <w:rPr>
-          <w:rFonts w:ascii="Aptos Narrow" w:hAnsi="Aptos Narrow"/>
-        </w:rPr>
-        <w:t xml:space="preserve"> </w:t>
-      </w:r>
-      <w:r>
-        <w:rPr>
-          <w:rFonts w:ascii="Aptos Narrow" w:hAnsi="Aptos Narrow"/>
-        </w:rPr>
-        <w:t>en gran medida</w:t>
-      </w:r>
-      <w:r>
-        <w:rPr>
-          <w:rFonts w:ascii="Aptos Narrow" w:hAnsi="Aptos Narrow"/>
-        </w:rPr>
-        <w:t xml:space="preserve"> sobre cómo usar la programación para representar cosas reales, como estaciones y líneas de metro. Durante el proyecto, se encontr</w:t>
-      </w:r>
-      <w:r>
-        <w:rPr>
-          <w:rFonts w:ascii="Aptos Narrow" w:hAnsi="Aptos Narrow"/>
-        </w:rPr>
-        <w:t>aron</w:t>
-      </w:r>
-      <w:r>
-        <w:rPr>
-          <w:rFonts w:ascii="Aptos Narrow" w:hAnsi="Aptos Narrow"/>
-        </w:rPr>
-        <w:t xml:space="preserve"> con desafíos interesantes, como organizar las clases y hacer que el simulador funcione correctamente. Pero a medida que</w:t>
-      </w:r>
-      <w:r>
-        <w:rPr>
-          <w:rFonts w:ascii="Aptos Narrow" w:hAnsi="Aptos Narrow"/>
-        </w:rPr>
-        <w:t xml:space="preserve"> se</w:t>
-      </w:r>
-      <w:r>
-        <w:rPr>
-          <w:rFonts w:ascii="Aptos Narrow" w:hAnsi="Aptos Narrow"/>
-        </w:rPr>
-        <w:t xml:space="preserve"> avanzaba, </w:t>
-      </w:r>
-      <w:r>
-        <w:rPr>
-          <w:rFonts w:ascii="Aptos Narrow" w:hAnsi="Aptos Narrow"/>
-        </w:rPr>
-        <w:t>también se iba</w:t>
-      </w:r>
-      <w:r>
-        <w:rPr>
-          <w:rFonts w:ascii="Aptos Narrow" w:hAnsi="Aptos Narrow"/>
-        </w:rPr>
-        <w:t xml:space="preserve"> mejorando </w:t>
-      </w:r>
-      <w:r>
-        <w:rPr>
-          <w:rFonts w:ascii="Aptos Narrow" w:hAnsi="Aptos Narrow"/>
-        </w:rPr>
-        <w:t>la</w:t>
-      </w:r>
-      <w:r>
-        <w:rPr>
-          <w:rFonts w:ascii="Aptos Narrow" w:hAnsi="Aptos Narrow"/>
-        </w:rPr>
-        <w:t xml:space="preserve"> habilidad para resolver problemas y pensar de forma lógica.</w:t>
-      </w:r>
-    </w:p>
-    <w:p>
-      <w:pPr>
-        <w:rPr>
-          <w:rFonts w:ascii="Aptos Narrow" w:hAnsi="Aptos Narrow"/>
-        </w:rPr>
-      </w:pPr>
-    </w:p>
-    <w:p>
-      <w:pPr>
-        <w:rPr>
-          <w:rFonts w:ascii="Aptos Narrow" w:hAnsi="Aptos Narrow"/>
-        </w:rPr>
-      </w:pPr>
-      <w:r>
-        <w:rPr>
-          <w:rFonts w:ascii="Aptos Narrow" w:hAnsi="Aptos Narrow"/>
-        </w:rPr>
-        <w:t xml:space="preserve">Trabajar en este proyecto también </w:t>
-      </w:r>
-      <w:r>
-        <w:rPr>
-          <w:rFonts w:ascii="Aptos Narrow" w:hAnsi="Aptos Narrow"/>
-        </w:rPr>
-        <w:t>permite</w:t>
-      </w:r>
-      <w:r>
-        <w:rPr>
-          <w:rFonts w:ascii="Aptos Narrow" w:hAnsi="Aptos Narrow"/>
-        </w:rPr>
-        <w:t xml:space="preserve"> practicar programación en C++, usando cosas como vectores y algoritmos para calcular tiempos de llegada entre estaciones. Fue una oportunidad emocionante para aplicar lo que </w:t>
-      </w:r>
-      <w:r>
-        <w:rPr>
-          <w:rFonts w:ascii="Aptos Narrow" w:hAnsi="Aptos Narrow"/>
-        </w:rPr>
-        <w:t xml:space="preserve">se </w:t>
-      </w:r>
-      <w:r>
-        <w:rPr>
-          <w:rFonts w:ascii="Aptos Narrow" w:hAnsi="Aptos Narrow"/>
-        </w:rPr>
-        <w:t xml:space="preserve">había aprendido en clase a un proyecto real y desafiante. Al final, no solo </w:t>
-      </w:r>
-      <w:r>
-        <w:rPr>
-          <w:rFonts w:ascii="Aptos Narrow" w:hAnsi="Aptos Narrow"/>
-        </w:rPr>
-        <w:t xml:space="preserve">se </w:t>
-      </w:r>
-      <w:r>
-        <w:rPr>
-          <w:rFonts w:ascii="Aptos Narrow" w:hAnsi="Aptos Narrow"/>
-        </w:rPr>
-        <w:t>mejor</w:t>
-      </w:r>
-      <w:r>
-        <w:rPr>
-          <w:rFonts w:ascii="Aptos Narrow" w:hAnsi="Aptos Narrow"/>
-        </w:rPr>
-        <w:t>aron</w:t>
-      </w:r>
-      <w:r>
-        <w:rPr>
-          <w:rFonts w:ascii="Aptos Narrow" w:hAnsi="Aptos Narrow"/>
-        </w:rPr>
-        <w:t xml:space="preserve"> sus habilidades técnicas, sino que también </w:t>
-      </w:r>
-      <w:r>
-        <w:rPr>
-          <w:rFonts w:ascii="Aptos Narrow" w:hAnsi="Aptos Narrow"/>
-        </w:rPr>
-        <w:t xml:space="preserve">se </w:t>
-      </w:r>
-      <w:r>
-        <w:rPr>
-          <w:rFonts w:ascii="Aptos Narrow" w:hAnsi="Aptos Narrow"/>
-        </w:rPr>
-        <w:t>ganó una mayor comprensión de cómo funciona la programación orientada a objetos en C++.</w:t>
-      </w:r>
-    </w:p>
-    <w:p>
-      <w:pPr>
-        <w:rPr>
-          <w:rFonts w:ascii="Aptos Narrow" w:hAnsi="Aptos Narrow"/>
-        </w:rPr>
-      </w:pPr>
-    </w:p>
-    <w:p>
-      <w:pPr>
-        <w:rPr>
-          <w:rFonts w:ascii="Aptos Narrow" w:hAnsi="Aptos Narrow"/>
-        </w:rPr>
-      </w:pPr>
-      <w:r>
-        <w:rPr>
-          <w:rFonts w:ascii="Aptos Narrow" w:hAnsi="Aptos Narrow"/>
-        </w:rPr>
-        <w:t xml:space="preserve">Se logró diseñar un sistema completo de acuerdo a lo que se </w:t>
-      </w:r>
-      <w:r>
-        <w:rPr>
-          <w:rFonts w:ascii="Aptos Narrow" w:hAnsi="Aptos Narrow"/>
-        </w:rPr>
-        <w:t>solicitó, a excepción del tiempo total de viaje.</w:t>
-      </w:r>
-    </w:p>
-    <w:p>
-      <w:pPr>
-        <w:rPr>
-          <w:rFonts w:ascii="Aptos Narrow" w:hAnsi="Aptos Narrow"/>
-        </w:rPr>
-      </w:pPr>
     </w:p>
     <w:p>
       <w:pPr>
@@ -3374,7 +3216,27 @@
           <w:sz w:val="20"/>
           <w:szCs w:val="20"/>
         </w:rPr>
-        <w:t>McGraw-Hill Education.</w:t>
+        <w:t xml:space="preserve">McGraw-Hill </w:t>
+      </w:r>
+      <w:proofErr w:type="spellStart"/>
+      <w:r>
+        <w:rPr>
+          <w:rFonts w:ascii="Aptos Narrow" w:hAnsi="Aptos Narrow"/>
+          <w:color w:val="7B7B7B" w:themeColor="accent3" w:themeShade="BF"/>
+          <w:sz w:val="20"/>
+          <w:szCs w:val="20"/>
+        </w:rPr>
+        <w:t>Education</w:t>
+      </w:r>
+      <w:proofErr w:type="spellEnd"/>
+      <w:r>
+        <w:rPr>
+          <w:rFonts w:ascii="Aptos Narrow" w:hAnsi="Aptos Narrow"/>
+          <w:color w:val="7B7B7B" w:themeColor="accent3" w:themeShade="BF"/>
+          <w:sz w:val="20"/>
+          <w:szCs w:val="20"/>
+        </w:rPr>
+        <w:t>.</w:t>
       </w:r>
     </w:p>
     <w:p>
